--- a/docs/AS4 thoughts for PEPPOL.docx
+++ b/docs/AS4 thoughts for PEPPOL.docx
@@ -1,86 +1,57 @@
 
 <file path=word/document.xml><?xml version="1.0" encoding="utf-8"?>
-<w:document xmlns:wpc="http://schemas.microsoft.com/office/word/2010/wordprocessingCanvas" xmlns:mc="http://schemas.openxmlformats.org/markup-compatibility/2006" xmlns:o="urn:schemas-microsoft-com:office:office" xmlns:r="http://schemas.openxmlformats.org/officeDocument/2006/relationships" xmlns:m="http://schemas.openxmlformats.org/officeDocument/2006/math" xmlns:v="urn:schemas-microsoft-com:vml" xmlns:wp14="http://schemas.microsoft.com/office/word/2010/wordprocessingDrawing" xmlns:wp="http://schemas.openxmlformats.org/drawingml/2006/wordprocessingDrawing" xmlns:w10="urn:schemas-microsoft-com:office:word" xmlns:w="http://schemas.openxmlformats.org/wordprocessingml/2006/main" xmlns:w14="http://schemas.microsoft.com/office/word/2010/wordml" xmlns:wpg="http://schemas.microsoft.com/office/word/2010/wordprocessingGroup" xmlns:wpi="http://schemas.microsoft.com/office/word/2010/wordprocessingInk" xmlns:wne="http://schemas.microsoft.com/office/word/2006/wordml" xmlns:wps="http://schemas.microsoft.com/office/word/2010/wordprocessingShape" mc:Ignorable="w14 wp14">
+<w:document xmlns:ve="http://schemas.openxmlformats.org/markup-compatibility/2006" xmlns:o="urn:schemas-microsoft-com:office:office" xmlns:r="http://schemas.openxmlformats.org/officeDocument/2006/relationships" xmlns:m="http://schemas.openxmlformats.org/officeDocument/2006/math" xmlns:v="urn:schemas-microsoft-com:vml" xmlns:wp="http://schemas.openxmlformats.org/drawingml/2006/wordprocessingDrawing" xmlns:w10="urn:schemas-microsoft-com:office:word" xmlns:w="http://schemas.openxmlformats.org/wordprocessingml/2006/main" xmlns:wne="http://schemas.microsoft.com/office/word/2006/wordml">
   <w:body>
     <w:p>
       <w:pPr>
         <w:pStyle w:val="Titel"/>
-        <w:rPr>
-          <w:lang w:val="en-US"/>
-        </w:rPr>
-      </w:pPr>
-      <w:r>
-        <w:rPr>
-          <w:lang w:val="en-US"/>
-        </w:rPr>
+      </w:pPr>
+      <w:r>
         <w:t>AS4 thoughts for PEPPOL</w:t>
       </w:r>
     </w:p>
     <w:p>
       <w:pPr>
         <w:pStyle w:val="Untertitel"/>
-        <w:rPr>
-          <w:lang w:val="en-US"/>
-        </w:rPr>
-      </w:pPr>
-      <w:r>
-        <w:rPr>
-          <w:lang w:val="en-US"/>
-        </w:rPr>
+      </w:pPr>
+      <w:r>
         <w:t>Author: Philip Helger, BRZ, Austria</w:t>
       </w:r>
     </w:p>
     <w:p>
       <w:pPr>
         <w:pStyle w:val="berschrift1"/>
-        <w:rPr>
-          <w:lang w:val="en-US"/>
-        </w:rPr>
-      </w:pPr>
-      <w:r>
-        <w:rPr>
-          <w:lang w:val="en-US"/>
-        </w:rPr>
+      </w:pPr>
+      <w:r>
         <w:t>Introduction</w:t>
       </w:r>
     </w:p>
     <w:p>
-      <w:pPr>
-        <w:rPr>
-          <w:lang w:val="en-US"/>
-        </w:rPr>
-      </w:pPr>
-      <w:r>
-        <w:rPr>
-          <w:lang w:val="en-US"/>
-        </w:rPr>
+      <w:r>
         <w:t>PEPPOL is most likely switching from AS2 to AS4 and this document contains some general thoughts on it.</w:t>
       </w:r>
     </w:p>
     <w:p>
+      <w:r>
+        <w:t>PEPPOL conceptually builds on the so called “4-corner model” and handles the business document exchange between corner 2 (C2) and corner 3 (C3). Corner 1 (original sender; C1) and Corner 4 (final receiver; C4) are out of scope of PEPPOL</w:t>
+      </w:r>
+      <w:r>
+        <w:t xml:space="preserve"> document exchange</w:t>
+      </w:r>
+      <w:r>
+        <w:t>.</w:t>
+      </w:r>
+    </w:p>
+    <w:p>
       <w:pPr>
         <w:pStyle w:val="berschrift1"/>
-        <w:rPr>
-          <w:lang w:val="en-US"/>
-        </w:rPr>
-      </w:pPr>
-      <w:r>
-        <w:rPr>
-          <w:lang w:val="en-US"/>
-        </w:rPr>
+      </w:pPr>
+      <w:r>
         <w:t>AS2</w:t>
       </w:r>
     </w:p>
     <w:p>
-      <w:pPr>
-        <w:rPr>
-          <w:lang w:val="en-US"/>
-        </w:rPr>
-      </w:pPr>
-      <w:r>
-        <w:rPr>
-          <w:lang w:val="en-US"/>
-        </w:rPr>
+      <w:r>
         <w:t>The AS2 solution is using the following features:</w:t>
       </w:r>
     </w:p>
@@ -91,14 +62,8 @@
           <w:ilvl w:val="0"/>
           <w:numId w:val="2"/>
         </w:numPr>
-        <w:rPr>
-          <w:lang w:val="en-US"/>
-        </w:rPr>
-      </w:pPr>
-      <w:r>
-        <w:rPr>
-          <w:lang w:val="en-US"/>
-        </w:rPr>
+      </w:pPr>
+      <w:r>
         <w:t>Basically an S/MIME message</w:t>
       </w:r>
     </w:p>
@@ -109,14 +74,8 @@
           <w:ilvl w:val="0"/>
           <w:numId w:val="2"/>
         </w:numPr>
-        <w:rPr>
-          <w:lang w:val="en-US"/>
-        </w:rPr>
-      </w:pPr>
-      <w:r>
-        <w:rPr>
-          <w:lang w:val="en-US"/>
-        </w:rPr>
+      </w:pPr>
+      <w:r>
         <w:t>Requires https transport (transport level encryption) – using non-PEPPOL certificates (!)</w:t>
       </w:r>
     </w:p>
@@ -127,14 +86,8 @@
           <w:ilvl w:val="0"/>
           <w:numId w:val="2"/>
         </w:numPr>
-        <w:rPr>
-          <w:lang w:val="en-US"/>
-        </w:rPr>
-      </w:pPr>
-      <w:r>
-        <w:rPr>
-          <w:lang w:val="en-US"/>
-        </w:rPr>
+      </w:pPr>
+      <w:r>
         <w:t>Business documents (UBL/XML) are wrapped in SBDH (Standard Business Document Header)</w:t>
       </w:r>
     </w:p>
@@ -145,14 +98,8 @@
           <w:ilvl w:val="0"/>
           <w:numId w:val="2"/>
         </w:numPr>
-        <w:rPr>
-          <w:lang w:val="en-US"/>
-        </w:rPr>
-      </w:pPr>
-      <w:r>
-        <w:rPr>
-          <w:lang w:val="en-US"/>
-        </w:rPr>
+      </w:pPr>
+      <w:r>
         <w:t>AS2 transmissions are signed with the PEPPOL AP certificates</w:t>
       </w:r>
     </w:p>
@@ -180,10 +127,10 @@
                     </pic:cNvPicPr>
                   </pic:nvPicPr>
                   <pic:blipFill>
-                    <a:blip r:embed="rId6">
+                    <a:blip r:embed="rId6" cstate="print">
                       <a:extLst>
                         <a:ext uri="{28A0092B-C50C-407E-A947-70E740481C1C}">
-                          <a14:useLocalDpi xmlns:a14="http://schemas.microsoft.com/office/drawing/2010/main" val="0"/>
+                          <a14:useLocalDpi xmlns:a14="http://schemas.microsoft.com/office/drawing/2010/main" xmlns:wps="http://schemas.microsoft.com/office/word/2010/wordprocessingShape" xmlns:wpi="http://schemas.microsoft.com/office/word/2010/wordprocessingInk" xmlns:wpg="http://schemas.microsoft.com/office/word/2010/wordprocessingGroup" xmlns:w14="http://schemas.microsoft.com/office/word/2010/wordml" xmlns:w="http://schemas.openxmlformats.org/wordprocessingml/2006/main" xmlns:w10="urn:schemas-microsoft-com:office:word" xmlns:wp14="http://schemas.microsoft.com/office/word/2010/wordprocessingDrawing" xmlns:v="urn:schemas-microsoft-com:vml" xmlns:o="urn:schemas-microsoft-com:office:office" xmlns:mc="http://schemas.openxmlformats.org/markup-compatibility/2006" xmlns:wpc="http://schemas.microsoft.com/office/word/2010/wordprocessingCanvas" xmlns="" val="0"/>
                         </a:ext>
                       </a:extLst>
                     </a:blip>
@@ -215,96 +162,150 @@
     <w:p>
       <w:pPr>
         <w:pStyle w:val="berschrift1"/>
-        <w:rPr>
-          <w:lang w:val="en-US"/>
-        </w:rPr>
-      </w:pPr>
-      <w:r>
-        <w:rPr>
-          <w:lang w:val="en-US"/>
-        </w:rPr>
+      </w:pPr>
+      <w:r>
         <w:t>AS4</w:t>
       </w:r>
     </w:p>
     <w:p>
-      <w:pPr>
-        <w:rPr>
-          <w:lang w:val="en-US"/>
-        </w:rPr>
-      </w:pPr>
-      <w:r>
-        <w:rPr>
-          <w:lang w:val="en-US"/>
-        </w:rPr>
+      <w:r>
         <w:t>AS4 messages can be presented as SOAP messages with a single SOAP body or as MIME messages containing SOAP messages without a body (SOAP with attachments).</w:t>
       </w:r>
     </w:p>
     <w:p>
-      <w:pPr>
-        <w:rPr>
-          <w:lang w:val="en-US"/>
-        </w:rPr>
-      </w:pPr>
-      <w:r>
-        <w:rPr>
-          <w:lang w:val="en-US"/>
-        </w:rPr>
-        <w:t xml:space="preserve">Message exchange patterns (MEP bindings) can be one of the following: push, pull, sync, push-push, push-pull, </w:t>
-      </w:r>
-      <w:proofErr w:type="gramStart"/>
-      <w:r>
-        <w:rPr>
-          <w:lang w:val="en-US"/>
-        </w:rPr>
-        <w:t>pull</w:t>
-      </w:r>
-      <w:proofErr w:type="gramEnd"/>
-      <w:r>
-        <w:rPr>
-          <w:lang w:val="en-US"/>
-        </w:rPr>
-        <w:t>-push</w:t>
+      <w:r>
+        <w:t>Message exchange patterns (MEP bindings) can be one of the following: push, pull, sync, push-push, push-pull, pull-push</w:t>
       </w:r>
     </w:p>
     <w:p>
       <w:pPr>
         <w:pStyle w:val="berschrift1"/>
-        <w:rPr>
-          <w:lang w:val="en-US"/>
-        </w:rPr>
-      </w:pPr>
-      <w:r>
-        <w:rPr>
-          <w:lang w:val="en-US"/>
-        </w:rPr>
+      </w:pPr>
+      <w:r>
+        <w:lastRenderedPageBreak/>
         <w:t>PEPPOL requirements</w:t>
       </w:r>
     </w:p>
     <w:p>
+      <w:r>
+        <w:t xml:space="preserve">This chapter contains some thoughts on which AS4 design decisions might apply to PEPPOL in the future. This is work in progress and is not yet a final state! </w:t>
+      </w:r>
+    </w:p>
+    <w:p>
       <w:pPr>
         <w:pStyle w:val="berschrift2"/>
-        <w:rPr>
-          <w:lang w:val="en-US"/>
-        </w:rPr>
-      </w:pPr>
-      <w:r>
-        <w:rPr>
-          <w:lang w:val="en-US"/>
-        </w:rPr>
+      </w:pPr>
+      <w:r>
+        <w:t>Document exchange choreography</w:t>
+      </w:r>
+    </w:p>
+    <w:p>
+      <w:r>
+        <w:t>The basic choreograph</w:t>
+      </w:r>
+      <w:r>
+        <w:t>ies do</w:t>
+      </w:r>
+      <w:r>
+        <w:t>n</w:t>
+      </w:r>
+      <w:r>
+        <w:t>’</w:t>
+      </w:r>
+      <w:r>
+        <w:t xml:space="preserve">t consider MLR and/or BLR. See chapter </w:t>
+      </w:r>
+      <w:r>
+        <w:fldChar w:fldCharType="begin"/>
+      </w:r>
+      <w:r>
+        <w:instrText xml:space="preserve"> REF _Ref477790358 \r \h </w:instrText>
+      </w:r>
+      <w:r>
+        <w:fldChar w:fldCharType="separate"/>
+      </w:r>
+      <w:r>
+        <w:t>4.1.1</w:t>
+      </w:r>
+      <w:r>
+        <w:fldChar w:fldCharType="end"/>
+      </w:r>
+      <w:r>
+        <w:t xml:space="preserve"> for details concerning MLR/BLR.</w:t>
+      </w:r>
+    </w:p>
+    <w:p>
+      <w:r>
+        <w:t xml:space="preserve">For a simple document exchange (as e.g. performed when using BIS 4A – Invoice only) the simple AS4 “one way” “push” MEP binding </w:t>
+      </w:r>
+      <w:r>
+        <w:t>sh</w:t>
+      </w:r>
+      <w:r>
+        <w:t>ould</w:t>
+      </w:r>
+      <w:r>
+        <w:t xml:space="preserve"> be sufficient.</w:t>
+      </w:r>
+    </w:p>
+    <w:p>
+      <w:r>
+        <w:t>For more complex scenarios (like tenders) a “two way” message exchange may be needed</w:t>
+      </w:r>
+      <w:r>
+        <w:t xml:space="preserve"> but that needs to be defined</w:t>
+      </w:r>
+      <w:r>
+        <w:t xml:space="preserve"> (I simply don’t know)</w:t>
+      </w:r>
+      <w:r>
+        <w:t>.</w:t>
+      </w:r>
+    </w:p>
+    <w:p>
+      <w:pPr>
+        <w:pStyle w:val="berschrift3"/>
+      </w:pPr>
+      <w:r>
+        <w:t>Thoughts on “pull”</w:t>
+      </w:r>
+    </w:p>
+    <w:p>
+      <w:r>
+        <w:t>Using the AS4 “pull” MEP binding might be an option for all PEPPOL service providers still using the old (and deprecated) PEPPOL LIME (Lightweight Message Exchange) protocol.</w:t>
+      </w:r>
+    </w:p>
+    <w:p>
+      <w:r>
+        <w:t>I think it would be beneficial to specify a “pull” based protocol and let it be implemented on a voluntary basis.</w:t>
+      </w:r>
+    </w:p>
+    <w:p>
+      <w:pPr>
+        <w:pStyle w:val="berschrift3"/>
+      </w:pPr>
+      <w:bookmarkStart w:id="0" w:name="_Ref477790358"/>
+      <w:r>
         <w:t>Correlation with MLR and BLR</w:t>
       </w:r>
-    </w:p>
-    <w:p>
-      <w:pPr>
-        <w:rPr>
-          <w:lang w:val="en-US"/>
-        </w:rPr>
-      </w:pPr>
-      <w:r>
-        <w:rPr>
-          <w:lang w:val="en-US"/>
-        </w:rPr>
+      <w:bookmarkEnd w:id="0"/>
+    </w:p>
+    <w:p>
+      <w:r>
+        <w:t>MLR = Message Level Response (validation results)</w:t>
+      </w:r>
+    </w:p>
+    <w:p>
+      <w:r>
+        <w:t>BLR = Business Level Response (business level validation results)</w:t>
+      </w:r>
+    </w:p>
+    <w:p>
+      <w:r>
         <w:t>We would need something like “push-push-push”</w:t>
+      </w:r>
+      <w:r>
+        <w:t>:</w:t>
       </w:r>
     </w:p>
     <w:p>
@@ -314,33 +315,15 @@
           <w:ilvl w:val="0"/>
           <w:numId w:val="2"/>
         </w:numPr>
-        <w:rPr>
-          <w:lang w:val="en-US"/>
-        </w:rPr>
-      </w:pPr>
-      <w:r>
-        <w:rPr>
-          <w:lang w:val="en-US"/>
-        </w:rPr>
+      </w:pPr>
+      <w:r>
         <w:t xml:space="preserve">C2 </w:t>
       </w:r>
       <w:r>
-        <w:rPr>
-          <w:lang w:val="en-US"/>
-        </w:rPr>
         <w:sym w:font="Wingdings" w:char="F0E0"/>
       </w:r>
       <w:r>
-        <w:rPr>
-          <w:lang w:val="en-US"/>
-        </w:rPr>
-        <w:t xml:space="preserve"> C3</w:t>
-      </w:r>
-      <w:r>
-        <w:rPr>
-          <w:lang w:val="en-US"/>
-        </w:rPr>
-        <w:t xml:space="preserve"> Document</w:t>
+        <w:t xml:space="preserve"> C3 Document</w:t>
       </w:r>
     </w:p>
     <w:p>
@@ -350,34 +333,15 @@
           <w:ilvl w:val="0"/>
           <w:numId w:val="2"/>
         </w:numPr>
-        <w:rPr>
-          <w:lang w:val="en-US"/>
-        </w:rPr>
-      </w:pPr>
-      <w:r>
-        <w:rPr>
-          <w:lang w:val="en-US"/>
-        </w:rPr>
-        <w:lastRenderedPageBreak/>
+      </w:pPr>
+      <w:r>
         <w:t xml:space="preserve">C3 </w:t>
       </w:r>
       <w:r>
-        <w:rPr>
-          <w:lang w:val="en-US"/>
-        </w:rPr>
         <w:sym w:font="Wingdings" w:char="F0E0"/>
       </w:r>
       <w:r>
-        <w:rPr>
-          <w:lang w:val="en-US"/>
-        </w:rPr>
-        <w:t xml:space="preserve"> C2</w:t>
-      </w:r>
-      <w:r>
-        <w:rPr>
-          <w:lang w:val="en-US"/>
-        </w:rPr>
-        <w:t xml:space="preserve"> MLR (optional)</w:t>
+        <w:t xml:space="preserve"> C2 MLR (optional)</w:t>
       </w:r>
     </w:p>
     <w:p>
@@ -387,86 +351,148 @@
           <w:ilvl w:val="0"/>
           <w:numId w:val="2"/>
         </w:numPr>
+      </w:pPr>
+      <w:r>
+        <w:t xml:space="preserve">C3 </w:t>
+      </w:r>
+      <w:r>
+        <w:sym w:font="Wingdings" w:char="F0E0"/>
+      </w:r>
+      <w:r>
+        <w:t xml:space="preserve"> C2 BLR (optional)</w:t>
+      </w:r>
+    </w:p>
+    <w:p>
+      <w:r>
+        <w:t>Alternatively a “sync-push” MEP binding could be invented so that the first “sync” is the main document exchange as well as the (synchronous) MLR and the second “push” would be the optional BLR. The drawback is, that this would require a) a new MEP binding and b) a synchronous MLR.</w:t>
+      </w:r>
+    </w:p>
+    <w:p>
+      <w:pPr>
+        <w:pStyle w:val="berschrift2"/>
+      </w:pPr>
+      <w:r>
+        <w:t>PMode considerations</w:t>
+      </w:r>
+    </w:p>
+    <w:p>
+      <w:r>
+        <w:t>A PMode (processing mode) defines the rules for document exchange between two parties. Usually PModes are configured statically between partners but in PEPPOL this needs to happen dynamically, as PEPPOL document exchange is per se dynamically and the big advantage is, that document exchange can happen without prior knowledge about all the potentially document exchange partners.</w:t>
+      </w:r>
+      <w:r>
+        <w:t xml:space="preserve"> That implies</w:t>
+      </w:r>
+      <w:r>
+        <w:t xml:space="preserve"> that a PEPPOL compliant AS4 solution must be able to dynamically create PModes on the fly while operating.</w:t>
+      </w:r>
+      <w:r>
+        <w:t xml:space="preserve"> More details on how SMP and PMode are correlated can be found in chapter </w:t>
+      </w:r>
+      <w:r>
+        <w:fldChar w:fldCharType="begin"/>
+      </w:r>
+      <w:r>
+        <w:instrText xml:space="preserve"> REF _Ref477793166 \r \h </w:instrText>
+      </w:r>
+      <w:r>
+        <w:fldChar w:fldCharType="separate"/>
+      </w:r>
+      <w:r>
+        <w:t>4.3</w:t>
+      </w:r>
+      <w:r>
+        <w:fldChar w:fldCharType="end"/>
+      </w:r>
+      <w:r>
+        <w:t>.</w:t>
+      </w:r>
+    </w:p>
+    <w:p>
+      <w:r>
+        <w:t>It is recommended that each PMode that is dynamically created receives an ID that is a combination of the CN of the sender and the CN of the receiver separated by a dash (‘-‘). The “CN” is the “</w:t>
+      </w:r>
+      <w:r>
+        <w:t xml:space="preserve">subject </w:t>
+      </w:r>
+      <w:r>
+        <w:t xml:space="preserve">common name” part of the PEPPOL AP certificate </w:t>
+      </w:r>
+      <w:r>
+        <w:t>(for</w:t>
+      </w:r>
+      <w:r>
+        <w:t xml:space="preserve"> example “</w:t>
+      </w:r>
+      <w:r>
+        <w:t>APP_1000000101</w:t>
+      </w:r>
+      <w:r>
+        <w:t>”</w:t>
+      </w:r>
+      <w:r>
+        <w:t>)</w:t>
+      </w:r>
+      <w:r>
+        <w:t>.</w:t>
+      </w:r>
+      <w:r>
+        <w:t xml:space="preserve"> So if “</w:t>
+      </w:r>
+      <w:r>
+        <w:t>APP_1000000101</w:t>
+      </w:r>
+      <w:r>
+        <w:t>” is sending to “</w:t>
+      </w:r>
+      <w:r>
+        <w:t>APP_1000000</w:t>
+      </w:r>
+      <w:r>
+        <w:t>2</w:t>
+      </w:r>
+      <w:r>
+        <w:t>0</w:t>
+      </w:r>
+      <w:r>
+        <w:t>2” the created PMode ID should be “</w:t>
+      </w:r>
+      <w:r>
+        <w:t>APP_1000000101</w:t>
+      </w:r>
+      <w:r>
+        <w:t>-</w:t>
+      </w:r>
+      <w:r>
+        <w:t>APP_1000000</w:t>
+      </w:r>
+      <w:r>
+        <w:t>2</w:t>
+      </w:r>
+      <w:r>
+        <w:t>0</w:t>
+      </w:r>
+      <w:r>
+        <w:t>2”.</w:t>
+      </w:r>
+    </w:p>
+    <w:p>
+      <w:r>
+        <w:lastRenderedPageBreak/>
+        <w:t>The de</w:t>
+      </w:r>
+      <w:commentRangeStart w:id="1"/>
+      <w:r>
+        <w:t>t</w:t>
+      </w:r>
+      <w:commentRangeEnd w:id="1"/>
+      <w:r>
         <w:rPr>
-          <w:lang w:val="en-US"/>
+          <w:rStyle w:val="Kommentarzeichen"/>
         </w:rPr>
-      </w:pPr>
-      <w:r>
-        <w:rPr>
-          <w:lang w:val="en-US"/>
-        </w:rPr>
-        <w:t xml:space="preserve">C3 </w:t>
-      </w:r>
-      <w:r>
-        <w:rPr>
-          <w:lang w:val="en-US"/>
-        </w:rPr>
-        <w:sym w:font="Wingdings" w:char="F0E0"/>
-      </w:r>
-      <w:r>
-        <w:rPr>
-          <w:lang w:val="en-US"/>
-        </w:rPr>
-        <w:t xml:space="preserve"> C2</w:t>
-      </w:r>
-      <w:r>
-        <w:rPr>
-          <w:lang w:val="en-US"/>
-        </w:rPr>
-        <w:t xml:space="preserve"> </w:t>
-      </w:r>
-      <w:r>
-        <w:rPr>
-          <w:lang w:val="en-US"/>
-        </w:rPr>
-        <w:t>B</w:t>
-      </w:r>
-      <w:r>
-        <w:rPr>
-          <w:lang w:val="en-US"/>
-        </w:rPr>
-        <w:t>LR (optional)</w:t>
-      </w:r>
-    </w:p>
-    <w:p>
-      <w:pPr>
-        <w:pStyle w:val="berschrift1"/>
-        <w:rPr>
-          <w:lang w:val="en-US"/>
-        </w:rPr>
-      </w:pPr>
-      <w:r>
-        <w:rPr>
-          <w:lang w:val="en-US"/>
-        </w:rPr>
-        <w:t>Mail Jose</w:t>
-      </w:r>
-    </w:p>
-    <w:p>
-      <w:pPr>
-        <w:rPr>
-          <w:lang w:val="en-US"/>
-        </w:rPr>
-      </w:pPr>
-      <w:r>
-        <w:rPr>
-          <w:lang w:val="en-US"/>
-        </w:rPr>
-        <w:t xml:space="preserve">I send you some questions to be discussed in </w:t>
-      </w:r>
-      <w:proofErr w:type="spellStart"/>
-      <w:r>
-        <w:rPr>
-          <w:lang w:val="en-US"/>
-        </w:rPr>
-        <w:t>Peppol</w:t>
-      </w:r>
-      <w:proofErr w:type="spellEnd"/>
-      <w:r>
-        <w:rPr>
-          <w:lang w:val="en-US"/>
-        </w:rPr>
-        <w:t xml:space="preserve"> AS4 document if you consider them useful.</w:t>
+        <w:commentReference w:id="1"/>
+      </w:r>
+      <w:r>
+        <w:t>ermination of the PMode on sender and/or receiver side is based on 2 possibilities:</w:t>
       </w:r>
     </w:p>
     <w:p>
@@ -474,17 +500,23 @@
         <w:pStyle w:val="Listenabsatz"/>
         <w:numPr>
           <w:ilvl w:val="0"/>
-          <w:numId w:val="3"/>
+          <w:numId w:val="2"/>
         </w:numPr>
-        <w:rPr>
-          <w:lang w:val="en-US"/>
-        </w:rPr>
-      </w:pPr>
-      <w:r>
-        <w:rPr>
-          <w:lang w:val="en-US"/>
-        </w:rPr>
-        <w:t>Pull and sync will be used?</w:t>
+      </w:pPr>
+      <w:r>
+        <w:t>Using special PMode Identifiers</w:t>
+      </w:r>
+    </w:p>
+    <w:p>
+      <w:pPr>
+        <w:pStyle w:val="Listenabsatz"/>
+        <w:numPr>
+          <w:ilvl w:val="1"/>
+          <w:numId w:val="2"/>
+        </w:numPr>
+      </w:pPr>
+      <w:r>
+        <w:t>This may work in scenarios where ...</w:t>
       </w:r>
     </w:p>
     <w:p>
@@ -492,93 +524,190 @@
         <w:pStyle w:val="Listenabsatz"/>
         <w:numPr>
           <w:ilvl w:val="0"/>
-          <w:numId w:val="3"/>
+          <w:numId w:val="2"/>
         </w:numPr>
-        <w:rPr>
-          <w:lang w:val="en-US"/>
-        </w:rPr>
-      </w:pPr>
-      <w:r>
-        <w:rPr>
-          <w:lang w:val="en-US"/>
-        </w:rPr>
-        <w:t>T</w:t>
-      </w:r>
-      <w:r>
-        <w:rPr>
-          <w:lang w:val="en-US"/>
-        </w:rPr>
-        <w:t>he Service Metadata Record provides also the receiving end's certificate. This certificate can be used for encrypting the message to be sent to C3 MSH and for that it must be mapped with the new created P-Mode. The certificate can also provide the name of the gateway for this P-Mode, by using the Certificate's CNAME as the P-Mode identifier. This approach has been used in the CIPA Implementation of dynamic P-Modes, in CIPA AP Version 2.4.2. Actually the certificate is only used to validate MDNs. Message ciphering will be used on AS4?</w:t>
-      </w:r>
-    </w:p>
-    <w:p>
-      <w:pPr>
-        <w:rPr>
-          <w:lang w:val="en-US"/>
-        </w:rPr>
-      </w:pPr>
-      <w:r>
-        <w:rPr>
-          <w:lang w:val="en-US"/>
-        </w:rPr>
+      </w:pPr>
+      <w:r>
+        <w:t>Using a special combination of “service” and “action”</w:t>
+      </w:r>
+    </w:p>
+    <w:p>
+      <w:pPr>
+        <w:pStyle w:val="Listenabsatz"/>
+        <w:numPr>
+          <w:ilvl w:val="1"/>
+          <w:numId w:val="2"/>
+        </w:numPr>
+      </w:pPr>
+      <w:r>
+        <w:t>Better but duplicates...</w:t>
+      </w:r>
+    </w:p>
+    <w:p>
+      <w:r>
+        <w:t>So a</w:t>
+      </w:r>
+      <w:r>
+        <w:t xml:space="preserve">ny C3 receiving a document from an </w:t>
+      </w:r>
+      <w:r>
+        <w:t>...</w:t>
+      </w:r>
+    </w:p>
+    <w:p>
+      <w:pPr>
+        <w:pStyle w:val="berschrift2"/>
+      </w:pPr>
+      <w:bookmarkStart w:id="2" w:name="_Ref477793166"/>
+      <w:r>
+        <w:t>SMP considerations</w:t>
+      </w:r>
+      <w:bookmarkEnd w:id="2"/>
+    </w:p>
+    <w:p>
+      <w:r>
+        <w:t>The SMP (Service Metadata Publisher) is the PEPPOL way to dynamically discover capabilities of partners. Currently an SMP contains only the information about receivers but this may change in the future.</w:t>
+      </w:r>
+      <w:r>
+        <w:t xml:space="preserve"> Some elements of an SMP query response (a so called “Endpoint”, based on the quadruple of participant ID, document type ID, process ID and transport pro</w:t>
+      </w:r>
+      <w:r>
+        <w:t>file</w:t>
+      </w:r>
+      <w:r>
+        <w:t xml:space="preserve">) contains information that must </w:t>
+      </w:r>
+      <w:r>
+        <w:t>be dynamically fed into a PMode:</w:t>
+      </w:r>
+    </w:p>
+    <w:p>
+      <w:pPr>
+        <w:pStyle w:val="Listenabsatz"/>
+        <w:numPr>
+          <w:ilvl w:val="0"/>
+          <w:numId w:val="2"/>
+        </w:numPr>
+      </w:pPr>
+      <w:r>
+        <w:t xml:space="preserve">Endpoint URL (e.g. </w:t>
+      </w:r>
+      <w:hyperlink r:id="rId8" w:history="1">
+        <w:r>
+          <w:rPr>
+            <w:rStyle w:val="Hyperlink"/>
+          </w:rPr>
+          <w:t>https://test.e-rechnung.gv.at/as4</w:t>
+        </w:r>
+      </w:hyperlink>
+      <w:r>
+        <w:t>)</w:t>
+      </w:r>
+    </w:p>
+    <w:p>
+      <w:pPr>
+        <w:pStyle w:val="Listenabsatz"/>
+        <w:numPr>
+          <w:ilvl w:val="0"/>
+          <w:numId w:val="2"/>
+        </w:numPr>
+      </w:pPr>
+      <w:r>
+        <w:t>The PEPPOL AP certificate (Base64 DER</w:t>
+      </w:r>
+      <w:r>
+        <w:t>/PEM</w:t>
+      </w:r>
+      <w:r>
+        <w:t xml:space="preserve"> encoded)</w:t>
+      </w:r>
+    </w:p>
+    <w:p>
+      <w:pPr>
+        <w:pStyle w:val="Listenabsatz"/>
+        <w:numPr>
+          <w:ilvl w:val="1"/>
+          <w:numId w:val="2"/>
+        </w:numPr>
+      </w:pPr>
+      <w:r>
+        <w:t>The CN of this certificate is part of the PMode ID (see above)</w:t>
+      </w:r>
+    </w:p>
+    <w:p>
+      <w:r>
+        <w:t>Additionally the following elements of an SMP response must be taken into account</w:t>
+      </w:r>
+    </w:p>
+    <w:p>
+      <w:pPr>
+        <w:pStyle w:val="Listenabsatz"/>
+        <w:numPr>
+          <w:ilvl w:val="0"/>
+          <w:numId w:val="2"/>
+        </w:numPr>
+      </w:pPr>
+      <w:r>
+        <w:t>Service a</w:t>
+      </w:r>
+      <w:r>
+        <w:t>ctivation and expiration date</w:t>
+      </w:r>
+    </w:p>
+    <w:p>
+      <w:r>
+        <w:t>The transport profile to be used is</w:t>
+      </w:r>
+    </w:p>
+    <w:p>
+      <w:pPr>
+        <w:pStyle w:val="Code"/>
+      </w:pPr>
+      <w:r>
+        <w:t>bdxr-transport-ebms3-as4-v1p0</w:t>
+      </w:r>
+    </w:p>
+    <w:p>
+      <w:r>
+        <w:t>S</w:t>
+      </w:r>
+      <w:r>
+        <w:t xml:space="preserve">MP information may change (endpoint URLs and or certificates) so </w:t>
+      </w:r>
+      <w:r>
+        <w:t>AS4 software must be able to update existing PModes (if they are persist</w:t>
+      </w:r>
+      <w:r>
+        <w:t>e</w:t>
+      </w:r>
+      <w:r>
+        <w:t>nt).</w:t>
+      </w:r>
+    </w:p>
+    <w:p>
+      <w:pPr>
+        <w:pStyle w:val="berschrift1"/>
+      </w:pPr>
+      <w:r>
+        <w:t>Mail Jose</w:t>
+      </w:r>
+    </w:p>
+    <w:p>
+      <w:r>
         <w:t>Trust and Security Concerns in Message Reception</w:t>
       </w:r>
     </w:p>
     <w:p>
-      <w:pPr>
-        <w:rPr>
-          <w:lang w:val="en-US"/>
-        </w:rPr>
-      </w:pPr>
-      <w:r>
-        <w:rPr>
-          <w:lang w:val="en-US"/>
-        </w:rPr>
-        <w:t xml:space="preserve">The certificate that signed the message might not be known beforehand, so it is not in the trust store. An option is that the message contains the certificate and preferably the complete cert path. In that case the AS4 gateway might only need to contain the root CA certificate in its trust store to be able to validate the signature.   Certificate recognition on incoming messages will still use certificate CN as APP and CA verification chain against </w:t>
-      </w:r>
-      <w:proofErr w:type="spellStart"/>
-      <w:r>
-        <w:rPr>
-          <w:lang w:val="en-US"/>
-        </w:rPr>
-        <w:t>OpenPeppol</w:t>
-      </w:r>
-      <w:proofErr w:type="spellEnd"/>
-      <w:r>
-        <w:rPr>
-          <w:lang w:val="en-US"/>
-        </w:rPr>
-        <w:t xml:space="preserve"> CA?</w:t>
-      </w:r>
-    </w:p>
-    <w:p>
-      <w:pPr>
-        <w:rPr>
-          <w:lang w:val="en-US"/>
-        </w:rPr>
-      </w:pPr>
-      <w:r>
-        <w:rPr>
-          <w:lang w:val="en-US"/>
-        </w:rPr>
-        <w:t xml:space="preserve">Also if you could point me to what you consider the most controversial points to discuss in AS4 </w:t>
-      </w:r>
-      <w:proofErr w:type="spellStart"/>
-      <w:r>
-        <w:rPr>
-          <w:lang w:val="en-US"/>
-        </w:rPr>
-        <w:t>Peppol</w:t>
-      </w:r>
-      <w:proofErr w:type="spellEnd"/>
-      <w:r>
-        <w:rPr>
-          <w:lang w:val="en-US"/>
-        </w:rPr>
-        <w:t xml:space="preserve"> profile I can read and extract conclusions for next meeting.</w:t>
-      </w:r>
-      <w:bookmarkStart w:id="0" w:name="_GoBack"/>
-      <w:bookmarkEnd w:id="0"/>
+      <w:r>
+        <w:t>The certificate that signed the message might not be known beforehand, so it is not in the trust store. An option is that the message contains the certificate and preferably the complete cert path. In that case the AS4 gateway might only need to contain the root CA certificate in its trust store to be able to validate the signature.   Certificate recognition on incoming messages will still use certificate CN as APP and CA verification chain against OpenPeppol CA?</w:t>
+      </w:r>
+    </w:p>
+    <w:p>
+      <w:r>
+        <w:t>Also if you could point me to what you consider the most controversial points to discuss in AS4 Peppol profile I can read and extract conclusions for next meeting.</w:t>
+      </w:r>
+      <w:bookmarkStart w:id="3" w:name="_GoBack"/>
+      <w:bookmarkEnd w:id="3"/>
     </w:p>
     <w:sectPr>
       <w:pgSz w:w="11906" w:h="16838"/>
@@ -590,8 +719,29 @@
 </w:document>
 </file>
 
+<file path=word/comments.xml><?xml version="1.0" encoding="utf-8"?>
+<w:comments xmlns:ve="http://schemas.openxmlformats.org/markup-compatibility/2006" xmlns:o="urn:schemas-microsoft-com:office:office" xmlns:r="http://schemas.openxmlformats.org/officeDocument/2006/relationships" xmlns:m="http://schemas.openxmlformats.org/officeDocument/2006/math" xmlns:v="urn:schemas-microsoft-com:vml" xmlns:wp="http://schemas.openxmlformats.org/drawingml/2006/wordprocessingDrawing" xmlns:w10="urn:schemas-microsoft-com:office:word" xmlns:w="http://schemas.openxmlformats.org/wordprocessingml/2006/main" xmlns:wne="http://schemas.microsoft.com/office/word/2006/wordml">
+  <w:comment w:id="1" w:author="philip" w:date="2017-03-20T17:36:00Z" w:initials="p">
+    <w:p>
+      <w:pPr>
+        <w:pStyle w:val="Kommentartext"/>
+      </w:pPr>
+      <w:r>
+        <w:rPr>
+          <w:rStyle w:val="Kommentarzeichen"/>
+        </w:rPr>
+        <w:annotationRef/>
+      </w:r>
+      <w:r>
+        <w:t>TODO</w:t>
+      </w:r>
+    </w:p>
+  </w:comment>
+</w:comments>
+</file>
+
 <file path=word/numbering.xml><?xml version="1.0" encoding="utf-8"?>
-<w:numbering xmlns:wpc="http://schemas.microsoft.com/office/word/2010/wordprocessingCanvas" xmlns:mc="http://schemas.openxmlformats.org/markup-compatibility/2006" xmlns:o="urn:schemas-microsoft-com:office:office" xmlns:r="http://schemas.openxmlformats.org/officeDocument/2006/relationships" xmlns:m="http://schemas.openxmlformats.org/officeDocument/2006/math" xmlns:v="urn:schemas-microsoft-com:vml" xmlns:wp14="http://schemas.microsoft.com/office/word/2010/wordprocessingDrawing" xmlns:wp="http://schemas.openxmlformats.org/drawingml/2006/wordprocessingDrawing" xmlns:w10="urn:schemas-microsoft-com:office:word" xmlns:w="http://schemas.openxmlformats.org/wordprocessingml/2006/main" xmlns:w14="http://schemas.microsoft.com/office/word/2010/wordml" xmlns:wpg="http://schemas.microsoft.com/office/word/2010/wordprocessingGroup" xmlns:wpi="http://schemas.microsoft.com/office/word/2010/wordprocessingInk" xmlns:wne="http://schemas.microsoft.com/office/word/2006/wordml" xmlns:wps="http://schemas.microsoft.com/office/word/2010/wordprocessingShape" mc:Ignorable="w14 wp14">
+<w:numbering xmlns:ve="http://schemas.openxmlformats.org/markup-compatibility/2006" xmlns:o="urn:schemas-microsoft-com:office:office" xmlns:r="http://schemas.openxmlformats.org/officeDocument/2006/relationships" xmlns:m="http://schemas.openxmlformats.org/officeDocument/2006/math" xmlns:v="urn:schemas-microsoft-com:vml" xmlns:wp="http://schemas.openxmlformats.org/drawingml/2006/wordprocessingDrawing" xmlns:w10="urn:schemas-microsoft-com:office:word" xmlns:w="http://schemas.openxmlformats.org/wordprocessingml/2006/main" xmlns:wne="http://schemas.microsoft.com/office/word/2006/wordml">
   <w:abstractNum w:abstractNumId="0">
     <w:nsid w:val="277B480B"/>
     <w:multiLevelType w:val="hybridMultilevel"/>
@@ -721,7 +871,7 @@
         <w:rFonts w:ascii="Symbol" w:hAnsi="Symbol" w:hint="default"/>
       </w:rPr>
     </w:lvl>
-    <w:lvl w:ilvl="1" w:tplc="0C070003" w:tentative="1">
+    <w:lvl w:ilvl="1" w:tplc="0C070003">
       <w:start w:val="1"/>
       <w:numFmt w:val="bullet"/>
       <w:lvlText w:val="o"/>
@@ -926,7 +1076,7 @@
 </file>
 
 <file path=word/styles.xml><?xml version="1.0" encoding="utf-8"?>
-<w:styles xmlns:mc="http://schemas.openxmlformats.org/markup-compatibility/2006" xmlns:r="http://schemas.openxmlformats.org/officeDocument/2006/relationships" xmlns:w="http://schemas.openxmlformats.org/wordprocessingml/2006/main" xmlns:w14="http://schemas.microsoft.com/office/word/2010/wordml" mc:Ignorable="w14">
+<w:styles xmlns:r="http://schemas.openxmlformats.org/officeDocument/2006/relationships" xmlns:w="http://schemas.openxmlformats.org/wordprocessingml/2006/main">
   <w:docDefaults>
     <w:rPrDefault>
       <w:rPr>
@@ -1084,6 +1234,10 @@
   <w:style w:type="paragraph" w:default="1" w:styleId="Standard">
     <w:name w:val="Normal"/>
     <w:qFormat/>
+    <w:rsid w:val="0012008D"/>
+    <w:rPr>
+      <w:lang w:val="en-GB"/>
+    </w:rPr>
   </w:style>
   <w:style w:type="paragraph" w:styleId="berschrift1">
     <w:name w:val="heading 1"/>
@@ -1145,7 +1299,6 @@
     <w:next w:val="Standard"/>
     <w:link w:val="berschrift3Zchn"/>
     <w:uiPriority w:val="9"/>
-    <w:semiHidden/>
     <w:unhideWhenUsed/>
     <w:qFormat/>
     <w:rsid w:val="004E6ABC"/>
@@ -1341,6 +1494,7 @@
     <w:uiPriority w:val="99"/>
     <w:semiHidden/>
     <w:unhideWhenUsed/>
+    <w:qFormat/>
     <w:tblPr>
       <w:tblInd w:w="0" w:type="dxa"/>
       <w:tblCellMar>
@@ -1470,7 +1624,6 @@
     <w:basedOn w:val="Absatz-Standardschriftart"/>
     <w:link w:val="berschrift3"/>
     <w:uiPriority w:val="9"/>
-    <w:semiHidden/>
     <w:rsid w:val="004E6ABC"/>
     <w:rPr>
       <w:rFonts w:asciiTheme="majorHAnsi" w:eastAsiaTheme="majorEastAsia" w:hAnsiTheme="majorHAnsi" w:cstheme="majorBidi"/>
@@ -1604,6 +1757,97 @@
       <w:rFonts w:ascii="Tahoma" w:hAnsi="Tahoma" w:cs="Tahoma"/>
       <w:sz w:val="16"/>
       <w:szCs w:val="16"/>
+    </w:rPr>
+  </w:style>
+  <w:style w:type="character" w:styleId="Hyperlink">
+    <w:name w:val="Hyperlink"/>
+    <w:basedOn w:val="Absatz-Standardschriftart"/>
+    <w:uiPriority w:val="99"/>
+    <w:unhideWhenUsed/>
+    <w:rsid w:val="00806F29"/>
+    <w:rPr>
+      <w:color w:val="0000FF" w:themeColor="hyperlink"/>
+      <w:u w:val="single"/>
+    </w:rPr>
+  </w:style>
+  <w:style w:type="paragraph" w:customStyle="1" w:styleId="Code">
+    <w:name w:val="Code"/>
+    <w:basedOn w:val="Standard"/>
+    <w:qFormat/>
+    <w:rsid w:val="004E4ECB"/>
+    <w:pPr>
+      <w:shd w:val="clear" w:color="auto" w:fill="D9D9D9" w:themeFill="background1" w:themeFillShade="D9"/>
+    </w:pPr>
+    <w:rPr>
+      <w:rFonts w:ascii="Courier New" w:hAnsi="Courier New"/>
+      <w:noProof/>
+    </w:rPr>
+  </w:style>
+  <w:style w:type="character" w:styleId="Kommentarzeichen">
+    <w:name w:val="annotation reference"/>
+    <w:basedOn w:val="Absatz-Standardschriftart"/>
+    <w:uiPriority w:val="99"/>
+    <w:semiHidden/>
+    <w:unhideWhenUsed/>
+    <w:rsid w:val="009E3BC3"/>
+    <w:rPr>
+      <w:sz w:val="16"/>
+      <w:szCs w:val="16"/>
+    </w:rPr>
+  </w:style>
+  <w:style w:type="paragraph" w:styleId="Kommentartext">
+    <w:name w:val="annotation text"/>
+    <w:basedOn w:val="Standard"/>
+    <w:link w:val="KommentartextZchn"/>
+    <w:uiPriority w:val="99"/>
+    <w:semiHidden/>
+    <w:unhideWhenUsed/>
+    <w:rsid w:val="009E3BC3"/>
+    <w:pPr>
+      <w:spacing w:line="240" w:lineRule="auto"/>
+    </w:pPr>
+    <w:rPr>
+      <w:sz w:val="20"/>
+      <w:szCs w:val="20"/>
+    </w:rPr>
+  </w:style>
+  <w:style w:type="character" w:customStyle="1" w:styleId="KommentartextZchn">
+    <w:name w:val="Kommentartext Zchn"/>
+    <w:basedOn w:val="Absatz-Standardschriftart"/>
+    <w:link w:val="Kommentartext"/>
+    <w:uiPriority w:val="99"/>
+    <w:semiHidden/>
+    <w:rsid w:val="009E3BC3"/>
+    <w:rPr>
+      <w:sz w:val="20"/>
+      <w:szCs w:val="20"/>
+      <w:lang w:val="en-GB"/>
+    </w:rPr>
+  </w:style>
+  <w:style w:type="paragraph" w:styleId="Kommentarthema">
+    <w:name w:val="annotation subject"/>
+    <w:basedOn w:val="Kommentartext"/>
+    <w:next w:val="Kommentartext"/>
+    <w:link w:val="KommentarthemaZchn"/>
+    <w:uiPriority w:val="99"/>
+    <w:semiHidden/>
+    <w:unhideWhenUsed/>
+    <w:rsid w:val="009E3BC3"/>
+    <w:rPr>
+      <w:b/>
+      <w:bCs/>
+    </w:rPr>
+  </w:style>
+  <w:style w:type="character" w:customStyle="1" w:styleId="KommentarthemaZchn">
+    <w:name w:val="Kommentarthema Zchn"/>
+    <w:basedOn w:val="KommentartextZchn"/>
+    <w:link w:val="Kommentarthema"/>
+    <w:uiPriority w:val="99"/>
+    <w:semiHidden/>
+    <w:rsid w:val="009E3BC3"/>
+    <w:rPr>
+      <w:b/>
+      <w:bCs/>
     </w:rPr>
   </w:style>
 </w:styles>
@@ -2576,4 +2820,16 @@
   <a:objectDefaults/>
   <a:extraClrSchemeLst/>
 </a:theme>
+</file>
+
+<file path=customXml/item1.xml><?xml version="1.0" encoding="utf-8"?>
+<b:Sources xmlns:b="http://schemas.openxmlformats.org/officeDocument/2006/bibliography" xmlns="http://schemas.openxmlformats.org/officeDocument/2006/bibliography" SelectedStyle="\APA.XSL" StyleName="APA Fifth Edition"/>
+</file>
+
+<file path=customXml/itemProps1.xml><?xml version="1.0" encoding="utf-8"?>
+<ds:datastoreItem xmlns:ds="http://schemas.openxmlformats.org/officeDocument/2006/customXml" ds:itemID="{E5D003A3-786A-48B0-B605-36411C7A2946}">
+  <ds:schemaRefs>
+    <ds:schemaRef ds:uri="http://schemas.openxmlformats.org/officeDocument/2006/bibliography"/>
+  </ds:schemaRefs>
+</ds:datastoreItem>
 </file>
--- a/docs/AS4 thoughts for PEPPOL.docx
+++ b/docs/AS4 thoughts for PEPPOL.docx
@@ -107,7 +107,7 @@
       <w:r>
         <w:rPr>
           <w:noProof/>
-          <w:lang w:eastAsia="de-AT"/>
+          <w:lang w:val="de-AT" w:eastAsia="de-AT"/>
         </w:rPr>
         <w:drawing>
           <wp:inline distT="0" distB="0" distL="0" distR="0">
@@ -130,7 +130,7 @@
                     <a:blip r:embed="rId6" cstate="print">
                       <a:extLst>
                         <a:ext uri="{28A0092B-C50C-407E-A947-70E740481C1C}">
-                          <a14:useLocalDpi xmlns:a14="http://schemas.microsoft.com/office/drawing/2010/main" xmlns:wps="http://schemas.microsoft.com/office/word/2010/wordprocessingShape" xmlns:wpi="http://schemas.microsoft.com/office/word/2010/wordprocessingInk" xmlns:wpg="http://schemas.microsoft.com/office/word/2010/wordprocessingGroup" xmlns:w14="http://schemas.microsoft.com/office/word/2010/wordml" xmlns:w="http://schemas.openxmlformats.org/wordprocessingml/2006/main" xmlns:w10="urn:schemas-microsoft-com:office:word" xmlns:wp14="http://schemas.microsoft.com/office/word/2010/wordprocessingDrawing" xmlns:v="urn:schemas-microsoft-com:vml" xmlns:o="urn:schemas-microsoft-com:office:office" xmlns:mc="http://schemas.openxmlformats.org/markup-compatibility/2006" xmlns:wpc="http://schemas.microsoft.com/office/word/2010/wordprocessingCanvas" xmlns="" val="0"/>
+                          <a14:useLocalDpi xmlns="" xmlns:wpc="http://schemas.microsoft.com/office/word/2010/wordprocessingCanvas" xmlns:mc="http://schemas.openxmlformats.org/markup-compatibility/2006" xmlns:o="urn:schemas-microsoft-com:office:office" xmlns:v="urn:schemas-microsoft-com:vml" xmlns:wp14="http://schemas.microsoft.com/office/word/2010/wordprocessingDrawing" xmlns:w10="urn:schemas-microsoft-com:office:word" xmlns:w="http://schemas.openxmlformats.org/wordprocessingml/2006/main" xmlns:w14="http://schemas.microsoft.com/office/word/2010/wordml" xmlns:wpg="http://schemas.microsoft.com/office/word/2010/wordprocessingGroup" xmlns:wpi="http://schemas.microsoft.com/office/word/2010/wordprocessingInk" xmlns:wps="http://schemas.microsoft.com/office/word/2010/wordprocessingShape" xmlns:a14="http://schemas.microsoft.com/office/drawing/2010/main" val="0"/>
                         </a:ext>
                       </a:extLst>
                     </a:blip>
@@ -478,21 +478,13 @@
     <w:p>
       <w:r>
         <w:lastRenderedPageBreak/>
-        <w:t>The de</w:t>
-      </w:r>
-      <w:commentRangeStart w:id="1"/>
-      <w:r>
-        <w:t>t</w:t>
-      </w:r>
-      <w:commentRangeEnd w:id="1"/>
-      <w:r>
-        <w:rPr>
-          <w:rStyle w:val="Kommentarzeichen"/>
-        </w:rPr>
-        <w:commentReference w:id="1"/>
-      </w:r>
-      <w:r>
-        <w:t>ermination of the PMode on sender and/or receiver side is based on 2 possibilities:</w:t>
+        <w:t xml:space="preserve">The determination of the PMode on sender and/or receiver side is based on </w:t>
+      </w:r>
+      <w:r>
+        <w:t>one of the following</w:t>
+      </w:r>
+      <w:r>
+        <w:t xml:space="preserve"> possibilities:</w:t>
       </w:r>
     </w:p>
     <w:p>
@@ -506,6 +498,9 @@
       <w:r>
         <w:t>Using special PMode Identifiers</w:t>
       </w:r>
+      <w:r>
+        <w:t xml:space="preserve"> (CollaborationInfo/AgreementRef/@pmode)</w:t>
+      </w:r>
     </w:p>
     <w:p>
       <w:pPr>
@@ -516,7 +511,10 @@
         </w:numPr>
       </w:pPr>
       <w:r>
-        <w:t>This may work in scenarios where ...</w:t>
+        <w:t xml:space="preserve">This may work in scenarios where </w:t>
+      </w:r>
+      <w:r>
+        <w:t>C2 and C3 previously exchanged messages but for a new combination of C2 and C3 this will most likely not work, except C2 and C3 apply the same logic for PMode identifiers as stated above</w:t>
       </w:r>
     </w:p>
     <w:p>
@@ -528,7 +526,19 @@
         </w:numPr>
       </w:pPr>
       <w:r>
-        <w:t>Using a special combination of “service” and “action”</w:t>
+        <w:t>Using a special combination of “</w:t>
+      </w:r>
+      <w:r>
+        <w:t>CollaborationInfo/S</w:t>
+      </w:r>
+      <w:r>
+        <w:t>ervice” and “</w:t>
+      </w:r>
+      <w:r>
+        <w:t>CollaborationInfo/A</w:t>
+      </w:r>
+      <w:r>
+        <w:t>ction”</w:t>
       </w:r>
     </w:p>
     <w:p>
@@ -540,45 +550,7 @@
         </w:numPr>
       </w:pPr>
       <w:r>
-        <w:t>Better but duplicates...</w:t>
-      </w:r>
-    </w:p>
-    <w:p>
-      <w:r>
-        <w:t>So a</w:t>
-      </w:r>
-      <w:r>
-        <w:t xml:space="preserve">ny C3 receiving a document from an </w:t>
-      </w:r>
-      <w:r>
-        <w:t>...</w:t>
-      </w:r>
-    </w:p>
-    <w:p>
-      <w:pPr>
-        <w:pStyle w:val="berschrift2"/>
-      </w:pPr>
-      <w:bookmarkStart w:id="2" w:name="_Ref477793166"/>
-      <w:r>
-        <w:t>SMP considerations</w:t>
-      </w:r>
-      <w:bookmarkEnd w:id="2"/>
-    </w:p>
-    <w:p>
-      <w:r>
-        <w:t>The SMP (Service Metadata Publisher) is the PEPPOL way to dynamically discover capabilities of partners. Currently an SMP contains only the information about receivers but this may change in the future.</w:t>
-      </w:r>
-      <w:r>
-        <w:t xml:space="preserve"> Some elements of an SMP query response (a so called “Endpoint”, based on the quadruple of participant ID, document type ID, process ID and transport pro</w:t>
-      </w:r>
-      <w:r>
-        <w:t>file</w:t>
-      </w:r>
-      <w:r>
-        <w:t xml:space="preserve">) contains information that must </w:t>
-      </w:r>
-      <w:r>
-        <w:t>be dynamically fed into a PMode:</w:t>
+        <w:t>If these fields are filled with document type identifier and process identifier this may be used to determine the “PMode template” to be used. But depending on what exchange pattern is used (see above) there might be the necessity for more than one “PMode template”.</w:t>
       </w:r>
     </w:p>
     <w:p>
@@ -590,9 +562,48 @@
         </w:numPr>
       </w:pPr>
       <w:r>
+        <w:t>All other possibilities (as. E.g. using data from the SBDH) is not AS4 compliant and might therefore lead to problems.</w:t>
+      </w:r>
+    </w:p>
+    <w:p>
+      <w:pPr>
+        <w:pStyle w:val="berschrift2"/>
+      </w:pPr>
+      <w:bookmarkStart w:id="1" w:name="_Ref477793166"/>
+      <w:r>
+        <w:t>SMP considerations</w:t>
+      </w:r>
+      <w:bookmarkEnd w:id="1"/>
+    </w:p>
+    <w:p>
+      <w:r>
+        <w:t>The SMP (Service Metadata Publisher) is the PEPPOL way to dynamically discover capabilities of partners. Currently an SMP contains only the information about receivers but this may change in the future.</w:t>
+      </w:r>
+      <w:r>
+        <w:t xml:space="preserve"> Some elements of an SMP query response (a so called “Endpoint”, based on the quadruple of participant ID, document type ID, process ID and transport pro</w:t>
+      </w:r>
+      <w:r>
+        <w:t>file</w:t>
+      </w:r>
+      <w:r>
+        <w:t xml:space="preserve">) contains information that must </w:t>
+      </w:r>
+      <w:r>
+        <w:t>be dynamically fed into a PMode:</w:t>
+      </w:r>
+    </w:p>
+    <w:p>
+      <w:pPr>
+        <w:pStyle w:val="Listenabsatz"/>
+        <w:numPr>
+          <w:ilvl w:val="0"/>
+          <w:numId w:val="2"/>
+        </w:numPr>
+      </w:pPr>
+      <w:r>
         <w:t xml:space="preserve">Endpoint URL (e.g. </w:t>
       </w:r>
-      <w:hyperlink r:id="rId8" w:history="1">
+      <w:hyperlink r:id="rId7" w:history="1">
         <w:r>
           <w:rPr>
             <w:rStyle w:val="Hyperlink"/>
@@ -706,8 +717,8 @@
       <w:r>
         <w:t>Also if you could point me to what you consider the most controversial points to discuss in AS4 Peppol profile I can read and extract conclusions for next meeting.</w:t>
       </w:r>
-      <w:bookmarkStart w:id="3" w:name="_GoBack"/>
-      <w:bookmarkEnd w:id="3"/>
+      <w:bookmarkStart w:id="2" w:name="_GoBack"/>
+      <w:bookmarkEnd w:id="2"/>
     </w:p>
     <w:sectPr>
       <w:pgSz w:w="11906" w:h="16838"/>
@@ -717,27 +728,6 @@
     </w:sectPr>
   </w:body>
 </w:document>
-</file>
-
-<file path=word/comments.xml><?xml version="1.0" encoding="utf-8"?>
-<w:comments xmlns:ve="http://schemas.openxmlformats.org/markup-compatibility/2006" xmlns:o="urn:schemas-microsoft-com:office:office" xmlns:r="http://schemas.openxmlformats.org/officeDocument/2006/relationships" xmlns:m="http://schemas.openxmlformats.org/officeDocument/2006/math" xmlns:v="urn:schemas-microsoft-com:vml" xmlns:wp="http://schemas.openxmlformats.org/drawingml/2006/wordprocessingDrawing" xmlns:w10="urn:schemas-microsoft-com:office:word" xmlns:w="http://schemas.openxmlformats.org/wordprocessingml/2006/main" xmlns:wne="http://schemas.microsoft.com/office/word/2006/wordml">
-  <w:comment w:id="1" w:author="philip" w:date="2017-03-20T17:36:00Z" w:initials="p">
-    <w:p>
-      <w:pPr>
-        <w:pStyle w:val="Kommentartext"/>
-      </w:pPr>
-      <w:r>
-        <w:rPr>
-          <w:rStyle w:val="Kommentarzeichen"/>
-        </w:rPr>
-        <w:annotationRef/>
-      </w:r>
-      <w:r>
-        <w:t>TODO</w:t>
-      </w:r>
-    </w:p>
-  </w:comment>
-</w:comments>
 </file>
 
 <file path=word/numbering.xml><?xml version="1.0" encoding="utf-8"?>
@@ -2827,7 +2817,7 @@
 </file>
 
 <file path=customXml/itemProps1.xml><?xml version="1.0" encoding="utf-8"?>
-<ds:datastoreItem xmlns:ds="http://schemas.openxmlformats.org/officeDocument/2006/customXml" ds:itemID="{E5D003A3-786A-48B0-B605-36411C7A2946}">
+<ds:datastoreItem xmlns:ds="http://schemas.openxmlformats.org/officeDocument/2006/customXml" ds:itemID="{3D141797-108C-4C56-97C1-14717EDC9844}">
   <ds:schemaRefs>
     <ds:schemaRef ds:uri="http://schemas.openxmlformats.org/officeDocument/2006/bibliography"/>
   </ds:schemaRefs>

--- a/docs/AS4 thoughts for PEPPOL.docx
+++ b/docs/AS4 thoughts for PEPPOL.docx
@@ -104,6 +104,9 @@
       </w:r>
     </w:p>
     <w:p>
+      <w:pPr>
+        <w:keepNext/>
+      </w:pPr>
       <w:r>
         <w:rPr>
           <w:noProof/>
@@ -130,7 +133,7 @@
                     <a:blip r:embed="rId6" cstate="print">
                       <a:extLst>
                         <a:ext uri="{28A0092B-C50C-407E-A947-70E740481C1C}">
-                          <a14:useLocalDpi xmlns="" xmlns:wpc="http://schemas.microsoft.com/office/word/2010/wordprocessingCanvas" xmlns:mc="http://schemas.openxmlformats.org/markup-compatibility/2006" xmlns:o="urn:schemas-microsoft-com:office:office" xmlns:v="urn:schemas-microsoft-com:vml" xmlns:wp14="http://schemas.microsoft.com/office/word/2010/wordprocessingDrawing" xmlns:w10="urn:schemas-microsoft-com:office:word" xmlns:w="http://schemas.openxmlformats.org/wordprocessingml/2006/main" xmlns:w14="http://schemas.microsoft.com/office/word/2010/wordml" xmlns:wpg="http://schemas.microsoft.com/office/word/2010/wordprocessingGroup" xmlns:wpi="http://schemas.microsoft.com/office/word/2010/wordprocessingInk" xmlns:wps="http://schemas.microsoft.com/office/word/2010/wordprocessingShape" xmlns:a14="http://schemas.microsoft.com/office/drawing/2010/main" val="0"/>
+                          <a14:useLocalDpi xmlns:a14="http://schemas.microsoft.com/office/drawing/2010/main" xmlns:wps="http://schemas.microsoft.com/office/word/2010/wordprocessingShape" xmlns:wpi="http://schemas.microsoft.com/office/word/2010/wordprocessingInk" xmlns:wpg="http://schemas.microsoft.com/office/word/2010/wordprocessingGroup" xmlns:w14="http://schemas.microsoft.com/office/word/2010/wordml" xmlns:w="http://schemas.openxmlformats.org/wordprocessingml/2006/main" xmlns:w10="urn:schemas-microsoft-com:office:word" xmlns:wp14="http://schemas.microsoft.com/office/word/2010/wordprocessingDrawing" xmlns:v="urn:schemas-microsoft-com:vml" xmlns:o="urn:schemas-microsoft-com:office:office" xmlns:mc="http://schemas.openxmlformats.org/markup-compatibility/2006" xmlns:wpc="http://schemas.microsoft.com/office/word/2010/wordprocessingCanvas" xmlns="" val="0"/>
                         </a:ext>
                       </a:extLst>
                     </a:blip>
@@ -161,6 +164,28 @@
     </w:p>
     <w:p>
       <w:pPr>
+        <w:pStyle w:val="Beschriftung"/>
+      </w:pPr>
+      <w:r>
+        <w:t xml:space="preserve">Figure </w:t>
+      </w:r>
+      <w:fldSimple w:instr=" SEQ Figure \* ARABIC ">
+        <w:r>
+          <w:rPr>
+            <w:noProof/>
+          </w:rPr>
+          <w:t>1</w:t>
+        </w:r>
+      </w:fldSimple>
+      <w:r>
+        <w:t xml:space="preserve">: </w:t>
+      </w:r>
+      <w:r>
+        <w:t>AS2 S/MIME document packaging</w:t>
+      </w:r>
+    </w:p>
+    <w:p>
+      <w:pPr>
         <w:pStyle w:val="berschrift1"/>
       </w:pPr>
       <w:r>
@@ -169,12 +194,192 @@
     </w:p>
     <w:p>
       <w:r>
-        <w:t>AS4 messages can be presented as SOAP messages with a single SOAP body or as MIME messages containing SOAP messages without a body (SOAP with attachments).</w:t>
+        <w:t xml:space="preserve">AS4 messages </w:t>
+      </w:r>
+      <w:r>
+        <w:t xml:space="preserve">either </w:t>
+      </w:r>
+      <w:r>
+        <w:t xml:space="preserve">can be presented as SOAP messages or as MIME messages </w:t>
+      </w:r>
+      <w:r>
+        <w:t xml:space="preserve">with a mandatory SOAP part </w:t>
+      </w:r>
+      <w:r>
+        <w:t>(SOAP with attachments</w:t>
+      </w:r>
+      <w:r>
+        <w:t>/MTOM</w:t>
+      </w:r>
+      <w:r>
+        <w:t>).</w:t>
+      </w:r>
+      <w:r>
+        <w:t xml:space="preserve"> Both SOAP 1.1 and 1.2 are supported – SOAP 1.2 is the mandatory default.</w:t>
+      </w:r>
+    </w:p>
+    <w:p>
+      <w:pPr>
+        <w:keepNext/>
+      </w:pPr>
+      <w:r>
+        <w:rPr>
+          <w:noProof/>
+          <w:lang w:val="de-AT" w:eastAsia="de-AT"/>
+        </w:rPr>
+        <w:lastRenderedPageBreak/>
+        <w:drawing>
+          <wp:inline distT="0" distB="0" distL="0" distR="0">
+            <wp:extent cx="2310369" cy="2244830"/>
+            <wp:effectExtent l="19050" t="0" r="0" b="0"/>
+            <wp:docPr id="7" name="Bild 7"/>
+            <wp:cNvGraphicFramePr>
+              <a:graphicFrameLocks xmlns:a="http://schemas.openxmlformats.org/drawingml/2006/main" noChangeAspect="1"/>
+            </wp:cNvGraphicFramePr>
+            <a:graphic xmlns:a="http://schemas.openxmlformats.org/drawingml/2006/main">
+              <a:graphicData uri="http://schemas.openxmlformats.org/drawingml/2006/picture">
+                <pic:pic xmlns:pic="http://schemas.openxmlformats.org/drawingml/2006/picture">
+                  <pic:nvPicPr>
+                    <pic:cNvPr id="0" name="Picture 7"/>
+                    <pic:cNvPicPr>
+                      <a:picLocks noChangeAspect="1" noChangeArrowheads="1"/>
+                    </pic:cNvPicPr>
+                  </pic:nvPicPr>
+                  <pic:blipFill>
+                    <a:blip r:embed="rId7" cstate="print"/>
+                    <a:srcRect/>
+                    <a:stretch>
+                      <a:fillRect/>
+                    </a:stretch>
+                  </pic:blipFill>
+                  <pic:spPr bwMode="auto">
+                    <a:xfrm>
+                      <a:off x="0" y="0"/>
+                      <a:ext cx="2311456" cy="2245886"/>
+                    </a:xfrm>
+                    <a:prstGeom prst="rect">
+                      <a:avLst/>
+                    </a:prstGeom>
+                    <a:noFill/>
+                    <a:ln w="9525">
+                      <a:noFill/>
+                      <a:miter lim="800000"/>
+                      <a:headEnd/>
+                      <a:tailEnd/>
+                    </a:ln>
+                  </pic:spPr>
+                </pic:pic>
+              </a:graphicData>
+            </a:graphic>
+          </wp:inline>
+        </w:drawing>
+      </w:r>
+    </w:p>
+    <w:p>
+      <w:pPr>
+        <w:pStyle w:val="Beschriftung"/>
+      </w:pPr>
+      <w:r>
+        <w:t xml:space="preserve">Figure </w:t>
+      </w:r>
+      <w:fldSimple w:instr=" SEQ Figure \* ARABIC ">
+        <w:r>
+          <w:rPr>
+            <w:noProof/>
+          </w:rPr>
+          <w:t>2</w:t>
+        </w:r>
+      </w:fldSimple>
+      <w:r>
+        <w:t>: AS4 SOAP only packaging</w:t>
+      </w:r>
+    </w:p>
+    <w:p>
+      <w:pPr>
+        <w:keepNext/>
+      </w:pPr>
+      <w:r>
+        <w:rPr>
+          <w:noProof/>
+          <w:lang w:val="de-AT" w:eastAsia="de-AT"/>
+        </w:rPr>
+        <w:drawing>
+          <wp:inline distT="0" distB="0" distL="0" distR="0">
+            <wp:extent cx="3513988" cy="4168970"/>
+            <wp:effectExtent l="19050" t="0" r="0" b="0"/>
+            <wp:docPr id="10" name="Bild 10"/>
+            <wp:cNvGraphicFramePr>
+              <a:graphicFrameLocks xmlns:a="http://schemas.openxmlformats.org/drawingml/2006/main" noChangeAspect="1"/>
+            </wp:cNvGraphicFramePr>
+            <a:graphic xmlns:a="http://schemas.openxmlformats.org/drawingml/2006/main">
+              <a:graphicData uri="http://schemas.openxmlformats.org/drawingml/2006/picture">
+                <pic:pic xmlns:pic="http://schemas.openxmlformats.org/drawingml/2006/picture">
+                  <pic:nvPicPr>
+                    <pic:cNvPr id="0" name="Picture 10"/>
+                    <pic:cNvPicPr>
+                      <a:picLocks noChangeAspect="1" noChangeArrowheads="1"/>
+                    </pic:cNvPicPr>
+                  </pic:nvPicPr>
+                  <pic:blipFill>
+                    <a:blip r:embed="rId8" cstate="print"/>
+                    <a:srcRect/>
+                    <a:stretch>
+                      <a:fillRect/>
+                    </a:stretch>
+                  </pic:blipFill>
+                  <pic:spPr bwMode="auto">
+                    <a:xfrm>
+                      <a:off x="0" y="0"/>
+                      <a:ext cx="3514260" cy="4169292"/>
+                    </a:xfrm>
+                    <a:prstGeom prst="rect">
+                      <a:avLst/>
+                    </a:prstGeom>
+                    <a:noFill/>
+                    <a:ln w="9525">
+                      <a:noFill/>
+                      <a:miter lim="800000"/>
+                      <a:headEnd/>
+                      <a:tailEnd/>
+                    </a:ln>
+                  </pic:spPr>
+                </pic:pic>
+              </a:graphicData>
+            </a:graphic>
+          </wp:inline>
+        </w:drawing>
+      </w:r>
+    </w:p>
+    <w:p>
+      <w:pPr>
+        <w:pStyle w:val="Beschriftung"/>
+      </w:pPr>
+      <w:r>
+        <w:t xml:space="preserve">Figure </w:t>
+      </w:r>
+      <w:fldSimple w:instr=" SEQ Figure \* ARABIC ">
+        <w:r>
+          <w:rPr>
+            <w:noProof/>
+          </w:rPr>
+          <w:t>3</w:t>
+        </w:r>
+      </w:fldSimple>
+      <w:r>
+        <w:t>: AS4 MIME packaging</w:t>
+      </w:r>
+    </w:p>
+    <w:p>
+      <w:r>
+        <w:t>If only the payload (the SBDH/UBL document) and no attachments are transmitted it can be packaged either as a SOAP document or as a MIME message. If attachments are present the MIME packaging must be used.</w:t>
       </w:r>
     </w:p>
     <w:p>
       <w:r>
         <w:t>Message exchange patterns (MEP bindings) can be one of the following: push, pull, sync, push-push, push-pull, pull-push</w:t>
+      </w:r>
+      <w:r>
+        <w:t>. “push” is the only “one way” pattern – all other patterns are “two way”.</w:t>
       </w:r>
     </w:p>
     <w:p>
@@ -250,7 +455,13 @@
     </w:p>
     <w:p>
       <w:r>
-        <w:t>For more complex scenarios (like tenders) a “two way” message exchange may be needed</w:t>
+        <w:t>For more complex scenarios (like tenders</w:t>
+      </w:r>
+      <w:r>
+        <w:t xml:space="preserve"> or the Norwegian payment process</w:t>
+      </w:r>
+      <w:r>
+        <w:t>) a “two way” message exchange may be needed</w:t>
       </w:r>
       <w:r>
         <w:t xml:space="preserve"> but that needs to be defined</w:t>
@@ -261,6 +472,65 @@
       <w:r>
         <w:t>.</w:t>
       </w:r>
+      <w:r>
+        <w:t xml:space="preserve"> Potential divergent elements are:</w:t>
+      </w:r>
+    </w:p>
+    <w:p>
+      <w:pPr>
+        <w:pStyle w:val="Listenabsatz"/>
+        <w:numPr>
+          <w:ilvl w:val="0"/>
+          <w:numId w:val="2"/>
+        </w:numPr>
+      </w:pPr>
+      <w:r>
+        <w:t>Business level signature needed?</w:t>
+      </w:r>
+    </w:p>
+    <w:p>
+      <w:pPr>
+        <w:pStyle w:val="Listenabsatz"/>
+        <w:numPr>
+          <w:ilvl w:val="0"/>
+          <w:numId w:val="2"/>
+        </w:numPr>
+      </w:pPr>
+      <w:r>
+        <w:t>Different size limits – for an invoice 100MB should be enough for a catalogue this is just the beginning...</w:t>
+      </w:r>
+    </w:p>
+    <w:p>
+      <w:pPr>
+        <w:pStyle w:val="Listenabsatz"/>
+        <w:numPr>
+          <w:ilvl w:val="0"/>
+          <w:numId w:val="2"/>
+        </w:numPr>
+      </w:pPr>
+      <w:r>
+        <w:t>Non-repudiation of receipt needed?</w:t>
+      </w:r>
+    </w:p>
+    <w:p>
+      <w:pPr>
+        <w:pStyle w:val="Listenabsatz"/>
+        <w:numPr>
+          <w:ilvl w:val="0"/>
+          <w:numId w:val="2"/>
+        </w:numPr>
+      </w:pPr>
+      <w:r>
+        <w:t>End-to-end (C1 to C4) security needed?</w:t>
+      </w:r>
+    </w:p>
+    <w:p>
+      <w:r>
+        <w:rPr>
+          <w:highlight w:val="yellow"/>
+        </w:rPr>
+        <w:t>TODO: PEPPOL PreACC and Norway</w:t>
+      </w:r>
     </w:p>
     <w:p>
       <w:pPr>
@@ -363,9 +633,17 @@
       </w:r>
     </w:p>
     <w:p>
+      <w:commentRangeStart w:id="1"/>
       <w:r>
         <w:t>Alternatively a “sync-push” MEP binding could be invented so that the first “sync” is the main document exchange as well as the (synchronous) MLR and the second “push” would be the optional BLR. The drawback is, that this would require a) a new MEP binding and b) a synchronous MLR.</w:t>
       </w:r>
+      <w:commentRangeEnd w:id="1"/>
+      <w:r>
+        <w:rPr>
+          <w:rStyle w:val="Kommentarzeichen"/>
+        </w:rPr>
+        <w:commentReference w:id="1"/>
+      </w:r>
     </w:p>
     <w:p>
       <w:pPr>
@@ -377,7 +655,11 @@
     </w:p>
     <w:p>
       <w:r>
-        <w:t>A PMode (processing mode) defines the rules for document exchange between two parties. Usually PModes are configured statically between partners but in PEPPOL this needs to happen dynamically, as PEPPOL document exchange is per se dynamically and the big advantage is, that document exchange can happen without prior knowledge about all the potentially document exchange partners.</w:t>
+        <w:t xml:space="preserve">A PMode (processing mode) defines the rules for document exchange between two parties. Usually PModes are configured statically between partners but in PEPPOL this needs to happen dynamically, as PEPPOL document exchange is per se dynamically and the big advantage is, that document exchange can happen without prior knowledge about all the potentially document exchange </w:t>
+      </w:r>
+      <w:r>
+        <w:lastRenderedPageBreak/>
+        <w:t>partners.</w:t>
       </w:r>
       <w:r>
         <w:t xml:space="preserve"> That implies</w:t>
@@ -408,6 +690,7 @@
       </w:r>
     </w:p>
     <w:p>
+      <w:commentRangeStart w:id="2"/>
       <w:r>
         <w:t>It is recommended that each PMode that is dynamically created receives an ID that is a combination of the CN of the sender and the CN of the receiver separated by a dash (‘-‘). The “CN” is the “</w:t>
       </w:r>
@@ -474,10 +757,16 @@
       <w:r>
         <w:t>2”.</w:t>
       </w:r>
-    </w:p>
-    <w:p>
-      <w:r>
-        <w:lastRenderedPageBreak/>
+      <w:commentRangeEnd w:id="2"/>
+      <w:r>
+        <w:rPr>
+          <w:rStyle w:val="Kommentarzeichen"/>
+        </w:rPr>
+        <w:commentReference w:id="2"/>
+      </w:r>
+    </w:p>
+    <w:p>
+      <w:r>
         <w:t xml:space="preserve">The determination of the PMode on sender and/or receiver side is based on </w:t>
       </w:r>
       <w:r>
@@ -569,11 +858,11 @@
       <w:pPr>
         <w:pStyle w:val="berschrift2"/>
       </w:pPr>
-      <w:bookmarkStart w:id="1" w:name="_Ref477793166"/>
+      <w:bookmarkStart w:id="3" w:name="_Ref477793166"/>
       <w:r>
         <w:t>SMP considerations</w:t>
       </w:r>
-      <w:bookmarkEnd w:id="1"/>
+      <w:bookmarkEnd w:id="3"/>
     </w:p>
     <w:p>
       <w:r>
@@ -603,7 +892,7 @@
       <w:r>
         <w:t xml:space="preserve">Endpoint URL (e.g. </w:t>
       </w:r>
-      <w:hyperlink r:id="rId7" w:history="1">
+      <w:hyperlink r:id="rId10" w:history="1">
         <w:r>
           <w:rPr>
             <w:rStyle w:val="Hyperlink"/>
@@ -697,28 +986,451 @@
     </w:p>
     <w:p>
       <w:pPr>
+        <w:pStyle w:val="berschrift2"/>
+      </w:pPr>
+      <w:r>
+        <w:lastRenderedPageBreak/>
+        <w:t>Payload considerations</w:t>
+      </w:r>
+    </w:p>
+    <w:p>
+      <w:r>
+        <w:t>In the current AS2 solution, the payload is an SBDH combined with the payload (UBL) document. The PEPPOL SBDH consists of the following information elements:</w:t>
+      </w:r>
+    </w:p>
+    <w:p>
+      <w:pPr>
+        <w:pStyle w:val="Listenabsatz"/>
+        <w:numPr>
+          <w:ilvl w:val="0"/>
+          <w:numId w:val="2"/>
+        </w:numPr>
+      </w:pPr>
+      <w:r>
+        <w:t>PEPPOL Sender Participant ID (scheme and value)</w:t>
+      </w:r>
+    </w:p>
+    <w:p>
+      <w:pPr>
+        <w:pStyle w:val="Listenabsatz"/>
+        <w:numPr>
+          <w:ilvl w:val="0"/>
+          <w:numId w:val="2"/>
+        </w:numPr>
+      </w:pPr>
+      <w:r>
+        <w:t>PEPPOL Receiver Participant ID (scheme and value)</w:t>
+      </w:r>
+    </w:p>
+    <w:p>
+      <w:pPr>
+        <w:pStyle w:val="Listenabsatz"/>
+        <w:numPr>
+          <w:ilvl w:val="0"/>
+          <w:numId w:val="2"/>
+        </w:numPr>
+      </w:pPr>
+      <w:r>
+        <w:t>Exchanged document type ID (just the value – already bogus)</w:t>
+      </w:r>
+    </w:p>
+    <w:p>
+      <w:pPr>
+        <w:pStyle w:val="Listenabsatz"/>
+        <w:numPr>
+          <w:ilvl w:val="0"/>
+          <w:numId w:val="2"/>
+        </w:numPr>
+      </w:pPr>
+      <w:r>
+        <w:t>Exchanged process ID (just the value – already bogus)</w:t>
+      </w:r>
+    </w:p>
+    <w:p>
+      <w:pPr>
+        <w:pStyle w:val="Listenabsatz"/>
+        <w:numPr>
+          <w:ilvl w:val="0"/>
+          <w:numId w:val="2"/>
+        </w:numPr>
+      </w:pPr>
+      <w:r>
+        <w:t>Contained business document XML root element namespace URL and local element name (redundant as the payload is present anyway)</w:t>
+      </w:r>
+    </w:p>
+    <w:p>
+      <w:pPr>
+        <w:pStyle w:val="Listenabsatz"/>
+        <w:numPr>
+          <w:ilvl w:val="0"/>
+          <w:numId w:val="2"/>
+        </w:numPr>
+      </w:pPr>
+      <w:r>
+        <w:t>An instance identifier (usually a UUID)</w:t>
+      </w:r>
+    </w:p>
+    <w:p>
+      <w:pPr>
+        <w:pStyle w:val="Listenabsatz"/>
+        <w:numPr>
+          <w:ilvl w:val="0"/>
+          <w:numId w:val="2"/>
+        </w:numPr>
+      </w:pPr>
+      <w:r>
+        <w:t>Creation date and time</w:t>
+      </w:r>
+    </w:p>
+    <w:p>
+      <w:r>
+        <w:t>It may be an option to include these properties into the “user message” as “</w:t>
+      </w:r>
+      <w:r>
+        <w:t>MessageProperties</w:t>
+      </w:r>
+      <w:r>
+        <w:t>/Property</w:t>
+      </w:r>
+      <w:r>
+        <w:t>” elements</w:t>
+      </w:r>
+      <w:r>
+        <w:t xml:space="preserve"> which would mean the SBDH could be spared</w:t>
+      </w:r>
+      <w:r>
+        <w:t>.</w:t>
+      </w:r>
+      <w:r>
+        <w:t xml:space="preserve"> The issue here is to check, whether these properties are available in all exchanges or whether a complex scenario (like a tender) consists partially of </w:t>
+      </w:r>
+      <w:r>
+        <w:t xml:space="preserve">“signal </w:t>
+      </w:r>
+      <w:r>
+        <w:t>messages</w:t>
+      </w:r>
+      <w:r>
+        <w:t>”</w:t>
+      </w:r>
+      <w:r>
+        <w:t xml:space="preserve"> only</w:t>
+      </w:r>
+      <w:r>
+        <w:t xml:space="preserve"> as only </w:t>
+      </w:r>
+      <w:r>
+        <w:t xml:space="preserve">“pull message” </w:t>
+      </w:r>
+      <w:r>
+        <w:t>“pull attributes” provide a comparable properties storage</w:t>
+      </w:r>
+      <w:r>
+        <w:t>.</w:t>
+      </w:r>
+      <w:r>
+        <w:t xml:space="preserve"> </w:t>
+      </w:r>
+      <w:r>
+        <w:t>“</w:t>
+      </w:r>
+      <w:r>
+        <w:t>Error messages</w:t>
+      </w:r>
+      <w:r>
+        <w:t>”</w:t>
+      </w:r>
+      <w:r>
+        <w:t xml:space="preserve"> and </w:t>
+      </w:r>
+      <w:r>
+        <w:t>“</w:t>
+      </w:r>
+      <w:r>
+        <w:t>receipts</w:t>
+      </w:r>
+      <w:r>
+        <w:t>”</w:t>
+      </w:r>
+      <w:r>
+        <w:t xml:space="preserve"> only </w:t>
+      </w:r>
+      <w:r>
+        <w:t>offer</w:t>
+      </w:r>
+      <w:r>
+        <w:t xml:space="preserve"> the possibility to define custom extensions (xs:any).</w:t>
+      </w:r>
+    </w:p>
+    <w:p>
+      <w:pPr>
+        <w:pStyle w:val="berschrift2"/>
+      </w:pPr>
+      <w:r>
+        <w:t>Certificate usage</w:t>
+      </w:r>
+    </w:p>
+    <w:p>
+      <w:r>
+        <w:t xml:space="preserve">In the default </w:t>
+      </w:r>
+      <w:r>
+        <w:t xml:space="preserve">PEPPOL </w:t>
+      </w:r>
+      <w:r>
+        <w:t>document exchange three different certificates are used</w:t>
+      </w:r>
+    </w:p>
+    <w:p>
+      <w:pPr>
+        <w:pStyle w:val="Listenabsatz"/>
+        <w:numPr>
+          <w:ilvl w:val="0"/>
+          <w:numId w:val="2"/>
+        </w:numPr>
+      </w:pPr>
+      <w:r>
+        <w:t>The https certificate for the secure document transport</w:t>
+      </w:r>
+    </w:p>
+    <w:p>
+      <w:pPr>
+        <w:pStyle w:val="Listenabsatz"/>
+        <w:numPr>
+          <w:ilvl w:val="1"/>
+          <w:numId w:val="2"/>
+        </w:numPr>
+      </w:pPr>
+      <w:r>
+        <w:t>As this certificate is not directly part of the PEPPOL transport infrastructure it can be ignored in this document. The same rules apply for AS2 and AS4 document exchange.</w:t>
+      </w:r>
+    </w:p>
+    <w:p>
+      <w:pPr>
+        <w:pStyle w:val="Listenabsatz"/>
+        <w:numPr>
+          <w:ilvl w:val="1"/>
+          <w:numId w:val="2"/>
+        </w:numPr>
+      </w:pPr>
+      <w:r>
+        <w:t>This certificate MUST NOT be self-signed.</w:t>
+      </w:r>
+    </w:p>
+    <w:p>
+      <w:pPr>
+        <w:pStyle w:val="Listenabsatz"/>
+        <w:numPr>
+          <w:ilvl w:val="1"/>
+          <w:numId w:val="2"/>
+        </w:numPr>
+      </w:pPr>
+      <w:r>
+        <w:t>It is recommended that this https certificate is issued by an internationally trusted issuer for maximum interoperability</w:t>
+      </w:r>
+    </w:p>
+    <w:p>
+      <w:pPr>
+        <w:pStyle w:val="Listenabsatz"/>
+        <w:numPr>
+          <w:ilvl w:val="0"/>
+          <w:numId w:val="2"/>
+        </w:numPr>
+      </w:pPr>
+      <w:r>
+        <w:t>The PEPPOL SMP certificate for signing SMP responses</w:t>
+      </w:r>
+    </w:p>
+    <w:p>
+      <w:pPr>
+        <w:pStyle w:val="Listenabsatz"/>
+        <w:numPr>
+          <w:ilvl w:val="1"/>
+          <w:numId w:val="2"/>
+        </w:numPr>
+      </w:pPr>
+      <w:r>
+        <w:t>Must only be validated during a document exchange</w:t>
+      </w:r>
+      <w:r>
+        <w:t xml:space="preserve">. </w:t>
+      </w:r>
+    </w:p>
+    <w:p>
+      <w:pPr>
+        <w:pStyle w:val="Listenabsatz"/>
+        <w:numPr>
+          <w:ilvl w:val="1"/>
+          <w:numId w:val="2"/>
+        </w:numPr>
+      </w:pPr>
+      <w:r>
+        <w:t>The signing happens in the SMP server and is out of scope of this document</w:t>
+      </w:r>
+    </w:p>
+    <w:p>
+      <w:pPr>
+        <w:pStyle w:val="Listenabsatz"/>
+        <w:numPr>
+          <w:ilvl w:val="0"/>
+          <w:numId w:val="2"/>
+        </w:numPr>
+      </w:pPr>
+      <w:r>
+        <w:t>The PEPPOL AP certificate for signing the exchanged business document</w:t>
+      </w:r>
+    </w:p>
+    <w:p>
+      <w:pPr>
+        <w:pStyle w:val="Listenabsatz"/>
+        <w:numPr>
+          <w:ilvl w:val="1"/>
+          <w:numId w:val="2"/>
+        </w:numPr>
+      </w:pPr>
+      <w:r>
+        <w:t xml:space="preserve">The sending AP </w:t>
+      </w:r>
+      <w:r>
+        <w:t xml:space="preserve">(C2) </w:t>
+      </w:r>
+      <w:r>
+        <w:t xml:space="preserve">signs the document with his </w:t>
+      </w:r>
+      <w:r>
+        <w:t xml:space="preserve">AP </w:t>
+      </w:r>
+      <w:r>
+        <w:t>certificate</w:t>
+      </w:r>
+    </w:p>
+    <w:p>
+      <w:pPr>
+        <w:pStyle w:val="Listenabsatz"/>
+        <w:numPr>
+          <w:ilvl w:val="1"/>
+          <w:numId w:val="2"/>
+        </w:numPr>
+      </w:pPr>
+      <w:r>
+        <w:t xml:space="preserve">The receiving AP </w:t>
+      </w:r>
+      <w:r>
+        <w:t xml:space="preserve">(C3) </w:t>
+      </w:r>
+      <w:r>
+        <w:t>validates the signature</w:t>
+      </w:r>
+      <w:r>
+        <w:t xml:space="preserve"> of C2</w:t>
+      </w:r>
+    </w:p>
+    <w:p>
+      <w:pPr>
+        <w:pStyle w:val="Listenabsatz"/>
+        <w:numPr>
+          <w:ilvl w:val="1"/>
+          <w:numId w:val="2"/>
+        </w:numPr>
+      </w:pPr>
+      <w:r>
+        <w:t xml:space="preserve">If this is the first document exchange between C2 and C3 the AP certificate is not known to the receiver and therefore C2 (the sender) must </w:t>
+      </w:r>
+      <w:r>
+        <w:t xml:space="preserve">always </w:t>
+      </w:r>
+      <w:r>
+        <w:t>include his public certificate in the transmitted data</w:t>
+      </w:r>
+      <w:r>
+        <w:t xml:space="preserve"> so that C3 can validate </w:t>
+      </w:r>
+      <w:r>
+        <w:t>the data and check that the signee was using the correct PEPPOL key</w:t>
+      </w:r>
+      <w:r>
+        <w:t>store</w:t>
+      </w:r>
+      <w:r>
+        <w:t>.</w:t>
+      </w:r>
+    </w:p>
+    <w:p>
+      <w:r>
+        <w:t>This is true for both AS2 and AS4 document exchange.</w:t>
+      </w:r>
+      <w:bookmarkStart w:id="4" w:name="_GoBack"/>
+      <w:bookmarkEnd w:id="4"/>
+    </w:p>
+    <w:p>
+      <w:r>
+        <w:rPr>
+          <w:highlight w:val="yellow"/>
+        </w:rPr>
+        <w:t>TODO what if end-to-end security is needed</w:t>
+      </w:r>
+    </w:p>
+    <w:p>
+      <w:pPr>
         <w:pStyle w:val="berschrift1"/>
       </w:pPr>
       <w:r>
-        <w:t>Mail Jose</w:t>
-      </w:r>
-    </w:p>
-    <w:p>
-      <w:r>
-        <w:t>Trust and Security Concerns in Message Reception</w:t>
-      </w:r>
-    </w:p>
-    <w:p>
-      <w:r>
-        <w:t>The certificate that signed the message might not be known beforehand, so it is not in the trust store. An option is that the message contains the certificate and preferably the complete cert path. In that case the AS4 gateway might only need to contain the root CA certificate in its trust store to be able to validate the signature.   Certificate recognition on incoming messages will still use certificate CN as APP and CA verification chain against OpenPeppol CA?</w:t>
-      </w:r>
-    </w:p>
-    <w:p>
-      <w:r>
-        <w:t>Also if you could point me to what you consider the most controversial points to discuss in AS4 Peppol profile I can read and extract conclusions for next meeting.</w:t>
-      </w:r>
-      <w:bookmarkStart w:id="2" w:name="_GoBack"/>
-      <w:bookmarkEnd w:id="2"/>
+        <w:t>Additional thoughts</w:t>
+      </w:r>
+    </w:p>
+    <w:p>
+      <w:r>
+        <w:t>This chapter contains random thoughts that may/should be added into this document</w:t>
+      </w:r>
+    </w:p>
+    <w:p>
+      <w:pPr>
+        <w:pStyle w:val="Listenabsatz"/>
+        <w:numPr>
+          <w:ilvl w:val="0"/>
+          <w:numId w:val="2"/>
+        </w:numPr>
+      </w:pPr>
+      <w:r>
+        <w:lastRenderedPageBreak/>
+        <w:t>Some AS4 solutions use REM evidences – according to Sander and my interpretation this could be avoided by making minor changes to the OASIS AS4 specifications</w:t>
+      </w:r>
+    </w:p>
+    <w:p>
+      <w:pPr>
+        <w:pStyle w:val="Listenabsatz"/>
+        <w:numPr>
+          <w:ilvl w:val="0"/>
+          <w:numId w:val="2"/>
+        </w:numPr>
+      </w:pPr>
+      <w:r>
+        <w:t>The thoughts in the chapter should be aligned with the “PEPPOL  delivery extension” work group – especially on the usage of ASiC containers.</w:t>
+      </w:r>
+    </w:p>
+    <w:p>
+      <w:pPr>
+        <w:pStyle w:val="Listenabsatz"/>
+        <w:numPr>
+          <w:ilvl w:val="0"/>
+          <w:numId w:val="2"/>
+        </w:numPr>
+      </w:pPr>
+      <w:r>
+        <w:t>Size limitations as in eSENS must be discussed (2GB/4GB).</w:t>
+      </w:r>
+    </w:p>
+    <w:p>
+      <w:pPr>
+        <w:pStyle w:val="Listenabsatz"/>
+        <w:numPr>
+          <w:ilvl w:val="0"/>
+          <w:numId w:val="2"/>
+        </w:numPr>
+      </w:pPr>
+      <w:r>
+        <w:t>Conformance Testing (similar to the one offered by CEF but with PEPPOL focus should be offered)</w:t>
+      </w:r>
     </w:p>
     <w:sectPr>
       <w:pgSz w:w="11906" w:h="16838"/>
@@ -728,6 +1440,43 @@
     </w:sectPr>
   </w:body>
 </w:document>
+</file>
+
+<file path=word/comments.xml><?xml version="1.0" encoding="utf-8"?>
+<w:comments xmlns:ve="http://schemas.openxmlformats.org/markup-compatibility/2006" xmlns:o="urn:schemas-microsoft-com:office:office" xmlns:r="http://schemas.openxmlformats.org/officeDocument/2006/relationships" xmlns:m="http://schemas.openxmlformats.org/officeDocument/2006/math" xmlns:v="urn:schemas-microsoft-com:vml" xmlns:wp="http://schemas.openxmlformats.org/drawingml/2006/wordprocessingDrawing" xmlns:w10="urn:schemas-microsoft-com:office:word" xmlns:w="http://schemas.openxmlformats.org/wordprocessingml/2006/main" xmlns:wne="http://schemas.microsoft.com/office/word/2006/wordml">
+  <w:comment w:id="1" w:author="philip" w:date="2017-03-20T19:19:00Z" w:initials="p">
+    <w:p>
+      <w:pPr>
+        <w:pStyle w:val="Kommentartext"/>
+      </w:pPr>
+      <w:r>
+        <w:rPr>
+          <w:rStyle w:val="Kommentarzeichen"/>
+        </w:rPr>
+        <w:annotationRef/>
+      </w:r>
+      <w:r>
+        <w:t>Kind of bogus ;-)</w:t>
+      </w:r>
+    </w:p>
+  </w:comment>
+  <w:comment w:id="2" w:author="philip" w:date="2017-03-20T19:19:00Z" w:initials="p">
+    <w:p>
+      <w:pPr>
+        <w:pStyle w:val="Kommentartext"/>
+      </w:pPr>
+      <w:r>
+        <w:rPr>
+          <w:rStyle w:val="Kommentarzeichen"/>
+        </w:rPr>
+        <w:annotationRef/>
+      </w:r>
+      <w:r>
+        <w:t>Rule or recommendation</w:t>
+      </w:r>
+    </w:p>
+  </w:comment>
+</w:comments>
 </file>
 
 <file path=word/numbering.xml><?xml version="1.0" encoding="utf-8"?>
@@ -873,7 +1622,7 @@
         <w:rFonts w:ascii="Courier New" w:hAnsi="Courier New" w:cs="Courier New" w:hint="default"/>
       </w:rPr>
     </w:lvl>
-    <w:lvl w:ilvl="2" w:tplc="0C070005" w:tentative="1">
+    <w:lvl w:ilvl="2" w:tplc="0C070005">
       <w:start w:val="1"/>
       <w:numFmt w:val="bullet"/>
       <w:lvlText w:val=""/>
@@ -1838,6 +2587,25 @@
     <w:rPr>
       <w:b/>
       <w:bCs/>
+    </w:rPr>
+  </w:style>
+  <w:style w:type="paragraph" w:styleId="Beschriftung">
+    <w:name w:val="caption"/>
+    <w:basedOn w:val="Standard"/>
+    <w:next w:val="Standard"/>
+    <w:uiPriority w:val="35"/>
+    <w:unhideWhenUsed/>
+    <w:qFormat/>
+    <w:rsid w:val="003710FB"/>
+    <w:pPr>
+      <w:spacing w:line="240" w:lineRule="auto"/>
+    </w:pPr>
+    <w:rPr>
+      <w:b/>
+      <w:bCs/>
+      <w:color w:val="4F81BD" w:themeColor="accent1"/>
+      <w:sz w:val="18"/>
+      <w:szCs w:val="18"/>
     </w:rPr>
   </w:style>
 </w:styles>
@@ -2817,7 +3585,7 @@
 </file>
 
 <file path=customXml/itemProps1.xml><?xml version="1.0" encoding="utf-8"?>
-<ds:datastoreItem xmlns:ds="http://schemas.openxmlformats.org/officeDocument/2006/customXml" ds:itemID="{3D141797-108C-4C56-97C1-14717EDC9844}">
+<ds:datastoreItem xmlns:ds="http://schemas.openxmlformats.org/officeDocument/2006/customXml" ds:itemID="{E8F7677D-03D2-4D21-B8BD-B94F68C472C2}">
   <ds:schemaRefs>
     <ds:schemaRef ds:uri="http://schemas.openxmlformats.org/officeDocument/2006/bibliography"/>
   </ds:schemaRefs>

--- a/docs/AS4 thoughts for PEPPOL.docx
+++ b/docs/AS4 thoughts for PEPPOL.docx
@@ -133,7 +133,7 @@
                     <a:blip r:embed="rId6" cstate="print">
                       <a:extLst>
                         <a:ext uri="{28A0092B-C50C-407E-A947-70E740481C1C}">
-                          <a14:useLocalDpi xmlns:a14="http://schemas.microsoft.com/office/drawing/2010/main" xmlns:wps="http://schemas.microsoft.com/office/word/2010/wordprocessingShape" xmlns:wpi="http://schemas.microsoft.com/office/word/2010/wordprocessingInk" xmlns:wpg="http://schemas.microsoft.com/office/word/2010/wordprocessingGroup" xmlns:w14="http://schemas.microsoft.com/office/word/2010/wordml" xmlns:w="http://schemas.openxmlformats.org/wordprocessingml/2006/main" xmlns:w10="urn:schemas-microsoft-com:office:word" xmlns:wp14="http://schemas.microsoft.com/office/word/2010/wordprocessingDrawing" xmlns:v="urn:schemas-microsoft-com:vml" xmlns:o="urn:schemas-microsoft-com:office:office" xmlns:mc="http://schemas.openxmlformats.org/markup-compatibility/2006" xmlns:wpc="http://schemas.microsoft.com/office/word/2010/wordprocessingCanvas" xmlns="" val="0"/>
+                          <a14:useLocalDpi xmlns="" xmlns:wpc="http://schemas.microsoft.com/office/word/2010/wordprocessingCanvas" xmlns:mc="http://schemas.openxmlformats.org/markup-compatibility/2006" xmlns:o="urn:schemas-microsoft-com:office:office" xmlns:v="urn:schemas-microsoft-com:vml" xmlns:wp14="http://schemas.microsoft.com/office/word/2010/wordprocessingDrawing" xmlns:w10="urn:schemas-microsoft-com:office:word" xmlns:w="http://schemas.openxmlformats.org/wordprocessingml/2006/main" xmlns:w14="http://schemas.microsoft.com/office/word/2010/wordml" xmlns:wpg="http://schemas.microsoft.com/office/word/2010/wordprocessingGroup" xmlns:wpi="http://schemas.microsoft.com/office/word/2010/wordprocessingInk" xmlns:wps="http://schemas.microsoft.com/office/word/2010/wordprocessingShape" xmlns:a14="http://schemas.microsoft.com/office/drawing/2010/main" val="0"/>
                         </a:ext>
                       </a:extLst>
                     </a:blip>
@@ -305,9 +305,9 @@
         </w:rPr>
         <w:drawing>
           <wp:inline distT="0" distB="0" distL="0" distR="0">
-            <wp:extent cx="3513988" cy="4168970"/>
+            <wp:extent cx="3397100" cy="4030294"/>
             <wp:effectExtent l="19050" t="0" r="0" b="0"/>
-            <wp:docPr id="10" name="Bild 10"/>
+            <wp:docPr id="2" name="Bild 1"/>
             <wp:cNvGraphicFramePr>
               <a:graphicFrameLocks xmlns:a="http://schemas.openxmlformats.org/drawingml/2006/main" noChangeAspect="1"/>
             </wp:cNvGraphicFramePr>
@@ -315,7 +315,7 @@
               <a:graphicData uri="http://schemas.openxmlformats.org/drawingml/2006/picture">
                 <pic:pic xmlns:pic="http://schemas.openxmlformats.org/drawingml/2006/picture">
                   <pic:nvPicPr>
-                    <pic:cNvPr id="0" name="Picture 10"/>
+                    <pic:cNvPr id="0" name="Picture 1"/>
                     <pic:cNvPicPr>
                       <a:picLocks noChangeAspect="1" noChangeArrowheads="1"/>
                     </pic:cNvPicPr>
@@ -330,7 +330,7 @@
                   <pic:spPr bwMode="auto">
                     <a:xfrm>
                       <a:off x="0" y="0"/>
-                      <a:ext cx="3514260" cy="4169292"/>
+                      <a:ext cx="3397021" cy="4030201"/>
                     </a:xfrm>
                     <a:prstGeom prst="rect">
                       <a:avLst/>
@@ -379,7 +379,19 @@
         <w:t>Message exchange patterns (MEP bindings) can be one of the following: push, pull, sync, push-push, push-pull, pull-push</w:t>
       </w:r>
       <w:r>
-        <w:t>. “push” is the only “one way” pattern – all other patterns are “two way”.</w:t>
+        <w:t>. “push”</w:t>
+      </w:r>
+      <w:r>
+        <w:t>, ”pull” and “sync” are</w:t>
+      </w:r>
+      <w:r>
+        <w:t xml:space="preserve"> the only “one way” pattern</w:t>
+      </w:r>
+      <w:r>
+        <w:t>s</w:t>
+      </w:r>
+      <w:r>
+        <w:t xml:space="preserve"> – all other patterns are “two way”.</w:t>
       </w:r>
     </w:p>
     <w:p>
@@ -852,6 +864,11 @@
       </w:pPr>
       <w:r>
         <w:t>All other possibilities (as. E.g. using data from the SBDH) is not AS4 compliant and might therefore lead to problems.</w:t>
+      </w:r>
+    </w:p>
+    <w:p>
+      <w:r>
+        <w:t>Note: Mind the wording of the specs. E.g. the term “leg” is used in the context of PMode as well as in the context of “underlying transport protocol” – so read closely :)</w:t>
       </w:r>
     </w:p>
     <w:p>
@@ -3585,7 +3602,7 @@
 </file>
 
 <file path=customXml/itemProps1.xml><?xml version="1.0" encoding="utf-8"?>
-<ds:datastoreItem xmlns:ds="http://schemas.openxmlformats.org/officeDocument/2006/customXml" ds:itemID="{E8F7677D-03D2-4D21-B8BD-B94F68C472C2}">
+<ds:datastoreItem xmlns:ds="http://schemas.openxmlformats.org/officeDocument/2006/customXml" ds:itemID="{01A05D06-652B-48AB-B47A-899857013EAE}">
   <ds:schemaRefs>
     <ds:schemaRef ds:uri="http://schemas.openxmlformats.org/officeDocument/2006/bibliography"/>
   </ds:schemaRefs>

--- a/docs/AS4 thoughts for PEPPOL.docx
+++ b/docs/AS4 thoughts for PEPPOL.docx
@@ -1,6 +1,6 @@
 
 <file path=word/document.xml><?xml version="1.0" encoding="utf-8"?>
-<w:document xmlns:ve="http://schemas.openxmlformats.org/markup-compatibility/2006" xmlns:o="urn:schemas-microsoft-com:office:office" xmlns:r="http://schemas.openxmlformats.org/officeDocument/2006/relationships" xmlns:m="http://schemas.openxmlformats.org/officeDocument/2006/math" xmlns:v="urn:schemas-microsoft-com:vml" xmlns:wp="http://schemas.openxmlformats.org/drawingml/2006/wordprocessingDrawing" xmlns:w10="urn:schemas-microsoft-com:office:word" xmlns:w="http://schemas.openxmlformats.org/wordprocessingml/2006/main" xmlns:wne="http://schemas.microsoft.com/office/word/2006/wordml">
+<w:document xmlns:wpc="http://schemas.microsoft.com/office/word/2010/wordprocessingCanvas" xmlns:mc="http://schemas.openxmlformats.org/markup-compatibility/2006" xmlns:o="urn:schemas-microsoft-com:office:office" xmlns:r="http://schemas.openxmlformats.org/officeDocument/2006/relationships" xmlns:m="http://schemas.openxmlformats.org/officeDocument/2006/math" xmlns:v="urn:schemas-microsoft-com:vml" xmlns:wp14="http://schemas.microsoft.com/office/word/2010/wordprocessingDrawing" xmlns:wp="http://schemas.openxmlformats.org/drawingml/2006/wordprocessingDrawing" xmlns:w10="urn:schemas-microsoft-com:office:word" xmlns:w="http://schemas.openxmlformats.org/wordprocessingml/2006/main" xmlns:w14="http://schemas.microsoft.com/office/word/2010/wordml" xmlns:wpg="http://schemas.microsoft.com/office/word/2010/wordprocessingGroup" xmlns:wpi="http://schemas.microsoft.com/office/word/2010/wordprocessingInk" xmlns:wne="http://schemas.microsoft.com/office/word/2006/wordml" xmlns:wps="http://schemas.microsoft.com/office/word/2010/wordprocessingShape" mc:Ignorable="w14 wp14">
   <w:body>
     <w:p>
       <w:pPr>
@@ -130,10 +130,10 @@
                     </pic:cNvPicPr>
                   </pic:nvPicPr>
                   <pic:blipFill>
-                    <a:blip r:embed="rId6" cstate="print">
+                    <a:blip r:embed="rId7" cstate="print">
                       <a:extLst>
                         <a:ext uri="{28A0092B-C50C-407E-A947-70E740481C1C}">
-                          <a14:useLocalDpi xmlns:a14="http://schemas.microsoft.com/office/drawing/2010/main" xmlns:wps="http://schemas.microsoft.com/office/word/2010/wordprocessingShape" xmlns:wpi="http://schemas.microsoft.com/office/word/2010/wordprocessingInk" xmlns:wpg="http://schemas.microsoft.com/office/word/2010/wordprocessingGroup" xmlns:w14="http://schemas.microsoft.com/office/word/2010/wordml" xmlns:w="http://schemas.openxmlformats.org/wordprocessingml/2006/main" xmlns:w10="urn:schemas-microsoft-com:office:word" xmlns:wp14="http://schemas.microsoft.com/office/word/2010/wordprocessingDrawing" xmlns:v="urn:schemas-microsoft-com:vml" xmlns:o="urn:schemas-microsoft-com:office:office" xmlns:mc="http://schemas.openxmlformats.org/markup-compatibility/2006" xmlns:wpc="http://schemas.microsoft.com/office/word/2010/wordprocessingCanvas" xmlns="" val="0"/>
+                          <a14:useLocalDpi xmlns:a14="http://schemas.microsoft.com/office/drawing/2010/main" val="0"/>
                         </a:ext>
                       </a:extLst>
                     </a:blip>
@@ -169,14 +169,30 @@
       <w:r>
         <w:t xml:space="preserve">Figure </w:t>
       </w:r>
-      <w:fldSimple w:instr=" SEQ Figure \* ARABIC ">
-        <w:r>
-          <w:rPr>
-            <w:noProof/>
-          </w:rPr>
-          <w:t>1</w:t>
-        </w:r>
-      </w:fldSimple>
+      <w:r>
+        <w:fldChar w:fldCharType="begin"/>
+      </w:r>
+      <w:r>
+        <w:instrText xml:space="preserve"> SEQ</w:instrText>
+      </w:r>
+      <w:r>
+        <w:instrText xml:space="preserve"> Figure \* ARABIC </w:instrText>
+      </w:r>
+      <w:r>
+        <w:fldChar w:fldCharType="separate"/>
+      </w:r>
+      <w:r>
+        <w:rPr>
+          <w:noProof/>
+        </w:rPr>
+        <w:t>1</w:t>
+      </w:r>
+      <w:r>
+        <w:rPr>
+          <w:noProof/>
+        </w:rPr>
+        <w:fldChar w:fldCharType="end"/>
+      </w:r>
       <w:r>
         <w:t xml:space="preserve">: </w:t>
       </w:r>
@@ -246,7 +262,7 @@
                     </pic:cNvPicPr>
                   </pic:nvPicPr>
                   <pic:blipFill>
-                    <a:blip r:embed="rId7" cstate="print"/>
+                    <a:blip r:embed="rId8" cstate="print"/>
                     <a:srcRect/>
                     <a:stretch>
                       <a:fillRect/>
@@ -282,14 +298,27 @@
       <w:r>
         <w:t xml:space="preserve">Figure </w:t>
       </w:r>
-      <w:fldSimple w:instr=" SEQ Figure \* ARABIC ">
-        <w:r>
-          <w:rPr>
-            <w:noProof/>
-          </w:rPr>
-          <w:t>2</w:t>
-        </w:r>
-      </w:fldSimple>
+      <w:r>
+        <w:fldChar w:fldCharType="begin"/>
+      </w:r>
+      <w:r>
+        <w:instrText xml:space="preserve"> SEQ Figure \* ARABIC </w:instrText>
+      </w:r>
+      <w:r>
+        <w:fldChar w:fldCharType="separate"/>
+      </w:r>
+      <w:r>
+        <w:rPr>
+          <w:noProof/>
+        </w:rPr>
+        <w:t>2</w:t>
+      </w:r>
+      <w:r>
+        <w:rPr>
+          <w:noProof/>
+        </w:rPr>
+        <w:fldChar w:fldCharType="end"/>
+      </w:r>
       <w:r>
         <w:t>: AS4 SOAP only packaging</w:t>
       </w:r>
@@ -321,7 +350,7 @@
                     </pic:cNvPicPr>
                   </pic:nvPicPr>
                   <pic:blipFill>
-                    <a:blip r:embed="rId8" cstate="print"/>
+                    <a:blip r:embed="rId9" cstate="print"/>
                     <a:srcRect/>
                     <a:stretch>
                       <a:fillRect/>
@@ -357,14 +386,27 @@
       <w:r>
         <w:t xml:space="preserve">Figure </w:t>
       </w:r>
-      <w:fldSimple w:instr=" SEQ Figure \* ARABIC ">
-        <w:r>
-          <w:rPr>
-            <w:noProof/>
-          </w:rPr>
-          <w:t>3</w:t>
-        </w:r>
-      </w:fldSimple>
+      <w:r>
+        <w:fldChar w:fldCharType="begin"/>
+      </w:r>
+      <w:r>
+        <w:instrText xml:space="preserve"> SEQ Figure \* ARABIC </w:instrText>
+      </w:r>
+      <w:r>
+        <w:fldChar w:fldCharType="separate"/>
+      </w:r>
+      <w:r>
+        <w:rPr>
+          <w:noProof/>
+        </w:rPr>
+        <w:t>3</w:t>
+      </w:r>
+      <w:r>
+        <w:rPr>
+          <w:noProof/>
+        </w:rPr>
+        <w:fldChar w:fldCharType="end"/>
+      </w:r>
       <w:r>
         <w:t>: AS4 MIME packaging</w:t>
       </w:r>
@@ -892,7 +934,7 @@
       <w:r>
         <w:t xml:space="preserve">Endpoint URL (e.g. </w:t>
       </w:r>
-      <w:hyperlink r:id="rId10" w:history="1">
+      <w:hyperlink r:id="rId11" w:history="1">
         <w:r>
           <w:rPr>
             <w:rStyle w:val="Hyperlink"/>
@@ -1359,8 +1401,6 @@
       <w:r>
         <w:t>This is true for both AS2 and AS4 document exchange.</w:t>
       </w:r>
-      <w:bookmarkStart w:id="4" w:name="_GoBack"/>
-      <w:bookmarkEnd w:id="4"/>
     </w:p>
     <w:p>
       <w:r>
@@ -1371,10 +1411,15 @@
       </w:r>
     </w:p>
     <w:p>
+      <w:bookmarkStart w:id="4" w:name="_GoBack"/>
+      <w:bookmarkEnd w:id="4"/>
+    </w:p>
+    <w:p>
       <w:pPr>
         <w:pStyle w:val="berschrift1"/>
       </w:pPr>
       <w:r>
+        <w:lastRenderedPageBreak/>
         <w:t>Additional thoughts</w:t>
       </w:r>
     </w:p>
@@ -1392,7 +1437,6 @@
         </w:numPr>
       </w:pPr>
       <w:r>
-        <w:lastRenderedPageBreak/>
         <w:t>Some AS4 solutions use REM evidences – according to Sander and my interpretation this could be avoided by making minor changes to the OASIS AS4 specifications</w:t>
       </w:r>
     </w:p>
@@ -1405,7 +1449,13 @@
         </w:numPr>
       </w:pPr>
       <w:r>
-        <w:t>The thoughts in the chapter should be aligned with the “PEPPOL  delivery extension” work group – especially on the usage of ASiC containers.</w:t>
+        <w:t>The thoughts in the chapter should be al</w:t>
+      </w:r>
+      <w:r>
+        <w:t xml:space="preserve">igned with the “PEPPOL </w:t>
+      </w:r>
+      <w:r>
+        <w:t>delivery extension” work group – especially on the usage of ASiC containers.</w:t>
       </w:r>
     </w:p>
     <w:p>
@@ -1443,7 +1493,7 @@
 </file>
 
 <file path=word/comments.xml><?xml version="1.0" encoding="utf-8"?>
-<w:comments xmlns:ve="http://schemas.openxmlformats.org/markup-compatibility/2006" xmlns:o="urn:schemas-microsoft-com:office:office" xmlns:r="http://schemas.openxmlformats.org/officeDocument/2006/relationships" xmlns:m="http://schemas.openxmlformats.org/officeDocument/2006/math" xmlns:v="urn:schemas-microsoft-com:vml" xmlns:wp="http://schemas.openxmlformats.org/drawingml/2006/wordprocessingDrawing" xmlns:w10="urn:schemas-microsoft-com:office:word" xmlns:w="http://schemas.openxmlformats.org/wordprocessingml/2006/main" xmlns:wne="http://schemas.microsoft.com/office/word/2006/wordml">
+<w:comments xmlns:wpc="http://schemas.microsoft.com/office/word/2010/wordprocessingCanvas" xmlns:mc="http://schemas.openxmlformats.org/markup-compatibility/2006" xmlns:o="urn:schemas-microsoft-com:office:office" xmlns:r="http://schemas.openxmlformats.org/officeDocument/2006/relationships" xmlns:m="http://schemas.openxmlformats.org/officeDocument/2006/math" xmlns:v="urn:schemas-microsoft-com:vml" xmlns:wp14="http://schemas.microsoft.com/office/word/2010/wordprocessingDrawing" xmlns:wp="http://schemas.openxmlformats.org/drawingml/2006/wordprocessingDrawing" xmlns:w10="urn:schemas-microsoft-com:office:word" xmlns:w="http://schemas.openxmlformats.org/wordprocessingml/2006/main" xmlns:w14="http://schemas.microsoft.com/office/word/2010/wordml" xmlns:wpg="http://schemas.microsoft.com/office/word/2010/wordprocessingGroup" xmlns:wpi="http://schemas.microsoft.com/office/word/2010/wordprocessingInk" xmlns:wne="http://schemas.microsoft.com/office/word/2006/wordml" xmlns:wps="http://schemas.microsoft.com/office/word/2010/wordprocessingShape" mc:Ignorable="w14 wp14">
   <w:comment w:id="1" w:author="philip" w:date="2017-03-20T19:19:00Z" w:initials="p">
     <w:p>
       <w:pPr>
@@ -1480,7 +1530,7 @@
 </file>
 
 <file path=word/numbering.xml><?xml version="1.0" encoding="utf-8"?>
-<w:numbering xmlns:ve="http://schemas.openxmlformats.org/markup-compatibility/2006" xmlns:o="urn:schemas-microsoft-com:office:office" xmlns:r="http://schemas.openxmlformats.org/officeDocument/2006/relationships" xmlns:m="http://schemas.openxmlformats.org/officeDocument/2006/math" xmlns:v="urn:schemas-microsoft-com:vml" xmlns:wp="http://schemas.openxmlformats.org/drawingml/2006/wordprocessingDrawing" xmlns:w10="urn:schemas-microsoft-com:office:word" xmlns:w="http://schemas.openxmlformats.org/wordprocessingml/2006/main" xmlns:wne="http://schemas.microsoft.com/office/word/2006/wordml">
+<w:numbering xmlns:wpc="http://schemas.microsoft.com/office/word/2010/wordprocessingCanvas" xmlns:mc="http://schemas.openxmlformats.org/markup-compatibility/2006" xmlns:o="urn:schemas-microsoft-com:office:office" xmlns:r="http://schemas.openxmlformats.org/officeDocument/2006/relationships" xmlns:m="http://schemas.openxmlformats.org/officeDocument/2006/math" xmlns:v="urn:schemas-microsoft-com:vml" xmlns:wp14="http://schemas.microsoft.com/office/word/2010/wordprocessingDrawing" xmlns:wp="http://schemas.openxmlformats.org/drawingml/2006/wordprocessingDrawing" xmlns:w10="urn:schemas-microsoft-com:office:word" xmlns:w="http://schemas.openxmlformats.org/wordprocessingml/2006/main" xmlns:w14="http://schemas.microsoft.com/office/word/2010/wordml" xmlns:wpg="http://schemas.microsoft.com/office/word/2010/wordprocessingGroup" xmlns:wpi="http://schemas.microsoft.com/office/word/2010/wordprocessingInk" xmlns:wne="http://schemas.microsoft.com/office/word/2006/wordml" xmlns:wps="http://schemas.microsoft.com/office/word/2010/wordprocessingShape" mc:Ignorable="w14 wp14">
   <w:abstractNum w:abstractNumId="0">
     <w:nsid w:val="277B480B"/>
     <w:multiLevelType w:val="hybridMultilevel"/>
@@ -1815,7 +1865,7 @@
 </file>
 
 <file path=word/styles.xml><?xml version="1.0" encoding="utf-8"?>
-<w:styles xmlns:r="http://schemas.openxmlformats.org/officeDocument/2006/relationships" xmlns:w="http://schemas.openxmlformats.org/wordprocessingml/2006/main">
+<w:styles xmlns:mc="http://schemas.openxmlformats.org/markup-compatibility/2006" xmlns:r="http://schemas.openxmlformats.org/officeDocument/2006/relationships" xmlns:w="http://schemas.openxmlformats.org/wordprocessingml/2006/main" xmlns:w14="http://schemas.microsoft.com/office/word/2010/wordml" mc:Ignorable="w14">
   <w:docDefaults>
     <w:rPrDefault>
       <w:rPr>
@@ -2233,7 +2283,6 @@
     <w:uiPriority w:val="99"/>
     <w:semiHidden/>
     <w:unhideWhenUsed/>
-    <w:qFormat/>
     <w:tblPr>
       <w:tblInd w:w="0" w:type="dxa"/>
       <w:tblCellMar>
@@ -2587,6 +2636,9 @@
     <w:rPr>
       <w:b/>
       <w:bCs/>
+      <w:sz w:val="20"/>
+      <w:szCs w:val="20"/>
+      <w:lang w:val="en-GB"/>
     </w:rPr>
   </w:style>
   <w:style w:type="paragraph" w:styleId="Beschriftung">
@@ -3585,7 +3637,7 @@
 </file>
 
 <file path=customXml/itemProps1.xml><?xml version="1.0" encoding="utf-8"?>
-<ds:datastoreItem xmlns:ds="http://schemas.openxmlformats.org/officeDocument/2006/customXml" ds:itemID="{E8F7677D-03D2-4D21-B8BD-B94F68C472C2}">
+<ds:datastoreItem xmlns:ds="http://schemas.openxmlformats.org/officeDocument/2006/customXml" ds:itemID="{5659484E-7525-4AC7-8C94-A42584764F3D}">
   <ds:schemaRefs>
     <ds:schemaRef ds:uri="http://schemas.openxmlformats.org/officeDocument/2006/bibliography"/>
   </ds:schemaRefs>

--- a/docs/AS4 thoughts for PEPPOL.docx
+++ b/docs/AS4 thoughts for PEPPOL.docx
@@ -1,6 +1,6 @@
 
 <file path=word/document.xml><?xml version="1.0" encoding="utf-8"?>
-<w:document xmlns:ve="http://schemas.openxmlformats.org/markup-compatibility/2006" xmlns:o="urn:schemas-microsoft-com:office:office" xmlns:r="http://schemas.openxmlformats.org/officeDocument/2006/relationships" xmlns:m="http://schemas.openxmlformats.org/officeDocument/2006/math" xmlns:v="urn:schemas-microsoft-com:vml" xmlns:wp="http://schemas.openxmlformats.org/drawingml/2006/wordprocessingDrawing" xmlns:w10="urn:schemas-microsoft-com:office:word" xmlns:w="http://schemas.openxmlformats.org/wordprocessingml/2006/main" xmlns:wne="http://schemas.microsoft.com/office/word/2006/wordml">
+<w:document xmlns:wpc="http://schemas.microsoft.com/office/word/2010/wordprocessingCanvas" xmlns:mc="http://schemas.openxmlformats.org/markup-compatibility/2006" xmlns:o="urn:schemas-microsoft-com:office:office" xmlns:r="http://schemas.openxmlformats.org/officeDocument/2006/relationships" xmlns:m="http://schemas.openxmlformats.org/officeDocument/2006/math" xmlns:v="urn:schemas-microsoft-com:vml" xmlns:wp14="http://schemas.microsoft.com/office/word/2010/wordprocessingDrawing" xmlns:wp="http://schemas.openxmlformats.org/drawingml/2006/wordprocessingDrawing" xmlns:w10="urn:schemas-microsoft-com:office:word" xmlns:w="http://schemas.openxmlformats.org/wordprocessingml/2006/main" xmlns:w14="http://schemas.microsoft.com/office/word/2010/wordml" xmlns:wpg="http://schemas.microsoft.com/office/word/2010/wordprocessingGroup" xmlns:wpi="http://schemas.microsoft.com/office/word/2010/wordprocessingInk" xmlns:wne="http://schemas.microsoft.com/office/word/2006/wordml" xmlns:wps="http://schemas.microsoft.com/office/word/2010/wordprocessingShape" mc:Ignorable="w14 wp14">
   <w:body>
     <w:p>
       <w:pPr>
@@ -10,21 +10,1886 @@
         <w:t>AS4 thoughts for PEPPOL</w:t>
       </w:r>
     </w:p>
-    <w:p>
-      <w:pPr>
-        <w:pStyle w:val="Untertitel"/>
-      </w:pPr>
-      <w:r>
-        <w:t>Author: Philip Helger, BRZ, Austria</w:t>
-      </w:r>
-    </w:p>
+    <w:sdt>
+      <w:sdtPr>
+        <w:rPr>
+          <w:lang w:val="de-DE"/>
+        </w:rPr>
+        <w:id w:val="-257906510"/>
+        <w:docPartObj>
+          <w:docPartGallery w:val="Table of Contents"/>
+          <w:docPartUnique/>
+        </w:docPartObj>
+      </w:sdtPr>
+      <w:sdtEndPr>
+        <w:rPr>
+          <w:rFonts w:asciiTheme="minorHAnsi" w:eastAsiaTheme="minorHAnsi" w:hAnsiTheme="minorHAnsi" w:cstheme="minorBidi"/>
+          <w:color w:val="auto"/>
+          <w:sz w:val="22"/>
+          <w:szCs w:val="22"/>
+          <w:lang w:eastAsia="en-US"/>
+        </w:rPr>
+      </w:sdtEndPr>
+      <w:sdtContent>
+        <w:p>
+          <w:pPr>
+            <w:pStyle w:val="Inhaltsverzeichnisberschrift"/>
+          </w:pPr>
+          <w:r>
+            <w:rPr>
+              <w:lang w:val="de-DE"/>
+            </w:rPr>
+            <w:t>Inhalt</w:t>
+          </w:r>
+        </w:p>
+        <w:p>
+          <w:pPr>
+            <w:pStyle w:val="Verzeichnis1"/>
+            <w:tabs>
+              <w:tab w:val="right" w:leader="dot" w:pos="9062"/>
+            </w:tabs>
+            <w:rPr>
+              <w:rFonts w:eastAsiaTheme="minorEastAsia"/>
+              <w:noProof/>
+              <w:lang w:val="de-AT" w:eastAsia="de-AT"/>
+            </w:rPr>
+          </w:pPr>
+          <w:r>
+            <w:fldChar w:fldCharType="begin"/>
+          </w:r>
+          <w:r>
+            <w:instrText xml:space="preserve"> TOC \o "1-3" \h \z \u </w:instrText>
+          </w:r>
+          <w:r>
+            <w:fldChar w:fldCharType="separate"/>
+          </w:r>
+          <w:hyperlink w:anchor="_Toc477963587" w:history="1">
+            <w:r>
+              <w:rPr>
+                <w:rStyle w:val="Hyperlink"/>
+                <w:noProof/>
+              </w:rPr>
+              <w:t>Revision History</w:t>
+            </w:r>
+            <w:r>
+              <w:rPr>
+                <w:noProof/>
+                <w:webHidden/>
+              </w:rPr>
+              <w:tab/>
+            </w:r>
+            <w:r>
+              <w:rPr>
+                <w:noProof/>
+                <w:webHidden/>
+              </w:rPr>
+              <w:fldChar w:fldCharType="begin"/>
+            </w:r>
+            <w:r>
+              <w:rPr>
+                <w:noProof/>
+                <w:webHidden/>
+              </w:rPr>
+              <w:instrText xml:space="preserve"> PAGEREF _Toc477963587 \h </w:instrText>
+            </w:r>
+            <w:r>
+              <w:rPr>
+                <w:noProof/>
+                <w:webHidden/>
+              </w:rPr>
+            </w:r>
+            <w:r>
+              <w:rPr>
+                <w:noProof/>
+                <w:webHidden/>
+              </w:rPr>
+              <w:fldChar w:fldCharType="separate"/>
+            </w:r>
+            <w:r>
+              <w:rPr>
+                <w:noProof/>
+                <w:webHidden/>
+              </w:rPr>
+              <w:t>1</w:t>
+            </w:r>
+            <w:r>
+              <w:rPr>
+                <w:noProof/>
+                <w:webHidden/>
+              </w:rPr>
+              <w:fldChar w:fldCharType="end"/>
+            </w:r>
+          </w:hyperlink>
+        </w:p>
+        <w:p>
+          <w:pPr>
+            <w:pStyle w:val="Verzeichnis1"/>
+            <w:tabs>
+              <w:tab w:val="left" w:pos="440"/>
+              <w:tab w:val="right" w:leader="dot" w:pos="9062"/>
+            </w:tabs>
+            <w:rPr>
+              <w:rFonts w:eastAsiaTheme="minorEastAsia"/>
+              <w:noProof/>
+              <w:lang w:val="de-AT" w:eastAsia="de-AT"/>
+            </w:rPr>
+          </w:pPr>
+          <w:hyperlink w:anchor="_Toc477963588" w:history="1">
+            <w:r>
+              <w:rPr>
+                <w:rStyle w:val="Hyperlink"/>
+                <w:noProof/>
+              </w:rPr>
+              <w:t>1</w:t>
+            </w:r>
+            <w:r>
+              <w:rPr>
+                <w:rFonts w:eastAsiaTheme="minorEastAsia"/>
+                <w:noProof/>
+                <w:lang w:val="de-AT" w:eastAsia="de-AT"/>
+              </w:rPr>
+              <w:tab/>
+            </w:r>
+            <w:r>
+              <w:rPr>
+                <w:rStyle w:val="Hyperlink"/>
+                <w:noProof/>
+              </w:rPr>
+              <w:t>Introduction</w:t>
+            </w:r>
+            <w:r>
+              <w:rPr>
+                <w:noProof/>
+                <w:webHidden/>
+              </w:rPr>
+              <w:tab/>
+            </w:r>
+            <w:r>
+              <w:rPr>
+                <w:noProof/>
+                <w:webHidden/>
+              </w:rPr>
+              <w:fldChar w:fldCharType="begin"/>
+            </w:r>
+            <w:r>
+              <w:rPr>
+                <w:noProof/>
+                <w:webHidden/>
+              </w:rPr>
+              <w:instrText xml:space="preserve"> PAGEREF _Toc477963588 \h </w:instrText>
+            </w:r>
+            <w:r>
+              <w:rPr>
+                <w:noProof/>
+                <w:webHidden/>
+              </w:rPr>
+            </w:r>
+            <w:r>
+              <w:rPr>
+                <w:noProof/>
+                <w:webHidden/>
+              </w:rPr>
+              <w:fldChar w:fldCharType="separate"/>
+            </w:r>
+            <w:r>
+              <w:rPr>
+                <w:noProof/>
+                <w:webHidden/>
+              </w:rPr>
+              <w:t>1</w:t>
+            </w:r>
+            <w:r>
+              <w:rPr>
+                <w:noProof/>
+                <w:webHidden/>
+              </w:rPr>
+              <w:fldChar w:fldCharType="end"/>
+            </w:r>
+          </w:hyperlink>
+        </w:p>
+        <w:p>
+          <w:pPr>
+            <w:pStyle w:val="Verzeichnis1"/>
+            <w:tabs>
+              <w:tab w:val="left" w:pos="440"/>
+              <w:tab w:val="right" w:leader="dot" w:pos="9062"/>
+            </w:tabs>
+            <w:rPr>
+              <w:rFonts w:eastAsiaTheme="minorEastAsia"/>
+              <w:noProof/>
+              <w:lang w:val="de-AT" w:eastAsia="de-AT"/>
+            </w:rPr>
+          </w:pPr>
+          <w:hyperlink w:anchor="_Toc477963589" w:history="1">
+            <w:r>
+              <w:rPr>
+                <w:rStyle w:val="Hyperlink"/>
+                <w:noProof/>
+              </w:rPr>
+              <w:t>2</w:t>
+            </w:r>
+            <w:r>
+              <w:rPr>
+                <w:rFonts w:eastAsiaTheme="minorEastAsia"/>
+                <w:noProof/>
+                <w:lang w:val="de-AT" w:eastAsia="de-AT"/>
+              </w:rPr>
+              <w:tab/>
+            </w:r>
+            <w:r>
+              <w:rPr>
+                <w:rStyle w:val="Hyperlink"/>
+                <w:noProof/>
+              </w:rPr>
+              <w:t>AS2</w:t>
+            </w:r>
+            <w:r>
+              <w:rPr>
+                <w:noProof/>
+                <w:webHidden/>
+              </w:rPr>
+              <w:tab/>
+            </w:r>
+            <w:r>
+              <w:rPr>
+                <w:noProof/>
+                <w:webHidden/>
+              </w:rPr>
+              <w:fldChar w:fldCharType="begin"/>
+            </w:r>
+            <w:r>
+              <w:rPr>
+                <w:noProof/>
+                <w:webHidden/>
+              </w:rPr>
+              <w:instrText xml:space="preserve"> PAGEREF _Toc477963589 \h </w:instrText>
+            </w:r>
+            <w:r>
+              <w:rPr>
+                <w:noProof/>
+                <w:webHidden/>
+              </w:rPr>
+            </w:r>
+            <w:r>
+              <w:rPr>
+                <w:noProof/>
+                <w:webHidden/>
+              </w:rPr>
+              <w:fldChar w:fldCharType="separate"/>
+            </w:r>
+            <w:r>
+              <w:rPr>
+                <w:noProof/>
+                <w:webHidden/>
+              </w:rPr>
+              <w:t>2</w:t>
+            </w:r>
+            <w:r>
+              <w:rPr>
+                <w:noProof/>
+                <w:webHidden/>
+              </w:rPr>
+              <w:fldChar w:fldCharType="end"/>
+            </w:r>
+          </w:hyperlink>
+        </w:p>
+        <w:p>
+          <w:pPr>
+            <w:pStyle w:val="Verzeichnis1"/>
+            <w:tabs>
+              <w:tab w:val="left" w:pos="440"/>
+              <w:tab w:val="right" w:leader="dot" w:pos="9062"/>
+            </w:tabs>
+            <w:rPr>
+              <w:rFonts w:eastAsiaTheme="minorEastAsia"/>
+              <w:noProof/>
+              <w:lang w:val="de-AT" w:eastAsia="de-AT"/>
+            </w:rPr>
+          </w:pPr>
+          <w:hyperlink w:anchor="_Toc477963590" w:history="1">
+            <w:r>
+              <w:rPr>
+                <w:rStyle w:val="Hyperlink"/>
+                <w:noProof/>
+              </w:rPr>
+              <w:t>3</w:t>
+            </w:r>
+            <w:r>
+              <w:rPr>
+                <w:rFonts w:eastAsiaTheme="minorEastAsia"/>
+                <w:noProof/>
+                <w:lang w:val="de-AT" w:eastAsia="de-AT"/>
+              </w:rPr>
+              <w:tab/>
+            </w:r>
+            <w:r>
+              <w:rPr>
+                <w:rStyle w:val="Hyperlink"/>
+                <w:noProof/>
+              </w:rPr>
+              <w:t>AS4</w:t>
+            </w:r>
+            <w:r>
+              <w:rPr>
+                <w:noProof/>
+                <w:webHidden/>
+              </w:rPr>
+              <w:tab/>
+            </w:r>
+            <w:r>
+              <w:rPr>
+                <w:noProof/>
+                <w:webHidden/>
+              </w:rPr>
+              <w:fldChar w:fldCharType="begin"/>
+            </w:r>
+            <w:r>
+              <w:rPr>
+                <w:noProof/>
+                <w:webHidden/>
+              </w:rPr>
+              <w:instrText xml:space="preserve"> PAGEREF _Toc477963590 \h </w:instrText>
+            </w:r>
+            <w:r>
+              <w:rPr>
+                <w:noProof/>
+                <w:webHidden/>
+              </w:rPr>
+            </w:r>
+            <w:r>
+              <w:rPr>
+                <w:noProof/>
+                <w:webHidden/>
+              </w:rPr>
+              <w:fldChar w:fldCharType="separate"/>
+            </w:r>
+            <w:r>
+              <w:rPr>
+                <w:noProof/>
+                <w:webHidden/>
+              </w:rPr>
+              <w:t>2</w:t>
+            </w:r>
+            <w:r>
+              <w:rPr>
+                <w:noProof/>
+                <w:webHidden/>
+              </w:rPr>
+              <w:fldChar w:fldCharType="end"/>
+            </w:r>
+          </w:hyperlink>
+        </w:p>
+        <w:p>
+          <w:pPr>
+            <w:pStyle w:val="Verzeichnis2"/>
+            <w:tabs>
+              <w:tab w:val="left" w:pos="880"/>
+              <w:tab w:val="right" w:leader="dot" w:pos="9062"/>
+            </w:tabs>
+            <w:rPr>
+              <w:rFonts w:eastAsiaTheme="minorEastAsia"/>
+              <w:noProof/>
+              <w:lang w:val="de-AT" w:eastAsia="de-AT"/>
+            </w:rPr>
+          </w:pPr>
+          <w:hyperlink w:anchor="_Toc477963591" w:history="1">
+            <w:r>
+              <w:rPr>
+                <w:rStyle w:val="Hyperlink"/>
+                <w:noProof/>
+              </w:rPr>
+              <w:t>3.1</w:t>
+            </w:r>
+            <w:r>
+              <w:rPr>
+                <w:rFonts w:eastAsiaTheme="minorEastAsia"/>
+                <w:noProof/>
+                <w:lang w:val="de-AT" w:eastAsia="de-AT"/>
+              </w:rPr>
+              <w:tab/>
+            </w:r>
+            <w:r>
+              <w:rPr>
+                <w:rStyle w:val="Hyperlink"/>
+                <w:noProof/>
+              </w:rPr>
+              <w:t>Message Exchange Patterns</w:t>
+            </w:r>
+            <w:r>
+              <w:rPr>
+                <w:noProof/>
+                <w:webHidden/>
+              </w:rPr>
+              <w:tab/>
+            </w:r>
+            <w:r>
+              <w:rPr>
+                <w:noProof/>
+                <w:webHidden/>
+              </w:rPr>
+              <w:fldChar w:fldCharType="begin"/>
+            </w:r>
+            <w:r>
+              <w:rPr>
+                <w:noProof/>
+                <w:webHidden/>
+              </w:rPr>
+              <w:instrText xml:space="preserve"> PAGEREF _Toc477963591 \h </w:instrText>
+            </w:r>
+            <w:r>
+              <w:rPr>
+                <w:noProof/>
+                <w:webHidden/>
+              </w:rPr>
+            </w:r>
+            <w:r>
+              <w:rPr>
+                <w:noProof/>
+                <w:webHidden/>
+              </w:rPr>
+              <w:fldChar w:fldCharType="separate"/>
+            </w:r>
+            <w:r>
+              <w:rPr>
+                <w:noProof/>
+                <w:webHidden/>
+              </w:rPr>
+              <w:t>3</w:t>
+            </w:r>
+            <w:r>
+              <w:rPr>
+                <w:noProof/>
+                <w:webHidden/>
+              </w:rPr>
+              <w:fldChar w:fldCharType="end"/>
+            </w:r>
+          </w:hyperlink>
+          <w:bookmarkStart w:id="0" w:name="_GoBack"/>
+          <w:bookmarkEnd w:id="0"/>
+        </w:p>
+        <w:p>
+          <w:pPr>
+            <w:pStyle w:val="Verzeichnis3"/>
+            <w:tabs>
+              <w:tab w:val="left" w:pos="1320"/>
+              <w:tab w:val="right" w:leader="dot" w:pos="9062"/>
+            </w:tabs>
+            <w:rPr>
+              <w:rFonts w:eastAsiaTheme="minorEastAsia"/>
+              <w:noProof/>
+              <w:lang w:val="de-AT" w:eastAsia="de-AT"/>
+            </w:rPr>
+          </w:pPr>
+          <w:hyperlink w:anchor="_Toc477963592" w:history="1">
+            <w:r>
+              <w:rPr>
+                <w:rStyle w:val="Hyperlink"/>
+                <w:noProof/>
+              </w:rPr>
+              <w:t>3.1.1</w:t>
+            </w:r>
+            <w:r>
+              <w:rPr>
+                <w:rFonts w:eastAsiaTheme="minorEastAsia"/>
+                <w:noProof/>
+                <w:lang w:val="de-AT" w:eastAsia="de-AT"/>
+              </w:rPr>
+              <w:tab/>
+            </w:r>
+            <w:r>
+              <w:rPr>
+                <w:rStyle w:val="Hyperlink"/>
+                <w:noProof/>
+              </w:rPr>
+              <w:t>AS4 push</w:t>
+            </w:r>
+            <w:r>
+              <w:rPr>
+                <w:noProof/>
+                <w:webHidden/>
+              </w:rPr>
+              <w:tab/>
+            </w:r>
+            <w:r>
+              <w:rPr>
+                <w:noProof/>
+                <w:webHidden/>
+              </w:rPr>
+              <w:fldChar w:fldCharType="begin"/>
+            </w:r>
+            <w:r>
+              <w:rPr>
+                <w:noProof/>
+                <w:webHidden/>
+              </w:rPr>
+              <w:instrText xml:space="preserve"> PAGEREF _Toc477963592 \h </w:instrText>
+            </w:r>
+            <w:r>
+              <w:rPr>
+                <w:noProof/>
+                <w:webHidden/>
+              </w:rPr>
+            </w:r>
+            <w:r>
+              <w:rPr>
+                <w:noProof/>
+                <w:webHidden/>
+              </w:rPr>
+              <w:fldChar w:fldCharType="separate"/>
+            </w:r>
+            <w:r>
+              <w:rPr>
+                <w:noProof/>
+                <w:webHidden/>
+              </w:rPr>
+              <w:t>4</w:t>
+            </w:r>
+            <w:r>
+              <w:rPr>
+                <w:noProof/>
+                <w:webHidden/>
+              </w:rPr>
+              <w:fldChar w:fldCharType="end"/>
+            </w:r>
+          </w:hyperlink>
+        </w:p>
+        <w:p>
+          <w:pPr>
+            <w:pStyle w:val="Verzeichnis3"/>
+            <w:tabs>
+              <w:tab w:val="left" w:pos="1320"/>
+              <w:tab w:val="right" w:leader="dot" w:pos="9062"/>
+            </w:tabs>
+            <w:rPr>
+              <w:rFonts w:eastAsiaTheme="minorEastAsia"/>
+              <w:noProof/>
+              <w:lang w:val="de-AT" w:eastAsia="de-AT"/>
+            </w:rPr>
+          </w:pPr>
+          <w:hyperlink w:anchor="_Toc477963593" w:history="1">
+            <w:r>
+              <w:rPr>
+                <w:rStyle w:val="Hyperlink"/>
+                <w:noProof/>
+              </w:rPr>
+              <w:t>3.1.2</w:t>
+            </w:r>
+            <w:r>
+              <w:rPr>
+                <w:rFonts w:eastAsiaTheme="minorEastAsia"/>
+                <w:noProof/>
+                <w:lang w:val="de-AT" w:eastAsia="de-AT"/>
+              </w:rPr>
+              <w:tab/>
+            </w:r>
+            <w:r>
+              <w:rPr>
+                <w:rStyle w:val="Hyperlink"/>
+                <w:noProof/>
+              </w:rPr>
+              <w:t>AS4 pull</w:t>
+            </w:r>
+            <w:r>
+              <w:rPr>
+                <w:noProof/>
+                <w:webHidden/>
+              </w:rPr>
+              <w:tab/>
+            </w:r>
+            <w:r>
+              <w:rPr>
+                <w:noProof/>
+                <w:webHidden/>
+              </w:rPr>
+              <w:fldChar w:fldCharType="begin"/>
+            </w:r>
+            <w:r>
+              <w:rPr>
+                <w:noProof/>
+                <w:webHidden/>
+              </w:rPr>
+              <w:instrText xml:space="preserve"> PAGEREF _Toc477963593 \h </w:instrText>
+            </w:r>
+            <w:r>
+              <w:rPr>
+                <w:noProof/>
+                <w:webHidden/>
+              </w:rPr>
+            </w:r>
+            <w:r>
+              <w:rPr>
+                <w:noProof/>
+                <w:webHidden/>
+              </w:rPr>
+              <w:fldChar w:fldCharType="separate"/>
+            </w:r>
+            <w:r>
+              <w:rPr>
+                <w:noProof/>
+                <w:webHidden/>
+              </w:rPr>
+              <w:t>4</w:t>
+            </w:r>
+            <w:r>
+              <w:rPr>
+                <w:noProof/>
+                <w:webHidden/>
+              </w:rPr>
+              <w:fldChar w:fldCharType="end"/>
+            </w:r>
+          </w:hyperlink>
+        </w:p>
+        <w:p>
+          <w:pPr>
+            <w:pStyle w:val="Verzeichnis3"/>
+            <w:tabs>
+              <w:tab w:val="left" w:pos="1320"/>
+              <w:tab w:val="right" w:leader="dot" w:pos="9062"/>
+            </w:tabs>
+            <w:rPr>
+              <w:rFonts w:eastAsiaTheme="minorEastAsia"/>
+              <w:noProof/>
+              <w:lang w:val="de-AT" w:eastAsia="de-AT"/>
+            </w:rPr>
+          </w:pPr>
+          <w:hyperlink w:anchor="_Toc477963594" w:history="1">
+            <w:r>
+              <w:rPr>
+                <w:rStyle w:val="Hyperlink"/>
+                <w:noProof/>
+              </w:rPr>
+              <w:t>3.1.3</w:t>
+            </w:r>
+            <w:r>
+              <w:rPr>
+                <w:rFonts w:eastAsiaTheme="minorEastAsia"/>
+                <w:noProof/>
+                <w:lang w:val="de-AT" w:eastAsia="de-AT"/>
+              </w:rPr>
+              <w:tab/>
+            </w:r>
+            <w:r>
+              <w:rPr>
+                <w:rStyle w:val="Hyperlink"/>
+                <w:noProof/>
+              </w:rPr>
+              <w:t>AS4 sync</w:t>
+            </w:r>
+            <w:r>
+              <w:rPr>
+                <w:noProof/>
+                <w:webHidden/>
+              </w:rPr>
+              <w:tab/>
+            </w:r>
+            <w:r>
+              <w:rPr>
+                <w:noProof/>
+                <w:webHidden/>
+              </w:rPr>
+              <w:fldChar w:fldCharType="begin"/>
+            </w:r>
+            <w:r>
+              <w:rPr>
+                <w:noProof/>
+                <w:webHidden/>
+              </w:rPr>
+              <w:instrText xml:space="preserve"> PAGEREF _Toc477963594 \h </w:instrText>
+            </w:r>
+            <w:r>
+              <w:rPr>
+                <w:noProof/>
+                <w:webHidden/>
+              </w:rPr>
+            </w:r>
+            <w:r>
+              <w:rPr>
+                <w:noProof/>
+                <w:webHidden/>
+              </w:rPr>
+              <w:fldChar w:fldCharType="separate"/>
+            </w:r>
+            <w:r>
+              <w:rPr>
+                <w:noProof/>
+                <w:webHidden/>
+              </w:rPr>
+              <w:t>4</w:t>
+            </w:r>
+            <w:r>
+              <w:rPr>
+                <w:noProof/>
+                <w:webHidden/>
+              </w:rPr>
+              <w:fldChar w:fldCharType="end"/>
+            </w:r>
+          </w:hyperlink>
+        </w:p>
+        <w:p>
+          <w:pPr>
+            <w:pStyle w:val="Verzeichnis3"/>
+            <w:tabs>
+              <w:tab w:val="left" w:pos="1320"/>
+              <w:tab w:val="right" w:leader="dot" w:pos="9062"/>
+            </w:tabs>
+            <w:rPr>
+              <w:rFonts w:eastAsiaTheme="minorEastAsia"/>
+              <w:noProof/>
+              <w:lang w:val="de-AT" w:eastAsia="de-AT"/>
+            </w:rPr>
+          </w:pPr>
+          <w:hyperlink w:anchor="_Toc477963595" w:history="1">
+            <w:r>
+              <w:rPr>
+                <w:rStyle w:val="Hyperlink"/>
+                <w:noProof/>
+              </w:rPr>
+              <w:t>3.1.4</w:t>
+            </w:r>
+            <w:r>
+              <w:rPr>
+                <w:rFonts w:eastAsiaTheme="minorEastAsia"/>
+                <w:noProof/>
+                <w:lang w:val="de-AT" w:eastAsia="de-AT"/>
+              </w:rPr>
+              <w:tab/>
+            </w:r>
+            <w:r>
+              <w:rPr>
+                <w:rStyle w:val="Hyperlink"/>
+                <w:noProof/>
+              </w:rPr>
+              <w:t>AS4 push-push</w:t>
+            </w:r>
+            <w:r>
+              <w:rPr>
+                <w:noProof/>
+                <w:webHidden/>
+              </w:rPr>
+              <w:tab/>
+            </w:r>
+            <w:r>
+              <w:rPr>
+                <w:noProof/>
+                <w:webHidden/>
+              </w:rPr>
+              <w:fldChar w:fldCharType="begin"/>
+            </w:r>
+            <w:r>
+              <w:rPr>
+                <w:noProof/>
+                <w:webHidden/>
+              </w:rPr>
+              <w:instrText xml:space="preserve"> PAGEREF _Toc477963595 \h </w:instrText>
+            </w:r>
+            <w:r>
+              <w:rPr>
+                <w:noProof/>
+                <w:webHidden/>
+              </w:rPr>
+            </w:r>
+            <w:r>
+              <w:rPr>
+                <w:noProof/>
+                <w:webHidden/>
+              </w:rPr>
+              <w:fldChar w:fldCharType="separate"/>
+            </w:r>
+            <w:r>
+              <w:rPr>
+                <w:noProof/>
+                <w:webHidden/>
+              </w:rPr>
+              <w:t>5</w:t>
+            </w:r>
+            <w:r>
+              <w:rPr>
+                <w:noProof/>
+                <w:webHidden/>
+              </w:rPr>
+              <w:fldChar w:fldCharType="end"/>
+            </w:r>
+          </w:hyperlink>
+        </w:p>
+        <w:p>
+          <w:pPr>
+            <w:pStyle w:val="Verzeichnis3"/>
+            <w:tabs>
+              <w:tab w:val="left" w:pos="1320"/>
+              <w:tab w:val="right" w:leader="dot" w:pos="9062"/>
+            </w:tabs>
+            <w:rPr>
+              <w:rFonts w:eastAsiaTheme="minorEastAsia"/>
+              <w:noProof/>
+              <w:lang w:val="de-AT" w:eastAsia="de-AT"/>
+            </w:rPr>
+          </w:pPr>
+          <w:hyperlink w:anchor="_Toc477963596" w:history="1">
+            <w:r>
+              <w:rPr>
+                <w:rStyle w:val="Hyperlink"/>
+                <w:noProof/>
+              </w:rPr>
+              <w:t>3.1.5</w:t>
+            </w:r>
+            <w:r>
+              <w:rPr>
+                <w:rFonts w:eastAsiaTheme="minorEastAsia"/>
+                <w:noProof/>
+                <w:lang w:val="de-AT" w:eastAsia="de-AT"/>
+              </w:rPr>
+              <w:tab/>
+            </w:r>
+            <w:r>
+              <w:rPr>
+                <w:rStyle w:val="Hyperlink"/>
+                <w:noProof/>
+              </w:rPr>
+              <w:t>AS4 push-pull</w:t>
+            </w:r>
+            <w:r>
+              <w:rPr>
+                <w:noProof/>
+                <w:webHidden/>
+              </w:rPr>
+              <w:tab/>
+            </w:r>
+            <w:r>
+              <w:rPr>
+                <w:noProof/>
+                <w:webHidden/>
+              </w:rPr>
+              <w:fldChar w:fldCharType="begin"/>
+            </w:r>
+            <w:r>
+              <w:rPr>
+                <w:noProof/>
+                <w:webHidden/>
+              </w:rPr>
+              <w:instrText xml:space="preserve"> PAGEREF _Toc477963596 \h </w:instrText>
+            </w:r>
+            <w:r>
+              <w:rPr>
+                <w:noProof/>
+                <w:webHidden/>
+              </w:rPr>
+            </w:r>
+            <w:r>
+              <w:rPr>
+                <w:noProof/>
+                <w:webHidden/>
+              </w:rPr>
+              <w:fldChar w:fldCharType="separate"/>
+            </w:r>
+            <w:r>
+              <w:rPr>
+                <w:noProof/>
+                <w:webHidden/>
+              </w:rPr>
+              <w:t>5</w:t>
+            </w:r>
+            <w:r>
+              <w:rPr>
+                <w:noProof/>
+                <w:webHidden/>
+              </w:rPr>
+              <w:fldChar w:fldCharType="end"/>
+            </w:r>
+          </w:hyperlink>
+        </w:p>
+        <w:p>
+          <w:pPr>
+            <w:pStyle w:val="Verzeichnis3"/>
+            <w:tabs>
+              <w:tab w:val="left" w:pos="1320"/>
+              <w:tab w:val="right" w:leader="dot" w:pos="9062"/>
+            </w:tabs>
+            <w:rPr>
+              <w:rFonts w:eastAsiaTheme="minorEastAsia"/>
+              <w:noProof/>
+              <w:lang w:val="de-AT" w:eastAsia="de-AT"/>
+            </w:rPr>
+          </w:pPr>
+          <w:hyperlink w:anchor="_Toc477963597" w:history="1">
+            <w:r>
+              <w:rPr>
+                <w:rStyle w:val="Hyperlink"/>
+                <w:noProof/>
+              </w:rPr>
+              <w:t>3.1.6</w:t>
+            </w:r>
+            <w:r>
+              <w:rPr>
+                <w:rFonts w:eastAsiaTheme="minorEastAsia"/>
+                <w:noProof/>
+                <w:lang w:val="de-AT" w:eastAsia="de-AT"/>
+              </w:rPr>
+              <w:tab/>
+            </w:r>
+            <w:r>
+              <w:rPr>
+                <w:rStyle w:val="Hyperlink"/>
+                <w:noProof/>
+              </w:rPr>
+              <w:t>AS4 pull-push</w:t>
+            </w:r>
+            <w:r>
+              <w:rPr>
+                <w:noProof/>
+                <w:webHidden/>
+              </w:rPr>
+              <w:tab/>
+            </w:r>
+            <w:r>
+              <w:rPr>
+                <w:noProof/>
+                <w:webHidden/>
+              </w:rPr>
+              <w:fldChar w:fldCharType="begin"/>
+            </w:r>
+            <w:r>
+              <w:rPr>
+                <w:noProof/>
+                <w:webHidden/>
+              </w:rPr>
+              <w:instrText xml:space="preserve"> PAGEREF _Toc477963597 \h </w:instrText>
+            </w:r>
+            <w:r>
+              <w:rPr>
+                <w:noProof/>
+                <w:webHidden/>
+              </w:rPr>
+            </w:r>
+            <w:r>
+              <w:rPr>
+                <w:noProof/>
+                <w:webHidden/>
+              </w:rPr>
+              <w:fldChar w:fldCharType="separate"/>
+            </w:r>
+            <w:r>
+              <w:rPr>
+                <w:noProof/>
+                <w:webHidden/>
+              </w:rPr>
+              <w:t>6</w:t>
+            </w:r>
+            <w:r>
+              <w:rPr>
+                <w:noProof/>
+                <w:webHidden/>
+              </w:rPr>
+              <w:fldChar w:fldCharType="end"/>
+            </w:r>
+          </w:hyperlink>
+        </w:p>
+        <w:p>
+          <w:pPr>
+            <w:pStyle w:val="Verzeichnis1"/>
+            <w:tabs>
+              <w:tab w:val="left" w:pos="440"/>
+              <w:tab w:val="right" w:leader="dot" w:pos="9062"/>
+            </w:tabs>
+            <w:rPr>
+              <w:rFonts w:eastAsiaTheme="minorEastAsia"/>
+              <w:noProof/>
+              <w:lang w:val="de-AT" w:eastAsia="de-AT"/>
+            </w:rPr>
+          </w:pPr>
+          <w:hyperlink w:anchor="_Toc477963598" w:history="1">
+            <w:r>
+              <w:rPr>
+                <w:rStyle w:val="Hyperlink"/>
+                <w:noProof/>
+              </w:rPr>
+              <w:t>4</w:t>
+            </w:r>
+            <w:r>
+              <w:rPr>
+                <w:rFonts w:eastAsiaTheme="minorEastAsia"/>
+                <w:noProof/>
+                <w:lang w:val="de-AT" w:eastAsia="de-AT"/>
+              </w:rPr>
+              <w:tab/>
+            </w:r>
+            <w:r>
+              <w:rPr>
+                <w:rStyle w:val="Hyperlink"/>
+                <w:noProof/>
+              </w:rPr>
+              <w:t>PEPPOL requirements</w:t>
+            </w:r>
+            <w:r>
+              <w:rPr>
+                <w:noProof/>
+                <w:webHidden/>
+              </w:rPr>
+              <w:tab/>
+            </w:r>
+            <w:r>
+              <w:rPr>
+                <w:noProof/>
+                <w:webHidden/>
+              </w:rPr>
+              <w:fldChar w:fldCharType="begin"/>
+            </w:r>
+            <w:r>
+              <w:rPr>
+                <w:noProof/>
+                <w:webHidden/>
+              </w:rPr>
+              <w:instrText xml:space="preserve"> PAGEREF _Toc477963598 \h </w:instrText>
+            </w:r>
+            <w:r>
+              <w:rPr>
+                <w:noProof/>
+                <w:webHidden/>
+              </w:rPr>
+            </w:r>
+            <w:r>
+              <w:rPr>
+                <w:noProof/>
+                <w:webHidden/>
+              </w:rPr>
+              <w:fldChar w:fldCharType="separate"/>
+            </w:r>
+            <w:r>
+              <w:rPr>
+                <w:noProof/>
+                <w:webHidden/>
+              </w:rPr>
+              <w:t>6</w:t>
+            </w:r>
+            <w:r>
+              <w:rPr>
+                <w:noProof/>
+                <w:webHidden/>
+              </w:rPr>
+              <w:fldChar w:fldCharType="end"/>
+            </w:r>
+          </w:hyperlink>
+        </w:p>
+        <w:p>
+          <w:pPr>
+            <w:pStyle w:val="Verzeichnis2"/>
+            <w:tabs>
+              <w:tab w:val="left" w:pos="880"/>
+              <w:tab w:val="right" w:leader="dot" w:pos="9062"/>
+            </w:tabs>
+            <w:rPr>
+              <w:rFonts w:eastAsiaTheme="minorEastAsia"/>
+              <w:noProof/>
+              <w:lang w:val="de-AT" w:eastAsia="de-AT"/>
+            </w:rPr>
+          </w:pPr>
+          <w:hyperlink w:anchor="_Toc477963599" w:history="1">
+            <w:r>
+              <w:rPr>
+                <w:rStyle w:val="Hyperlink"/>
+                <w:noProof/>
+              </w:rPr>
+              <w:t>4.1</w:t>
+            </w:r>
+            <w:r>
+              <w:rPr>
+                <w:rFonts w:eastAsiaTheme="minorEastAsia"/>
+                <w:noProof/>
+                <w:lang w:val="de-AT" w:eastAsia="de-AT"/>
+              </w:rPr>
+              <w:tab/>
+            </w:r>
+            <w:r>
+              <w:rPr>
+                <w:rStyle w:val="Hyperlink"/>
+                <w:noProof/>
+              </w:rPr>
+              <w:t>Document exchange choreography</w:t>
+            </w:r>
+            <w:r>
+              <w:rPr>
+                <w:noProof/>
+                <w:webHidden/>
+              </w:rPr>
+              <w:tab/>
+            </w:r>
+            <w:r>
+              <w:rPr>
+                <w:noProof/>
+                <w:webHidden/>
+              </w:rPr>
+              <w:fldChar w:fldCharType="begin"/>
+            </w:r>
+            <w:r>
+              <w:rPr>
+                <w:noProof/>
+                <w:webHidden/>
+              </w:rPr>
+              <w:instrText xml:space="preserve"> PAGEREF _Toc477963599 \h </w:instrText>
+            </w:r>
+            <w:r>
+              <w:rPr>
+                <w:noProof/>
+                <w:webHidden/>
+              </w:rPr>
+            </w:r>
+            <w:r>
+              <w:rPr>
+                <w:noProof/>
+                <w:webHidden/>
+              </w:rPr>
+              <w:fldChar w:fldCharType="separate"/>
+            </w:r>
+            <w:r>
+              <w:rPr>
+                <w:noProof/>
+                <w:webHidden/>
+              </w:rPr>
+              <w:t>7</w:t>
+            </w:r>
+            <w:r>
+              <w:rPr>
+                <w:noProof/>
+                <w:webHidden/>
+              </w:rPr>
+              <w:fldChar w:fldCharType="end"/>
+            </w:r>
+          </w:hyperlink>
+        </w:p>
+        <w:p>
+          <w:pPr>
+            <w:pStyle w:val="Verzeichnis3"/>
+            <w:tabs>
+              <w:tab w:val="left" w:pos="1320"/>
+              <w:tab w:val="right" w:leader="dot" w:pos="9062"/>
+            </w:tabs>
+            <w:rPr>
+              <w:rFonts w:eastAsiaTheme="minorEastAsia"/>
+              <w:noProof/>
+              <w:lang w:val="de-AT" w:eastAsia="de-AT"/>
+            </w:rPr>
+          </w:pPr>
+          <w:hyperlink w:anchor="_Toc477963600" w:history="1">
+            <w:r>
+              <w:rPr>
+                <w:rStyle w:val="Hyperlink"/>
+                <w:noProof/>
+              </w:rPr>
+              <w:t>4.1.1</w:t>
+            </w:r>
+            <w:r>
+              <w:rPr>
+                <w:rFonts w:eastAsiaTheme="minorEastAsia"/>
+                <w:noProof/>
+                <w:lang w:val="de-AT" w:eastAsia="de-AT"/>
+              </w:rPr>
+              <w:tab/>
+            </w:r>
+            <w:r>
+              <w:rPr>
+                <w:rStyle w:val="Hyperlink"/>
+                <w:noProof/>
+              </w:rPr>
+              <w:t>Thoughts on “pull”</w:t>
+            </w:r>
+            <w:r>
+              <w:rPr>
+                <w:noProof/>
+                <w:webHidden/>
+              </w:rPr>
+              <w:tab/>
+            </w:r>
+            <w:r>
+              <w:rPr>
+                <w:noProof/>
+                <w:webHidden/>
+              </w:rPr>
+              <w:fldChar w:fldCharType="begin"/>
+            </w:r>
+            <w:r>
+              <w:rPr>
+                <w:noProof/>
+                <w:webHidden/>
+              </w:rPr>
+              <w:instrText xml:space="preserve"> PAGEREF _Toc477963600 \h </w:instrText>
+            </w:r>
+            <w:r>
+              <w:rPr>
+                <w:noProof/>
+                <w:webHidden/>
+              </w:rPr>
+            </w:r>
+            <w:r>
+              <w:rPr>
+                <w:noProof/>
+                <w:webHidden/>
+              </w:rPr>
+              <w:fldChar w:fldCharType="separate"/>
+            </w:r>
+            <w:r>
+              <w:rPr>
+                <w:noProof/>
+                <w:webHidden/>
+              </w:rPr>
+              <w:t>7</w:t>
+            </w:r>
+            <w:r>
+              <w:rPr>
+                <w:noProof/>
+                <w:webHidden/>
+              </w:rPr>
+              <w:fldChar w:fldCharType="end"/>
+            </w:r>
+          </w:hyperlink>
+        </w:p>
+        <w:p>
+          <w:pPr>
+            <w:pStyle w:val="Verzeichnis3"/>
+            <w:tabs>
+              <w:tab w:val="left" w:pos="1320"/>
+              <w:tab w:val="right" w:leader="dot" w:pos="9062"/>
+            </w:tabs>
+            <w:rPr>
+              <w:rFonts w:eastAsiaTheme="minorEastAsia"/>
+              <w:noProof/>
+              <w:lang w:val="de-AT" w:eastAsia="de-AT"/>
+            </w:rPr>
+          </w:pPr>
+          <w:hyperlink w:anchor="_Toc477963601" w:history="1">
+            <w:r>
+              <w:rPr>
+                <w:rStyle w:val="Hyperlink"/>
+                <w:noProof/>
+              </w:rPr>
+              <w:t>4.1.2</w:t>
+            </w:r>
+            <w:r>
+              <w:rPr>
+                <w:rFonts w:eastAsiaTheme="minorEastAsia"/>
+                <w:noProof/>
+                <w:lang w:val="de-AT" w:eastAsia="de-AT"/>
+              </w:rPr>
+              <w:tab/>
+            </w:r>
+            <w:r>
+              <w:rPr>
+                <w:rStyle w:val="Hyperlink"/>
+                <w:noProof/>
+              </w:rPr>
+              <w:t>Correlation with MLR and BLR</w:t>
+            </w:r>
+            <w:r>
+              <w:rPr>
+                <w:noProof/>
+                <w:webHidden/>
+              </w:rPr>
+              <w:tab/>
+            </w:r>
+            <w:r>
+              <w:rPr>
+                <w:noProof/>
+                <w:webHidden/>
+              </w:rPr>
+              <w:fldChar w:fldCharType="begin"/>
+            </w:r>
+            <w:r>
+              <w:rPr>
+                <w:noProof/>
+                <w:webHidden/>
+              </w:rPr>
+              <w:instrText xml:space="preserve"> PAGEREF _Toc477963601 \h </w:instrText>
+            </w:r>
+            <w:r>
+              <w:rPr>
+                <w:noProof/>
+                <w:webHidden/>
+              </w:rPr>
+            </w:r>
+            <w:r>
+              <w:rPr>
+                <w:noProof/>
+                <w:webHidden/>
+              </w:rPr>
+              <w:fldChar w:fldCharType="separate"/>
+            </w:r>
+            <w:r>
+              <w:rPr>
+                <w:noProof/>
+                <w:webHidden/>
+              </w:rPr>
+              <w:t>7</w:t>
+            </w:r>
+            <w:r>
+              <w:rPr>
+                <w:noProof/>
+                <w:webHidden/>
+              </w:rPr>
+              <w:fldChar w:fldCharType="end"/>
+            </w:r>
+          </w:hyperlink>
+        </w:p>
+        <w:p>
+          <w:pPr>
+            <w:pStyle w:val="Verzeichnis2"/>
+            <w:tabs>
+              <w:tab w:val="left" w:pos="880"/>
+              <w:tab w:val="right" w:leader="dot" w:pos="9062"/>
+            </w:tabs>
+            <w:rPr>
+              <w:rFonts w:eastAsiaTheme="minorEastAsia"/>
+              <w:noProof/>
+              <w:lang w:val="de-AT" w:eastAsia="de-AT"/>
+            </w:rPr>
+          </w:pPr>
+          <w:hyperlink w:anchor="_Toc477963602" w:history="1">
+            <w:r>
+              <w:rPr>
+                <w:rStyle w:val="Hyperlink"/>
+                <w:noProof/>
+              </w:rPr>
+              <w:t>4.2</w:t>
+            </w:r>
+            <w:r>
+              <w:rPr>
+                <w:rFonts w:eastAsiaTheme="minorEastAsia"/>
+                <w:noProof/>
+                <w:lang w:val="de-AT" w:eastAsia="de-AT"/>
+              </w:rPr>
+              <w:tab/>
+            </w:r>
+            <w:r>
+              <w:rPr>
+                <w:rStyle w:val="Hyperlink"/>
+                <w:noProof/>
+              </w:rPr>
+              <w:t>PMode considerations</w:t>
+            </w:r>
+            <w:r>
+              <w:rPr>
+                <w:noProof/>
+                <w:webHidden/>
+              </w:rPr>
+              <w:tab/>
+            </w:r>
+            <w:r>
+              <w:rPr>
+                <w:noProof/>
+                <w:webHidden/>
+              </w:rPr>
+              <w:fldChar w:fldCharType="begin"/>
+            </w:r>
+            <w:r>
+              <w:rPr>
+                <w:noProof/>
+                <w:webHidden/>
+              </w:rPr>
+              <w:instrText xml:space="preserve"> PAGEREF _Toc477963602 \h </w:instrText>
+            </w:r>
+            <w:r>
+              <w:rPr>
+                <w:noProof/>
+                <w:webHidden/>
+              </w:rPr>
+            </w:r>
+            <w:r>
+              <w:rPr>
+                <w:noProof/>
+                <w:webHidden/>
+              </w:rPr>
+              <w:fldChar w:fldCharType="separate"/>
+            </w:r>
+            <w:r>
+              <w:rPr>
+                <w:noProof/>
+                <w:webHidden/>
+              </w:rPr>
+              <w:t>7</w:t>
+            </w:r>
+            <w:r>
+              <w:rPr>
+                <w:noProof/>
+                <w:webHidden/>
+              </w:rPr>
+              <w:fldChar w:fldCharType="end"/>
+            </w:r>
+          </w:hyperlink>
+        </w:p>
+        <w:p>
+          <w:pPr>
+            <w:pStyle w:val="Verzeichnis2"/>
+            <w:tabs>
+              <w:tab w:val="left" w:pos="880"/>
+              <w:tab w:val="right" w:leader="dot" w:pos="9062"/>
+            </w:tabs>
+            <w:rPr>
+              <w:rFonts w:eastAsiaTheme="minorEastAsia"/>
+              <w:noProof/>
+              <w:lang w:val="de-AT" w:eastAsia="de-AT"/>
+            </w:rPr>
+          </w:pPr>
+          <w:hyperlink w:anchor="_Toc477963603" w:history="1">
+            <w:r>
+              <w:rPr>
+                <w:rStyle w:val="Hyperlink"/>
+                <w:noProof/>
+              </w:rPr>
+              <w:t>4.3</w:t>
+            </w:r>
+            <w:r>
+              <w:rPr>
+                <w:rFonts w:eastAsiaTheme="minorEastAsia"/>
+                <w:noProof/>
+                <w:lang w:val="de-AT" w:eastAsia="de-AT"/>
+              </w:rPr>
+              <w:tab/>
+            </w:r>
+            <w:r>
+              <w:rPr>
+                <w:rStyle w:val="Hyperlink"/>
+                <w:noProof/>
+              </w:rPr>
+              <w:t>SMP considerations</w:t>
+            </w:r>
+            <w:r>
+              <w:rPr>
+                <w:noProof/>
+                <w:webHidden/>
+              </w:rPr>
+              <w:tab/>
+            </w:r>
+            <w:r>
+              <w:rPr>
+                <w:noProof/>
+                <w:webHidden/>
+              </w:rPr>
+              <w:fldChar w:fldCharType="begin"/>
+            </w:r>
+            <w:r>
+              <w:rPr>
+                <w:noProof/>
+                <w:webHidden/>
+              </w:rPr>
+              <w:instrText xml:space="preserve"> PAGEREF _Toc477963603 \h </w:instrText>
+            </w:r>
+            <w:r>
+              <w:rPr>
+                <w:noProof/>
+                <w:webHidden/>
+              </w:rPr>
+            </w:r>
+            <w:r>
+              <w:rPr>
+                <w:noProof/>
+                <w:webHidden/>
+              </w:rPr>
+              <w:fldChar w:fldCharType="separate"/>
+            </w:r>
+            <w:r>
+              <w:rPr>
+                <w:noProof/>
+                <w:webHidden/>
+              </w:rPr>
+              <w:t>8</w:t>
+            </w:r>
+            <w:r>
+              <w:rPr>
+                <w:noProof/>
+                <w:webHidden/>
+              </w:rPr>
+              <w:fldChar w:fldCharType="end"/>
+            </w:r>
+          </w:hyperlink>
+        </w:p>
+        <w:p>
+          <w:pPr>
+            <w:pStyle w:val="Verzeichnis2"/>
+            <w:tabs>
+              <w:tab w:val="left" w:pos="880"/>
+              <w:tab w:val="right" w:leader="dot" w:pos="9062"/>
+            </w:tabs>
+            <w:rPr>
+              <w:rFonts w:eastAsiaTheme="minorEastAsia"/>
+              <w:noProof/>
+              <w:lang w:val="de-AT" w:eastAsia="de-AT"/>
+            </w:rPr>
+          </w:pPr>
+          <w:hyperlink w:anchor="_Toc477963604" w:history="1">
+            <w:r>
+              <w:rPr>
+                <w:rStyle w:val="Hyperlink"/>
+                <w:noProof/>
+              </w:rPr>
+              <w:t>4.4</w:t>
+            </w:r>
+            <w:r>
+              <w:rPr>
+                <w:rFonts w:eastAsiaTheme="minorEastAsia"/>
+                <w:noProof/>
+                <w:lang w:val="de-AT" w:eastAsia="de-AT"/>
+              </w:rPr>
+              <w:tab/>
+            </w:r>
+            <w:r>
+              <w:rPr>
+                <w:rStyle w:val="Hyperlink"/>
+                <w:noProof/>
+              </w:rPr>
+              <w:t>Payload considerations</w:t>
+            </w:r>
+            <w:r>
+              <w:rPr>
+                <w:noProof/>
+                <w:webHidden/>
+              </w:rPr>
+              <w:tab/>
+            </w:r>
+            <w:r>
+              <w:rPr>
+                <w:noProof/>
+                <w:webHidden/>
+              </w:rPr>
+              <w:fldChar w:fldCharType="begin"/>
+            </w:r>
+            <w:r>
+              <w:rPr>
+                <w:noProof/>
+                <w:webHidden/>
+              </w:rPr>
+              <w:instrText xml:space="preserve"> PAGEREF _Toc477963604 \h </w:instrText>
+            </w:r>
+            <w:r>
+              <w:rPr>
+                <w:noProof/>
+                <w:webHidden/>
+              </w:rPr>
+            </w:r>
+            <w:r>
+              <w:rPr>
+                <w:noProof/>
+                <w:webHidden/>
+              </w:rPr>
+              <w:fldChar w:fldCharType="separate"/>
+            </w:r>
+            <w:r>
+              <w:rPr>
+                <w:noProof/>
+                <w:webHidden/>
+              </w:rPr>
+              <w:t>8</w:t>
+            </w:r>
+            <w:r>
+              <w:rPr>
+                <w:noProof/>
+                <w:webHidden/>
+              </w:rPr>
+              <w:fldChar w:fldCharType="end"/>
+            </w:r>
+          </w:hyperlink>
+        </w:p>
+        <w:p>
+          <w:pPr>
+            <w:pStyle w:val="Verzeichnis2"/>
+            <w:tabs>
+              <w:tab w:val="left" w:pos="880"/>
+              <w:tab w:val="right" w:leader="dot" w:pos="9062"/>
+            </w:tabs>
+            <w:rPr>
+              <w:rFonts w:eastAsiaTheme="minorEastAsia"/>
+              <w:noProof/>
+              <w:lang w:val="de-AT" w:eastAsia="de-AT"/>
+            </w:rPr>
+          </w:pPr>
+          <w:hyperlink w:anchor="_Toc477963605" w:history="1">
+            <w:r>
+              <w:rPr>
+                <w:rStyle w:val="Hyperlink"/>
+                <w:noProof/>
+              </w:rPr>
+              <w:t>4.5</w:t>
+            </w:r>
+            <w:r>
+              <w:rPr>
+                <w:rFonts w:eastAsiaTheme="minorEastAsia"/>
+                <w:noProof/>
+                <w:lang w:val="de-AT" w:eastAsia="de-AT"/>
+              </w:rPr>
+              <w:tab/>
+            </w:r>
+            <w:r>
+              <w:rPr>
+                <w:rStyle w:val="Hyperlink"/>
+                <w:noProof/>
+              </w:rPr>
+              <w:t>Certificate usage</w:t>
+            </w:r>
+            <w:r>
+              <w:rPr>
+                <w:noProof/>
+                <w:webHidden/>
+              </w:rPr>
+              <w:tab/>
+            </w:r>
+            <w:r>
+              <w:rPr>
+                <w:noProof/>
+                <w:webHidden/>
+              </w:rPr>
+              <w:fldChar w:fldCharType="begin"/>
+            </w:r>
+            <w:r>
+              <w:rPr>
+                <w:noProof/>
+                <w:webHidden/>
+              </w:rPr>
+              <w:instrText xml:space="preserve"> PAGEREF _Toc477963605 \h </w:instrText>
+            </w:r>
+            <w:r>
+              <w:rPr>
+                <w:noProof/>
+                <w:webHidden/>
+              </w:rPr>
+            </w:r>
+            <w:r>
+              <w:rPr>
+                <w:noProof/>
+                <w:webHidden/>
+              </w:rPr>
+              <w:fldChar w:fldCharType="separate"/>
+            </w:r>
+            <w:r>
+              <w:rPr>
+                <w:noProof/>
+                <w:webHidden/>
+              </w:rPr>
+              <w:t>9</w:t>
+            </w:r>
+            <w:r>
+              <w:rPr>
+                <w:noProof/>
+                <w:webHidden/>
+              </w:rPr>
+              <w:fldChar w:fldCharType="end"/>
+            </w:r>
+          </w:hyperlink>
+        </w:p>
+        <w:p>
+          <w:pPr>
+            <w:pStyle w:val="Verzeichnis1"/>
+            <w:tabs>
+              <w:tab w:val="left" w:pos="440"/>
+              <w:tab w:val="right" w:leader="dot" w:pos="9062"/>
+            </w:tabs>
+            <w:rPr>
+              <w:rFonts w:eastAsiaTheme="minorEastAsia"/>
+              <w:noProof/>
+              <w:lang w:val="de-AT" w:eastAsia="de-AT"/>
+            </w:rPr>
+          </w:pPr>
+          <w:hyperlink w:anchor="_Toc477963606" w:history="1">
+            <w:r>
+              <w:rPr>
+                <w:rStyle w:val="Hyperlink"/>
+                <w:noProof/>
+              </w:rPr>
+              <w:t>5</w:t>
+            </w:r>
+            <w:r>
+              <w:rPr>
+                <w:rFonts w:eastAsiaTheme="minorEastAsia"/>
+                <w:noProof/>
+                <w:lang w:val="de-AT" w:eastAsia="de-AT"/>
+              </w:rPr>
+              <w:tab/>
+            </w:r>
+            <w:r>
+              <w:rPr>
+                <w:rStyle w:val="Hyperlink"/>
+                <w:noProof/>
+              </w:rPr>
+              <w:t>Additional thoughts</w:t>
+            </w:r>
+            <w:r>
+              <w:rPr>
+                <w:noProof/>
+                <w:webHidden/>
+              </w:rPr>
+              <w:tab/>
+            </w:r>
+            <w:r>
+              <w:rPr>
+                <w:noProof/>
+                <w:webHidden/>
+              </w:rPr>
+              <w:fldChar w:fldCharType="begin"/>
+            </w:r>
+            <w:r>
+              <w:rPr>
+                <w:noProof/>
+                <w:webHidden/>
+              </w:rPr>
+              <w:instrText xml:space="preserve"> PAGEREF _Toc477963606 \h </w:instrText>
+            </w:r>
+            <w:r>
+              <w:rPr>
+                <w:noProof/>
+                <w:webHidden/>
+              </w:rPr>
+            </w:r>
+            <w:r>
+              <w:rPr>
+                <w:noProof/>
+                <w:webHidden/>
+              </w:rPr>
+              <w:fldChar w:fldCharType="separate"/>
+            </w:r>
+            <w:r>
+              <w:rPr>
+                <w:noProof/>
+                <w:webHidden/>
+              </w:rPr>
+              <w:t>9</w:t>
+            </w:r>
+            <w:r>
+              <w:rPr>
+                <w:noProof/>
+                <w:webHidden/>
+              </w:rPr>
+              <w:fldChar w:fldCharType="end"/>
+            </w:r>
+          </w:hyperlink>
+        </w:p>
+        <w:p>
+          <w:r>
+            <w:rPr>
+              <w:b/>
+              <w:bCs/>
+              <w:lang w:val="de-DE"/>
+            </w:rPr>
+            <w:fldChar w:fldCharType="end"/>
+          </w:r>
+        </w:p>
+      </w:sdtContent>
+    </w:sdt>
     <w:p>
       <w:pPr>
         <w:pStyle w:val="berschrift1"/>
-      </w:pPr>
+        <w:numPr>
+          <w:ilvl w:val="0"/>
+          <w:numId w:val="0"/>
+        </w:numPr>
+        <w:ind w:left="432" w:hanging="432"/>
+      </w:pPr>
+      <w:bookmarkStart w:id="1" w:name="_Toc477963587"/>
+      <w:r>
+        <w:t>Revision History</w:t>
+      </w:r>
+      <w:bookmarkEnd w:id="1"/>
+    </w:p>
+    <w:tbl>
+      <w:tblPr>
+        <w:tblStyle w:val="HelleListe-Akzent1"/>
+        <w:tblW w:w="0" w:type="auto"/>
+        <w:tblLook w:val="04A0" w:firstRow="1" w:lastRow="0" w:firstColumn="1" w:lastColumn="0" w:noHBand="0" w:noVBand="1"/>
+      </w:tblPr>
+      <w:tblGrid>
+        <w:gridCol w:w="1243"/>
+        <w:gridCol w:w="1421"/>
+        <w:gridCol w:w="1349"/>
+      </w:tblGrid>
+      <w:tr>
+        <w:trPr>
+          <w:cnfStyle w:val="100000000000" w:firstRow="1" w:lastRow="0" w:firstColumn="0" w:lastColumn="0" w:oddVBand="0" w:evenVBand="0" w:oddHBand="0" w:evenHBand="0" w:firstRowFirstColumn="0" w:firstRowLastColumn="0" w:lastRowFirstColumn="0" w:lastRowLastColumn="0"/>
+        </w:trPr>
+        <w:tc>
+          <w:tcPr>
+            <w:cnfStyle w:val="001000000000" w:firstRow="0" w:lastRow="0" w:firstColumn="1" w:lastColumn="0" w:oddVBand="0" w:evenVBand="0" w:oddHBand="0" w:evenHBand="0" w:firstRowFirstColumn="0" w:firstRowLastColumn="0" w:lastRowFirstColumn="0" w:lastRowLastColumn="0"/>
+            <w:tcW w:w="0" w:type="auto"/>
+          </w:tcPr>
+          <w:p>
+            <w:r>
+              <w:t>Date</w:t>
+            </w:r>
+          </w:p>
+        </w:tc>
+        <w:tc>
+          <w:tcPr>
+            <w:tcW w:w="0" w:type="auto"/>
+          </w:tcPr>
+          <w:p>
+            <w:pPr>
+              <w:cnfStyle w:val="100000000000" w:firstRow="1" w:lastRow="0" w:firstColumn="0" w:lastColumn="0" w:oddVBand="0" w:evenVBand="0" w:oddHBand="0" w:evenHBand="0" w:firstRowFirstColumn="0" w:firstRowLastColumn="0" w:lastRowFirstColumn="0" w:lastRowLastColumn="0"/>
+            </w:pPr>
+            <w:r>
+              <w:t>Notes</w:t>
+            </w:r>
+          </w:p>
+        </w:tc>
+        <w:tc>
+          <w:tcPr>
+            <w:tcW w:w="0" w:type="auto"/>
+          </w:tcPr>
+          <w:p>
+            <w:pPr>
+              <w:cnfStyle w:val="100000000000" w:firstRow="1" w:lastRow="0" w:firstColumn="0" w:lastColumn="0" w:oddVBand="0" w:evenVBand="0" w:oddHBand="0" w:evenHBand="0" w:firstRowFirstColumn="0" w:firstRowLastColumn="0" w:lastRowFirstColumn="0" w:lastRowLastColumn="0"/>
+            </w:pPr>
+            <w:r>
+              <w:t>Author</w:t>
+            </w:r>
+          </w:p>
+        </w:tc>
+      </w:tr>
+      <w:tr>
+        <w:trPr>
+          <w:cnfStyle w:val="000000100000" w:firstRow="0" w:lastRow="0" w:firstColumn="0" w:lastColumn="0" w:oddVBand="0" w:evenVBand="0" w:oddHBand="1" w:evenHBand="0" w:firstRowFirstColumn="0" w:firstRowLastColumn="0" w:lastRowFirstColumn="0" w:lastRowLastColumn="0"/>
+        </w:trPr>
+        <w:tc>
+          <w:tcPr>
+            <w:cnfStyle w:val="001000000000" w:firstRow="0" w:lastRow="0" w:firstColumn="1" w:lastColumn="0" w:oddVBand="0" w:evenVBand="0" w:oddHBand="0" w:evenHBand="0" w:firstRowFirstColumn="0" w:firstRowLastColumn="0" w:lastRowFirstColumn="0" w:lastRowLastColumn="0"/>
+            <w:tcW w:w="0" w:type="auto"/>
+          </w:tcPr>
+          <w:p>
+            <w:r>
+              <w:t>2017-03-22</w:t>
+            </w:r>
+          </w:p>
+        </w:tc>
+        <w:tc>
+          <w:tcPr>
+            <w:tcW w:w="0" w:type="auto"/>
+          </w:tcPr>
+          <w:p>
+            <w:pPr>
+              <w:cnfStyle w:val="000000100000" w:firstRow="0" w:lastRow="0" w:firstColumn="0" w:lastColumn="0" w:oddVBand="0" w:evenVBand="0" w:oddHBand="1" w:evenHBand="0" w:firstRowFirstColumn="0" w:firstRowLastColumn="0" w:lastRowFirstColumn="0" w:lastRowLastColumn="0"/>
+            </w:pPr>
+            <w:r>
+              <w:t>Initial version</w:t>
+            </w:r>
+          </w:p>
+        </w:tc>
+        <w:tc>
+          <w:tcPr>
+            <w:tcW w:w="0" w:type="auto"/>
+          </w:tcPr>
+          <w:p>
+            <w:pPr>
+              <w:cnfStyle w:val="000000100000" w:firstRow="0" w:lastRow="0" w:firstColumn="0" w:lastColumn="0" w:oddVBand="0" w:evenVBand="0" w:oddHBand="1" w:evenHBand="0" w:firstRowFirstColumn="0" w:firstRowLastColumn="0" w:lastRowFirstColumn="0" w:lastRowLastColumn="0"/>
+            </w:pPr>
+            <w:r>
+              <w:t>Philip Helger</w:t>
+            </w:r>
+          </w:p>
+        </w:tc>
+      </w:tr>
+    </w:tbl>
+    <w:p/>
+    <w:p>
+      <w:pPr>
+        <w:pStyle w:val="berschrift1"/>
+      </w:pPr>
+      <w:bookmarkStart w:id="2" w:name="_Toc477963588"/>
       <w:r>
         <w:t>Introduction</w:t>
       </w:r>
+      <w:bookmarkEnd w:id="2"/>
     </w:p>
     <w:p>
       <w:r>
@@ -33,6 +1898,7 @@
     </w:p>
     <w:p>
       <w:r>
+        <w:lastRenderedPageBreak/>
         <w:t>PEPPOL conceptually builds on the so called “4-corner model” and handles the business document exchange between corner 2 (C2) and corner 3 (C3). Corner 1 (original sender; C1) and Corner 4 (final receiver; C4) are out of scope of PEPPOL</w:t>
       </w:r>
       <w:r>
@@ -46,9 +1912,11 @@
       <w:pPr>
         <w:pStyle w:val="berschrift1"/>
       </w:pPr>
+      <w:bookmarkStart w:id="3" w:name="_Toc477963589"/>
       <w:r>
         <w:t>AS2</w:t>
       </w:r>
+      <w:bookmarkEnd w:id="3"/>
     </w:p>
     <w:p>
       <w:r>
@@ -130,10 +1998,10 @@
                     </pic:cNvPicPr>
                   </pic:nvPicPr>
                   <pic:blipFill>
-                    <a:blip r:embed="rId6" cstate="print">
+                    <a:blip r:embed="rId7" cstate="print">
                       <a:extLst>
                         <a:ext uri="{28A0092B-C50C-407E-A947-70E740481C1C}">
-                          <a14:useLocalDpi xmlns="" xmlns:wpc="http://schemas.microsoft.com/office/word/2010/wordprocessingCanvas" xmlns:mc="http://schemas.openxmlformats.org/markup-compatibility/2006" xmlns:o="urn:schemas-microsoft-com:office:office" xmlns:v="urn:schemas-microsoft-com:vml" xmlns:wp14="http://schemas.microsoft.com/office/word/2010/wordprocessingDrawing" xmlns:w10="urn:schemas-microsoft-com:office:word" xmlns:w="http://schemas.openxmlformats.org/wordprocessingml/2006/main" xmlns:w14="http://schemas.microsoft.com/office/word/2010/wordml" xmlns:wpg="http://schemas.microsoft.com/office/word/2010/wordprocessingGroup" xmlns:wpi="http://schemas.microsoft.com/office/word/2010/wordprocessingInk" xmlns:wps="http://schemas.microsoft.com/office/word/2010/wordprocessingShape" xmlns:a14="http://schemas.microsoft.com/office/drawing/2010/main" val="0"/>
+                          <a14:useLocalDpi xmlns:a14="http://schemas.microsoft.com/office/drawing/2010/main" val="0"/>
                         </a:ext>
                       </a:extLst>
                     </a:blip>
@@ -169,14 +2037,30 @@
       <w:r>
         <w:t xml:space="preserve">Figure </w:t>
       </w:r>
-      <w:fldSimple w:instr=" SEQ Figure \* ARABIC ">
-        <w:r>
-          <w:rPr>
-            <w:noProof/>
-          </w:rPr>
-          <w:t>1</w:t>
-        </w:r>
-      </w:fldSimple>
+      <w:r>
+        <w:fldChar w:fldCharType="begin"/>
+      </w:r>
+      <w:r>
+        <w:instrText xml:space="preserve"> SEQ</w:instrText>
+      </w:r>
+      <w:r>
+        <w:instrText xml:space="preserve"> Figure \* ARABIC </w:instrText>
+      </w:r>
+      <w:r>
+        <w:fldChar w:fldCharType="separate"/>
+      </w:r>
+      <w:r>
+        <w:rPr>
+          <w:noProof/>
+        </w:rPr>
+        <w:t>1</w:t>
+      </w:r>
+      <w:r>
+        <w:rPr>
+          <w:noProof/>
+        </w:rPr>
+        <w:fldChar w:fldCharType="end"/>
+      </w:r>
       <w:r>
         <w:t xml:space="preserve">: </w:t>
       </w:r>
@@ -188,9 +2072,11 @@
       <w:pPr>
         <w:pStyle w:val="berschrift1"/>
       </w:pPr>
+      <w:bookmarkStart w:id="4" w:name="_Toc477963590"/>
       <w:r>
         <w:t>AS4</w:t>
       </w:r>
+      <w:bookmarkEnd w:id="4"/>
     </w:p>
     <w:p>
       <w:r>
@@ -227,7 +2113,6 @@
           <w:noProof/>
           <w:lang w:val="de-AT" w:eastAsia="de-AT"/>
         </w:rPr>
-        <w:lastRenderedPageBreak/>
         <w:drawing>
           <wp:inline distT="0" distB="0" distL="0" distR="0">
             <wp:extent cx="2310369" cy="2244830"/>
@@ -246,7 +2131,7 @@
                     </pic:cNvPicPr>
                   </pic:nvPicPr>
                   <pic:blipFill>
-                    <a:blip r:embed="rId7" cstate="print"/>
+                    <a:blip r:embed="rId8" cstate="print"/>
                     <a:srcRect/>
                     <a:stretch>
                       <a:fillRect/>
@@ -282,14 +2167,27 @@
       <w:r>
         <w:t xml:space="preserve">Figure </w:t>
       </w:r>
-      <w:fldSimple w:instr=" SEQ Figure \* ARABIC ">
-        <w:r>
-          <w:rPr>
-            <w:noProof/>
-          </w:rPr>
-          <w:t>2</w:t>
-        </w:r>
-      </w:fldSimple>
+      <w:r>
+        <w:fldChar w:fldCharType="begin"/>
+      </w:r>
+      <w:r>
+        <w:instrText xml:space="preserve"> SEQ Figure \* ARABIC </w:instrText>
+      </w:r>
+      <w:r>
+        <w:fldChar w:fldCharType="separate"/>
+      </w:r>
+      <w:r>
+        <w:rPr>
+          <w:noProof/>
+        </w:rPr>
+        <w:t>2</w:t>
+      </w:r>
+      <w:r>
+        <w:rPr>
+          <w:noProof/>
+        </w:rPr>
+        <w:fldChar w:fldCharType="end"/>
+      </w:r>
       <w:r>
         <w:t>: AS4 SOAP only packaging</w:t>
       </w:r>
@@ -303,6 +2201,7 @@
           <w:noProof/>
           <w:lang w:val="de-AT" w:eastAsia="de-AT"/>
         </w:rPr>
+        <w:lastRenderedPageBreak/>
         <w:drawing>
           <wp:inline distT="0" distB="0" distL="0" distR="0">
             <wp:extent cx="3397100" cy="4030294"/>
@@ -321,7 +2220,7 @@
                     </pic:cNvPicPr>
                   </pic:nvPicPr>
                   <pic:blipFill>
-                    <a:blip r:embed="rId8" cstate="print"/>
+                    <a:blip r:embed="rId9" cstate="print"/>
                     <a:srcRect/>
                     <a:stretch>
                       <a:fillRect/>
@@ -357,14 +2256,27 @@
       <w:r>
         <w:t xml:space="preserve">Figure </w:t>
       </w:r>
-      <w:fldSimple w:instr=" SEQ Figure \* ARABIC ">
-        <w:r>
-          <w:rPr>
-            <w:noProof/>
-          </w:rPr>
-          <w:t>3</w:t>
-        </w:r>
-      </w:fldSimple>
+      <w:r>
+        <w:fldChar w:fldCharType="begin"/>
+      </w:r>
+      <w:r>
+        <w:instrText xml:space="preserve"> SEQ Figure \* ARABIC </w:instrText>
+      </w:r>
+      <w:r>
+        <w:fldChar w:fldCharType="separate"/>
+      </w:r>
+      <w:r>
+        <w:rPr>
+          <w:noProof/>
+        </w:rPr>
+        <w:t>3</w:t>
+      </w:r>
+      <w:r>
+        <w:rPr>
+          <w:noProof/>
+        </w:rPr>
+        <w:fldChar w:fldCharType="end"/>
+      </w:r>
       <w:r>
         <w:t>: AS4 MIME packaging</w:t>
       </w:r>
@@ -375,11 +2287,37 @@
       </w:r>
     </w:p>
     <w:p>
-      <w:r>
-        <w:t>Message exchange patterns (MEP bindings) can be one of the following: push, pull, sync, push-push, push-pull, pull-push</w:t>
-      </w:r>
-      <w:r>
-        <w:t>. “push”</w:t>
+      <w:pPr>
+        <w:pStyle w:val="berschrift2"/>
+      </w:pPr>
+      <w:bookmarkStart w:id="5" w:name="_Toc477963591"/>
+      <w:r>
+        <w:t>Message Exchange Patterns</w:t>
+      </w:r>
+      <w:bookmarkEnd w:id="5"/>
+    </w:p>
+    <w:p>
+      <w:r>
+        <w:t xml:space="preserve">Message exchange patterns (MEP bindings) can be one of the following: push, pull, sync, push-push, push-pull, </w:t>
+      </w:r>
+      <w:proofErr w:type="gramStart"/>
+      <w:r>
+        <w:t>pull</w:t>
+      </w:r>
+      <w:proofErr w:type="gramEnd"/>
+      <w:r>
+        <w:t>-push</w:t>
+      </w:r>
+      <w:r>
+        <w:t>. “</w:t>
+      </w:r>
+      <w:proofErr w:type="gramStart"/>
+      <w:r>
+        <w:t>push</w:t>
+      </w:r>
+      <w:proofErr w:type="gramEnd"/>
+      <w:r>
+        <w:t>”</w:t>
       </w:r>
       <w:r>
         <w:t>, ”pull” and “sync” are</w:t>
@@ -393,28 +2331,638 @@
       <w:r>
         <w:t xml:space="preserve"> – all other patterns are “two way”.</w:t>
       </w:r>
+      <w:r>
+        <w:t xml:space="preserve"> The following images outline the exchange choreography details (they were already reviewed by Sander)</w:t>
+      </w:r>
+      <w:r>
+        <w:t>.</w:t>
+      </w:r>
+    </w:p>
+    <w:p>
+      <w:pPr>
+        <w:pStyle w:val="berschrift3"/>
+      </w:pPr>
+      <w:bookmarkStart w:id="6" w:name="_Toc477963592"/>
+      <w:r>
+        <w:lastRenderedPageBreak/>
+        <w:t>AS4 push</w:t>
+      </w:r>
+      <w:bookmarkEnd w:id="6"/>
+    </w:p>
+    <w:p>
+      <w:pPr>
+        <w:keepNext/>
+      </w:pPr>
+      <w:r>
+        <w:rPr>
+          <w:noProof/>
+          <w:lang w:val="de-AT" w:eastAsia="de-AT"/>
+        </w:rPr>
+        <w:drawing>
+          <wp:inline distT="0" distB="0" distL="0" distR="0" wp14:anchorId="2244D12D" wp14:editId="4519609F">
+            <wp:extent cx="5486400" cy="2362200"/>
+            <wp:effectExtent l="0" t="0" r="0" b="0"/>
+            <wp:docPr id="3" name="Grafik 3"/>
+            <wp:cNvGraphicFramePr>
+              <a:graphicFrameLocks xmlns:a="http://schemas.openxmlformats.org/drawingml/2006/main" noChangeAspect="1"/>
+            </wp:cNvGraphicFramePr>
+            <a:graphic xmlns:a="http://schemas.openxmlformats.org/drawingml/2006/main">
+              <a:graphicData uri="http://schemas.openxmlformats.org/drawingml/2006/picture">
+                <pic:pic xmlns:pic="http://schemas.openxmlformats.org/drawingml/2006/picture">
+                  <pic:nvPicPr>
+                    <pic:cNvPr id="0" name=""/>
+                    <pic:cNvPicPr/>
+                  </pic:nvPicPr>
+                  <pic:blipFill>
+                    <a:blip r:embed="rId10"/>
+                    <a:stretch>
+                      <a:fillRect/>
+                    </a:stretch>
+                  </pic:blipFill>
+                  <pic:spPr>
+                    <a:xfrm>
+                      <a:off x="0" y="0"/>
+                      <a:ext cx="5486400" cy="2362200"/>
+                    </a:xfrm>
+                    <a:prstGeom prst="rect">
+                      <a:avLst/>
+                    </a:prstGeom>
+                  </pic:spPr>
+                </pic:pic>
+              </a:graphicData>
+            </a:graphic>
+          </wp:inline>
+        </w:drawing>
+      </w:r>
+    </w:p>
+    <w:p>
+      <w:pPr>
+        <w:pStyle w:val="Beschriftung"/>
+      </w:pPr>
+      <w:r>
+        <w:t xml:space="preserve">Figure </w:t>
+      </w:r>
+      <w:r>
+        <w:fldChar w:fldCharType="begin"/>
+      </w:r>
+      <w:r>
+        <w:instrText xml:space="preserve"> SEQ Figure \* ARABIC </w:instrText>
+      </w:r>
+      <w:r>
+        <w:fldChar w:fldCharType="separate"/>
+      </w:r>
+      <w:r>
+        <w:rPr>
+          <w:noProof/>
+        </w:rPr>
+        <w:t>4</w:t>
+      </w:r>
+      <w:r>
+        <w:fldChar w:fldCharType="end"/>
+      </w:r>
+      <w:r>
+        <w:t xml:space="preserve">: </w:t>
+      </w:r>
+      <w:r>
+        <w:t xml:space="preserve">AS4 </w:t>
+      </w:r>
+      <w:r>
+        <w:t>push</w:t>
+      </w:r>
+    </w:p>
+    <w:p>
+      <w:pPr>
+        <w:pStyle w:val="berschrift3"/>
+      </w:pPr>
+      <w:bookmarkStart w:id="7" w:name="_Toc477963593"/>
+      <w:r>
+        <w:t>AS4 pull</w:t>
+      </w:r>
+      <w:bookmarkEnd w:id="7"/>
+    </w:p>
+    <w:p>
+      <w:pPr>
+        <w:keepNext/>
+      </w:pPr>
+      <w:r>
+        <w:rPr>
+          <w:noProof/>
+          <w:lang w:val="de-AT" w:eastAsia="de-AT"/>
+        </w:rPr>
+        <w:drawing>
+          <wp:inline distT="0" distB="0" distL="0" distR="0" wp14:anchorId="74B97A92" wp14:editId="0AA029BB">
+            <wp:extent cx="5429250" cy="2409825"/>
+            <wp:effectExtent l="0" t="0" r="0" b="9525"/>
+            <wp:docPr id="4" name="Grafik 4"/>
+            <wp:cNvGraphicFramePr>
+              <a:graphicFrameLocks xmlns:a="http://schemas.openxmlformats.org/drawingml/2006/main" noChangeAspect="1"/>
+            </wp:cNvGraphicFramePr>
+            <a:graphic xmlns:a="http://schemas.openxmlformats.org/drawingml/2006/main">
+              <a:graphicData uri="http://schemas.openxmlformats.org/drawingml/2006/picture">
+                <pic:pic xmlns:pic="http://schemas.openxmlformats.org/drawingml/2006/picture">
+                  <pic:nvPicPr>
+                    <pic:cNvPr id="0" name=""/>
+                    <pic:cNvPicPr/>
+                  </pic:nvPicPr>
+                  <pic:blipFill>
+                    <a:blip r:embed="rId11"/>
+                    <a:stretch>
+                      <a:fillRect/>
+                    </a:stretch>
+                  </pic:blipFill>
+                  <pic:spPr>
+                    <a:xfrm>
+                      <a:off x="0" y="0"/>
+                      <a:ext cx="5429250" cy="2409825"/>
+                    </a:xfrm>
+                    <a:prstGeom prst="rect">
+                      <a:avLst/>
+                    </a:prstGeom>
+                  </pic:spPr>
+                </pic:pic>
+              </a:graphicData>
+            </a:graphic>
+          </wp:inline>
+        </w:drawing>
+      </w:r>
+    </w:p>
+    <w:p>
+      <w:pPr>
+        <w:pStyle w:val="Beschriftung"/>
+      </w:pPr>
+      <w:r>
+        <w:t xml:space="preserve">Figure </w:t>
+      </w:r>
+      <w:r>
+        <w:fldChar w:fldCharType="begin"/>
+      </w:r>
+      <w:r>
+        <w:instrText xml:space="preserve"> SEQ Figure \* ARABIC </w:instrText>
+      </w:r>
+      <w:r>
+        <w:fldChar w:fldCharType="separate"/>
+      </w:r>
+      <w:r>
+        <w:rPr>
+          <w:noProof/>
+        </w:rPr>
+        <w:t>5</w:t>
+      </w:r>
+      <w:r>
+        <w:fldChar w:fldCharType="end"/>
+      </w:r>
+      <w:r>
+        <w:t xml:space="preserve">: </w:t>
+      </w:r>
+      <w:r>
+        <w:t xml:space="preserve">AS4 </w:t>
+      </w:r>
+      <w:r>
+        <w:t>pull</w:t>
+      </w:r>
+    </w:p>
+    <w:p>
+      <w:pPr>
+        <w:pStyle w:val="berschrift3"/>
+      </w:pPr>
+      <w:bookmarkStart w:id="8" w:name="_Toc477963594"/>
+      <w:r>
+        <w:t>AS4 sync</w:t>
+      </w:r>
+      <w:bookmarkEnd w:id="8"/>
+    </w:p>
+    <w:p>
+      <w:pPr>
+        <w:keepNext/>
+      </w:pPr>
+      <w:r>
+        <w:rPr>
+          <w:noProof/>
+          <w:lang w:val="de-AT" w:eastAsia="de-AT"/>
+        </w:rPr>
+        <w:drawing>
+          <wp:inline distT="0" distB="0" distL="0" distR="0" wp14:anchorId="47E6E488" wp14:editId="7FDA18E8">
+            <wp:extent cx="5610225" cy="2362200"/>
+            <wp:effectExtent l="0" t="0" r="9525" b="0"/>
+            <wp:docPr id="5" name="Grafik 5"/>
+            <wp:cNvGraphicFramePr>
+              <a:graphicFrameLocks xmlns:a="http://schemas.openxmlformats.org/drawingml/2006/main" noChangeAspect="1"/>
+            </wp:cNvGraphicFramePr>
+            <a:graphic xmlns:a="http://schemas.openxmlformats.org/drawingml/2006/main">
+              <a:graphicData uri="http://schemas.openxmlformats.org/drawingml/2006/picture">
+                <pic:pic xmlns:pic="http://schemas.openxmlformats.org/drawingml/2006/picture">
+                  <pic:nvPicPr>
+                    <pic:cNvPr id="0" name=""/>
+                    <pic:cNvPicPr/>
+                  </pic:nvPicPr>
+                  <pic:blipFill>
+                    <a:blip r:embed="rId12"/>
+                    <a:stretch>
+                      <a:fillRect/>
+                    </a:stretch>
+                  </pic:blipFill>
+                  <pic:spPr>
+                    <a:xfrm>
+                      <a:off x="0" y="0"/>
+                      <a:ext cx="5610225" cy="2362200"/>
+                    </a:xfrm>
+                    <a:prstGeom prst="rect">
+                      <a:avLst/>
+                    </a:prstGeom>
+                  </pic:spPr>
+                </pic:pic>
+              </a:graphicData>
+            </a:graphic>
+          </wp:inline>
+        </w:drawing>
+      </w:r>
+    </w:p>
+    <w:p>
+      <w:pPr>
+        <w:pStyle w:val="Beschriftung"/>
+      </w:pPr>
+      <w:r>
+        <w:t xml:space="preserve">Figure </w:t>
+      </w:r>
+      <w:r>
+        <w:fldChar w:fldCharType="begin"/>
+      </w:r>
+      <w:r>
+        <w:instrText xml:space="preserve"> SEQ Figure \* ARABIC </w:instrText>
+      </w:r>
+      <w:r>
+        <w:fldChar w:fldCharType="separate"/>
+      </w:r>
+      <w:r>
+        <w:rPr>
+          <w:noProof/>
+        </w:rPr>
+        <w:t>6</w:t>
+      </w:r>
+      <w:r>
+        <w:fldChar w:fldCharType="end"/>
+      </w:r>
+      <w:r>
+        <w:t>: AS4 sync</w:t>
+      </w:r>
+    </w:p>
+    <w:p>
+      <w:pPr>
+        <w:pStyle w:val="berschrift3"/>
+      </w:pPr>
+      <w:bookmarkStart w:id="9" w:name="_Toc477963595"/>
+      <w:r>
+        <w:lastRenderedPageBreak/>
+        <w:t>AS4 push-push</w:t>
+      </w:r>
+      <w:bookmarkEnd w:id="9"/>
+    </w:p>
+    <w:p>
+      <w:pPr>
+        <w:keepNext/>
+      </w:pPr>
+      <w:r>
+        <w:rPr>
+          <w:noProof/>
+          <w:lang w:val="de-AT" w:eastAsia="de-AT"/>
+        </w:rPr>
+        <w:drawing>
+          <wp:inline distT="0" distB="0" distL="0" distR="0" wp14:anchorId="1AC1E338" wp14:editId="1B369C4F">
+            <wp:extent cx="5610225" cy="3152775"/>
+            <wp:effectExtent l="0" t="0" r="9525" b="9525"/>
+            <wp:docPr id="6" name="Grafik 6"/>
+            <wp:cNvGraphicFramePr>
+              <a:graphicFrameLocks xmlns:a="http://schemas.openxmlformats.org/drawingml/2006/main" noChangeAspect="1"/>
+            </wp:cNvGraphicFramePr>
+            <a:graphic xmlns:a="http://schemas.openxmlformats.org/drawingml/2006/main">
+              <a:graphicData uri="http://schemas.openxmlformats.org/drawingml/2006/picture">
+                <pic:pic xmlns:pic="http://schemas.openxmlformats.org/drawingml/2006/picture">
+                  <pic:nvPicPr>
+                    <pic:cNvPr id="0" name=""/>
+                    <pic:cNvPicPr/>
+                  </pic:nvPicPr>
+                  <pic:blipFill>
+                    <a:blip r:embed="rId13"/>
+                    <a:stretch>
+                      <a:fillRect/>
+                    </a:stretch>
+                  </pic:blipFill>
+                  <pic:spPr>
+                    <a:xfrm>
+                      <a:off x="0" y="0"/>
+                      <a:ext cx="5610225" cy="3152775"/>
+                    </a:xfrm>
+                    <a:prstGeom prst="rect">
+                      <a:avLst/>
+                    </a:prstGeom>
+                  </pic:spPr>
+                </pic:pic>
+              </a:graphicData>
+            </a:graphic>
+          </wp:inline>
+        </w:drawing>
+      </w:r>
+    </w:p>
+    <w:p>
+      <w:pPr>
+        <w:pStyle w:val="Beschriftung"/>
+      </w:pPr>
+      <w:r>
+        <w:t xml:space="preserve">Figure </w:t>
+      </w:r>
+      <w:r>
+        <w:fldChar w:fldCharType="begin"/>
+      </w:r>
+      <w:r>
+        <w:instrText xml:space="preserve"> SEQ Figure \* ARABIC </w:instrText>
+      </w:r>
+      <w:r>
+        <w:fldChar w:fldCharType="separate"/>
+      </w:r>
+      <w:r>
+        <w:rPr>
+          <w:noProof/>
+        </w:rPr>
+        <w:t>7</w:t>
+      </w:r>
+      <w:r>
+        <w:fldChar w:fldCharType="end"/>
+      </w:r>
+      <w:r>
+        <w:t>: AS4 push-push</w:t>
+      </w:r>
+    </w:p>
+    <w:p>
+      <w:pPr>
+        <w:pStyle w:val="berschrift3"/>
+      </w:pPr>
+      <w:bookmarkStart w:id="10" w:name="_Toc477963596"/>
+      <w:r>
+        <w:t>AS4 push-pull</w:t>
+      </w:r>
+      <w:bookmarkEnd w:id="10"/>
+    </w:p>
+    <w:p>
+      <w:pPr>
+        <w:keepNext/>
+      </w:pPr>
+      <w:r>
+        <w:rPr>
+          <w:noProof/>
+          <w:lang w:val="de-AT" w:eastAsia="de-AT"/>
+        </w:rPr>
+        <w:drawing>
+          <wp:inline distT="0" distB="0" distL="0" distR="0" wp14:anchorId="26E3CB15" wp14:editId="0BF2AE70">
+            <wp:extent cx="5610225" cy="3867150"/>
+            <wp:effectExtent l="0" t="0" r="9525" b="0"/>
+            <wp:docPr id="8" name="Grafik 8"/>
+            <wp:cNvGraphicFramePr>
+              <a:graphicFrameLocks xmlns:a="http://schemas.openxmlformats.org/drawingml/2006/main" noChangeAspect="1"/>
+            </wp:cNvGraphicFramePr>
+            <a:graphic xmlns:a="http://schemas.openxmlformats.org/drawingml/2006/main">
+              <a:graphicData uri="http://schemas.openxmlformats.org/drawingml/2006/picture">
+                <pic:pic xmlns:pic="http://schemas.openxmlformats.org/drawingml/2006/picture">
+                  <pic:nvPicPr>
+                    <pic:cNvPr id="0" name=""/>
+                    <pic:cNvPicPr/>
+                  </pic:nvPicPr>
+                  <pic:blipFill>
+                    <a:blip r:embed="rId14"/>
+                    <a:stretch>
+                      <a:fillRect/>
+                    </a:stretch>
+                  </pic:blipFill>
+                  <pic:spPr>
+                    <a:xfrm>
+                      <a:off x="0" y="0"/>
+                      <a:ext cx="5610225" cy="3867150"/>
+                    </a:xfrm>
+                    <a:prstGeom prst="rect">
+                      <a:avLst/>
+                    </a:prstGeom>
+                  </pic:spPr>
+                </pic:pic>
+              </a:graphicData>
+            </a:graphic>
+          </wp:inline>
+        </w:drawing>
+      </w:r>
+    </w:p>
+    <w:p>
+      <w:pPr>
+        <w:pStyle w:val="Beschriftung"/>
+      </w:pPr>
+      <w:r>
+        <w:t xml:space="preserve">Figure </w:t>
+      </w:r>
+      <w:r>
+        <w:fldChar w:fldCharType="begin"/>
+      </w:r>
+      <w:r>
+        <w:instrText xml:space="preserve"> SEQ Figure \* ARABIC </w:instrText>
+      </w:r>
+      <w:r>
+        <w:fldChar w:fldCharType="separate"/>
+      </w:r>
+      <w:r>
+        <w:rPr>
+          <w:noProof/>
+        </w:rPr>
+        <w:t>8</w:t>
+      </w:r>
+      <w:r>
+        <w:fldChar w:fldCharType="end"/>
+      </w:r>
+      <w:r>
+        <w:t>: AS4 push-pull</w:t>
+      </w:r>
+    </w:p>
+    <w:p>
+      <w:pPr>
+        <w:pStyle w:val="berschrift3"/>
+      </w:pPr>
+      <w:bookmarkStart w:id="11" w:name="_Toc477963597"/>
+      <w:r>
+        <w:lastRenderedPageBreak/>
+        <w:t>AS4 pull-push</w:t>
+      </w:r>
+      <w:bookmarkEnd w:id="11"/>
+    </w:p>
+    <w:p>
+      <w:pPr>
+        <w:keepNext/>
+      </w:pPr>
+      <w:r>
+        <w:rPr>
+          <w:noProof/>
+          <w:lang w:val="de-AT" w:eastAsia="de-AT"/>
+        </w:rPr>
+        <w:drawing>
+          <wp:inline distT="0" distB="0" distL="0" distR="0" wp14:anchorId="2D271CC2" wp14:editId="5086F71F">
+            <wp:extent cx="5610225" cy="3152775"/>
+            <wp:effectExtent l="0" t="0" r="9525" b="9525"/>
+            <wp:docPr id="9" name="Grafik 9"/>
+            <wp:cNvGraphicFramePr>
+              <a:graphicFrameLocks xmlns:a="http://schemas.openxmlformats.org/drawingml/2006/main" noChangeAspect="1"/>
+            </wp:cNvGraphicFramePr>
+            <a:graphic xmlns:a="http://schemas.openxmlformats.org/drawingml/2006/main">
+              <a:graphicData uri="http://schemas.openxmlformats.org/drawingml/2006/picture">
+                <pic:pic xmlns:pic="http://schemas.openxmlformats.org/drawingml/2006/picture">
+                  <pic:nvPicPr>
+                    <pic:cNvPr id="0" name=""/>
+                    <pic:cNvPicPr/>
+                  </pic:nvPicPr>
+                  <pic:blipFill>
+                    <a:blip r:embed="rId15"/>
+                    <a:stretch>
+                      <a:fillRect/>
+                    </a:stretch>
+                  </pic:blipFill>
+                  <pic:spPr>
+                    <a:xfrm>
+                      <a:off x="0" y="0"/>
+                      <a:ext cx="5610225" cy="3152775"/>
+                    </a:xfrm>
+                    <a:prstGeom prst="rect">
+                      <a:avLst/>
+                    </a:prstGeom>
+                  </pic:spPr>
+                </pic:pic>
+              </a:graphicData>
+            </a:graphic>
+          </wp:inline>
+        </w:drawing>
+      </w:r>
+    </w:p>
+    <w:p>
+      <w:pPr>
+        <w:pStyle w:val="Beschriftung"/>
+      </w:pPr>
+      <w:r>
+        <w:t xml:space="preserve">Figure </w:t>
+      </w:r>
+      <w:r>
+        <w:fldChar w:fldCharType="begin"/>
+      </w:r>
+      <w:r>
+        <w:instrText xml:space="preserve"> SEQ Figure \* ARABIC </w:instrText>
+      </w:r>
+      <w:r>
+        <w:fldChar w:fldCharType="separate"/>
+      </w:r>
+      <w:r>
+        <w:rPr>
+          <w:noProof/>
+        </w:rPr>
+        <w:t>9</w:t>
+      </w:r>
+      <w:r>
+        <w:fldChar w:fldCharType="end"/>
+      </w:r>
+      <w:r>
+        <w:t>: AS4 pull-push (with bundling)</w:t>
+      </w:r>
+    </w:p>
+    <w:p>
+      <w:pPr>
+        <w:keepNext/>
+      </w:pPr>
+      <w:r>
+        <w:rPr>
+          <w:noProof/>
+          <w:lang w:val="de-AT" w:eastAsia="de-AT"/>
+        </w:rPr>
+        <w:drawing>
+          <wp:inline distT="0" distB="0" distL="0" distR="0" wp14:anchorId="3C647878" wp14:editId="756E736D">
+            <wp:extent cx="5610225" cy="3514725"/>
+            <wp:effectExtent l="0" t="0" r="9525" b="9525"/>
+            <wp:docPr id="10" name="Grafik 10"/>
+            <wp:cNvGraphicFramePr>
+              <a:graphicFrameLocks xmlns:a="http://schemas.openxmlformats.org/drawingml/2006/main" noChangeAspect="1"/>
+            </wp:cNvGraphicFramePr>
+            <a:graphic xmlns:a="http://schemas.openxmlformats.org/drawingml/2006/main">
+              <a:graphicData uri="http://schemas.openxmlformats.org/drawingml/2006/picture">
+                <pic:pic xmlns:pic="http://schemas.openxmlformats.org/drawingml/2006/picture">
+                  <pic:nvPicPr>
+                    <pic:cNvPr id="0" name=""/>
+                    <pic:cNvPicPr/>
+                  </pic:nvPicPr>
+                  <pic:blipFill>
+                    <a:blip r:embed="rId16"/>
+                    <a:stretch>
+                      <a:fillRect/>
+                    </a:stretch>
+                  </pic:blipFill>
+                  <pic:spPr>
+                    <a:xfrm>
+                      <a:off x="0" y="0"/>
+                      <a:ext cx="5610225" cy="3514725"/>
+                    </a:xfrm>
+                    <a:prstGeom prst="rect">
+                      <a:avLst/>
+                    </a:prstGeom>
+                  </pic:spPr>
+                </pic:pic>
+              </a:graphicData>
+            </a:graphic>
+          </wp:inline>
+        </w:drawing>
+      </w:r>
+    </w:p>
+    <w:p>
+      <w:pPr>
+        <w:pStyle w:val="Beschriftung"/>
+      </w:pPr>
+      <w:r>
+        <w:t xml:space="preserve">Figure </w:t>
+      </w:r>
+      <w:r>
+        <w:fldChar w:fldCharType="begin"/>
+      </w:r>
+      <w:r>
+        <w:instrText xml:space="preserve"> SEQ Figure \* ARABIC </w:instrText>
+      </w:r>
+      <w:r>
+        <w:fldChar w:fldCharType="separate"/>
+      </w:r>
+      <w:r>
+        <w:rPr>
+          <w:noProof/>
+        </w:rPr>
+        <w:t>10</w:t>
+      </w:r>
+      <w:r>
+        <w:fldChar w:fldCharType="end"/>
+      </w:r>
+      <w:r>
+        <w:t>: AS4 pull-push (without bundling)</w:t>
+      </w:r>
     </w:p>
     <w:p>
       <w:pPr>
         <w:pStyle w:val="berschrift1"/>
       </w:pPr>
+      <w:bookmarkStart w:id="12" w:name="_Toc477963598"/>
+      <w:r>
+        <w:t>PEPPOL requirements</w:t>
+      </w:r>
+      <w:bookmarkEnd w:id="12"/>
+    </w:p>
+    <w:p>
+      <w:r>
+        <w:t xml:space="preserve">This chapter contains some thoughts on which AS4 design decisions might apply to PEPPOL in the future. This is work in progress and is not yet a final state! </w:t>
+      </w:r>
+    </w:p>
+    <w:p>
+      <w:pPr>
+        <w:pStyle w:val="berschrift2"/>
+      </w:pPr>
+      <w:bookmarkStart w:id="13" w:name="_Toc477963599"/>
       <w:r>
         <w:lastRenderedPageBreak/>
-        <w:t>PEPPOL requirements</w:t>
-      </w:r>
-    </w:p>
-    <w:p>
-      <w:r>
-        <w:t xml:space="preserve">This chapter contains some thoughts on which AS4 design decisions might apply to PEPPOL in the future. This is work in progress and is not yet a final state! </w:t>
-      </w:r>
-    </w:p>
-    <w:p>
-      <w:pPr>
-        <w:pStyle w:val="berschrift2"/>
-      </w:pPr>
-      <w:r>
         <w:t>Document exchange choreography</w:t>
       </w:r>
+      <w:bookmarkEnd w:id="13"/>
     </w:p>
     <w:p>
       <w:r>
@@ -442,7 +2990,7 @@
         <w:fldChar w:fldCharType="separate"/>
       </w:r>
       <w:r>
-        <w:t>4.1.1</w:t>
+        <w:t>4.1.2</w:t>
       </w:r>
       <w:r>
         <w:fldChar w:fldCharType="end"/>
@@ -541,16 +3089,32 @@
         <w:rPr>
           <w:highlight w:val="yellow"/>
         </w:rPr>
-        <w:t>TODO: PEPPOL PreACC and Norway</w:t>
+        <w:t xml:space="preserve">TODO: PEPPOL </w:t>
+      </w:r>
+      <w:proofErr w:type="spellStart"/>
+      <w:r>
+        <w:rPr>
+          <w:highlight w:val="yellow"/>
+        </w:rPr>
+        <w:t>PreACC</w:t>
+      </w:r>
+      <w:proofErr w:type="spellEnd"/>
+      <w:r>
+        <w:rPr>
+          <w:highlight w:val="yellow"/>
+        </w:rPr>
+        <w:t xml:space="preserve"> and Norway</w:t>
       </w:r>
     </w:p>
     <w:p>
       <w:pPr>
         <w:pStyle w:val="berschrift3"/>
       </w:pPr>
+      <w:bookmarkStart w:id="14" w:name="_Toc477963600"/>
       <w:r>
         <w:t>Thoughts on “pull”</w:t>
       </w:r>
+      <w:bookmarkEnd w:id="14"/>
     </w:p>
     <w:p>
       <w:r>
@@ -566,11 +3130,13 @@
       <w:pPr>
         <w:pStyle w:val="berschrift3"/>
       </w:pPr>
-      <w:bookmarkStart w:id="0" w:name="_Ref477790358"/>
+      <w:bookmarkStart w:id="15" w:name="_Ref477790358"/>
+      <w:bookmarkStart w:id="16" w:name="_Toc477963601"/>
       <w:r>
         <w:t>Correlation with MLR and BLR</w:t>
       </w:r>
-      <w:bookmarkEnd w:id="0"/>
+      <w:bookmarkEnd w:id="15"/>
+      <w:bookmarkEnd w:id="16"/>
     </w:p>
     <w:p>
       <w:r>
@@ -645,99 +3211,169 @@
       </w:r>
     </w:p>
     <w:p>
-      <w:commentRangeStart w:id="1"/>
+      <w:commentRangeStart w:id="17"/>
       <w:r>
         <w:t>Alternatively a “sync-push” MEP binding could be invented so that the first “sync” is the main document exchange as well as the (synchronous) MLR and the second “push” would be the optional BLR. The drawback is, that this would require a) a new MEP binding and b) a synchronous MLR.</w:t>
       </w:r>
-      <w:commentRangeEnd w:id="1"/>
+      <w:commentRangeEnd w:id="17"/>
       <w:r>
         <w:rPr>
           <w:rStyle w:val="Kommentarzeichen"/>
         </w:rPr>
-        <w:commentReference w:id="1"/>
+        <w:commentReference w:id="17"/>
       </w:r>
     </w:p>
     <w:p>
       <w:pPr>
         <w:pStyle w:val="berschrift2"/>
       </w:pPr>
-      <w:r>
-        <w:t>PMode considerations</w:t>
-      </w:r>
-    </w:p>
-    <w:p>
-      <w:r>
-        <w:t xml:space="preserve">A PMode (processing mode) defines the rules for document exchange between two parties. Usually PModes are configured statically between partners but in PEPPOL this needs to happen dynamically, as PEPPOL document exchange is per se dynamically and the big advantage is, that document exchange can happen without prior knowledge about all the potentially document exchange </w:t>
-      </w:r>
+      <w:bookmarkStart w:id="18" w:name="_Toc477963602"/>
+      <w:proofErr w:type="spellStart"/>
+      <w:r>
+        <w:t>PMode</w:t>
+      </w:r>
+      <w:proofErr w:type="spellEnd"/>
+      <w:r>
+        <w:t xml:space="preserve"> considerations</w:t>
+      </w:r>
+      <w:bookmarkEnd w:id="18"/>
+    </w:p>
+    <w:p>
+      <w:r>
+        <w:t xml:space="preserve">A </w:t>
+      </w:r>
+      <w:proofErr w:type="spellStart"/>
+      <w:r>
+        <w:t>PMode</w:t>
+      </w:r>
+      <w:proofErr w:type="spellEnd"/>
+      <w:r>
+        <w:t xml:space="preserve"> (processing mode) defines the rules for document exchange between two parties. Usually </w:t>
+      </w:r>
+      <w:proofErr w:type="spellStart"/>
+      <w:r>
+        <w:t>PModes</w:t>
+      </w:r>
+      <w:proofErr w:type="spellEnd"/>
+      <w:r>
+        <w:t xml:space="preserve"> are configured statically between partners but in PEPPOL this needs to happen dynamically, as PEPPOL document exchange is per se dynamically and the big advantage is, that document exchange can happen without prior knowledge about all the potentially document exchange partners.</w:t>
+      </w:r>
+      <w:r>
+        <w:t xml:space="preserve"> That implies</w:t>
+      </w:r>
+      <w:r>
+        <w:t xml:space="preserve"> that a PEPPOL compliant AS4 solution must be able to dynamically create </w:t>
+      </w:r>
+      <w:proofErr w:type="spellStart"/>
+      <w:r>
+        <w:t>PModes</w:t>
+      </w:r>
+      <w:proofErr w:type="spellEnd"/>
+      <w:r>
+        <w:t xml:space="preserve"> on the fly while operating.</w:t>
+      </w:r>
+      <w:r>
+        <w:t xml:space="preserve"> More details on how SMP and </w:t>
+      </w:r>
+      <w:proofErr w:type="spellStart"/>
+      <w:r>
+        <w:t>PMode</w:t>
+      </w:r>
+      <w:proofErr w:type="spellEnd"/>
+      <w:r>
+        <w:t xml:space="preserve"> are correlated can be found in chapter </w:t>
+      </w:r>
+      <w:r>
+        <w:fldChar w:fldCharType="begin"/>
+      </w:r>
+      <w:r>
+        <w:instrText xml:space="preserve"> REF _Ref477793166 \r \h </w:instrText>
+      </w:r>
+      <w:r>
+        <w:fldChar w:fldCharType="separate"/>
+      </w:r>
+      <w:r>
+        <w:t>4.3</w:t>
+      </w:r>
+      <w:r>
+        <w:fldChar w:fldCharType="end"/>
+      </w:r>
+      <w:r>
+        <w:t>.</w:t>
+      </w:r>
+    </w:p>
+    <w:p>
+      <w:commentRangeStart w:id="19"/>
       <w:r>
         <w:lastRenderedPageBreak/>
-        <w:t>partners.</w:t>
-      </w:r>
-      <w:r>
-        <w:t xml:space="preserve"> That implies</w:t>
-      </w:r>
-      <w:r>
-        <w:t xml:space="preserve"> that a PEPPOL compliant AS4 solution must be able to dynamically create PModes on the fly while operating.</w:t>
-      </w:r>
-      <w:r>
-        <w:t xml:space="preserve"> More details on how SMP and PMode are correlated can be found in chapter </w:t>
-      </w:r>
-      <w:r>
-        <w:fldChar w:fldCharType="begin"/>
-      </w:r>
-      <w:r>
-        <w:instrText xml:space="preserve"> REF _Ref477793166 \r \h </w:instrText>
-      </w:r>
-      <w:r>
-        <w:fldChar w:fldCharType="separate"/>
-      </w:r>
-      <w:r>
-        <w:t>4.3</w:t>
-      </w:r>
-      <w:r>
-        <w:fldChar w:fldCharType="end"/>
+        <w:t xml:space="preserve">It is recommended that each </w:t>
+      </w:r>
+      <w:proofErr w:type="spellStart"/>
+      <w:r>
+        <w:t>PMode</w:t>
+      </w:r>
+      <w:proofErr w:type="spellEnd"/>
+      <w:r>
+        <w:t xml:space="preserve"> that is dynamically created receives an ID that is a combination of the CN of the sender and the CN of the receiver separated by a dash (‘-‘). The “CN” is the “</w:t>
+      </w:r>
+      <w:r>
+        <w:t xml:space="preserve">subject </w:t>
+      </w:r>
+      <w:r>
+        <w:t xml:space="preserve">common name” part of the PEPPOL AP certificate </w:t>
+      </w:r>
+      <w:r>
+        <w:t>(for</w:t>
+      </w:r>
+      <w:r>
+        <w:t xml:space="preserve"> example “</w:t>
+      </w:r>
+      <w:r>
+        <w:t>APP_1000000101</w:t>
+      </w:r>
+      <w:r>
+        <w:t>”</w:t>
+      </w:r>
+      <w:r>
+        <w:t>)</w:t>
       </w:r>
       <w:r>
         <w:t>.</w:t>
       </w:r>
-    </w:p>
-    <w:p>
-      <w:commentRangeStart w:id="2"/>
-      <w:r>
-        <w:t>It is recommended that each PMode that is dynamically created receives an ID that is a combination of the CN of the sender and the CN of the receiver separated by a dash (‘-‘). The “CN” is the “</w:t>
-      </w:r>
-      <w:r>
-        <w:t xml:space="preserve">subject </w:t>
-      </w:r>
-      <w:r>
-        <w:t xml:space="preserve">common name” part of the PEPPOL AP certificate </w:t>
-      </w:r>
-      <w:r>
-        <w:t>(for</w:t>
-      </w:r>
-      <w:r>
-        <w:t xml:space="preserve"> example “</w:t>
+      <w:r>
+        <w:t xml:space="preserve"> So if “</w:t>
       </w:r>
       <w:r>
         <w:t>APP_1000000101</w:t>
       </w:r>
       <w:r>
-        <w:t>”</w:t>
-      </w:r>
-      <w:r>
-        <w:t>)</w:t>
-      </w:r>
-      <w:r>
-        <w:t>.</w:t>
-      </w:r>
-      <w:r>
-        <w:t xml:space="preserve"> So if “</w:t>
+        <w:t>” is sending to “</w:t>
+      </w:r>
+      <w:r>
+        <w:t>APP_1000000</w:t>
+      </w:r>
+      <w:r>
+        <w:t>2</w:t>
+      </w:r>
+      <w:r>
+        <w:t>0</w:t>
+      </w:r>
+      <w:r>
+        <w:t xml:space="preserve">2” the created </w:t>
+      </w:r>
+      <w:proofErr w:type="spellStart"/>
+      <w:r>
+        <w:t>PMode</w:t>
+      </w:r>
+      <w:proofErr w:type="spellEnd"/>
+      <w:r>
+        <w:t xml:space="preserve"> ID should be “</w:t>
       </w:r>
       <w:r>
         <w:t>APP_1000000101</w:t>
       </w:r>
       <w:r>
-        <w:t>” is sending to “</w:t>
+        <w:t>-</w:t>
       </w:r>
       <w:r>
         <w:t>APP_1000000</w:t>
@@ -749,37 +3385,27 @@
         <w:t>0</w:t>
       </w:r>
       <w:r>
-        <w:t>2” the created PMode ID should be “</w:t>
-      </w:r>
-      <w:r>
-        <w:t>APP_1000000101</w:t>
-      </w:r>
-      <w:r>
-        <w:t>-</w:t>
-      </w:r>
-      <w:r>
-        <w:t>APP_1000000</w:t>
-      </w:r>
-      <w:r>
-        <w:t>2</w:t>
-      </w:r>
-      <w:r>
-        <w:t>0</w:t>
-      </w:r>
-      <w:r>
         <w:t>2”.</w:t>
       </w:r>
-      <w:commentRangeEnd w:id="2"/>
+      <w:commentRangeEnd w:id="19"/>
       <w:r>
         <w:rPr>
           <w:rStyle w:val="Kommentarzeichen"/>
         </w:rPr>
-        <w:commentReference w:id="2"/>
-      </w:r>
-    </w:p>
-    <w:p>
-      <w:r>
-        <w:t xml:space="preserve">The determination of the PMode on sender and/or receiver side is based on </w:t>
+        <w:commentReference w:id="19"/>
+      </w:r>
+    </w:p>
+    <w:p>
+      <w:r>
+        <w:t xml:space="preserve">The determination of the </w:t>
+      </w:r>
+      <w:proofErr w:type="spellStart"/>
+      <w:r>
+        <w:t>PMode</w:t>
+      </w:r>
+      <w:proofErr w:type="spellEnd"/>
+      <w:r>
+        <w:t xml:space="preserve"> on sender and/or receiver side is based on </w:t>
       </w:r>
       <w:r>
         <w:t>one of the following</w:t>
@@ -797,10 +3423,42 @@
         </w:numPr>
       </w:pPr>
       <w:r>
-        <w:t>Using special PMode Identifiers</w:t>
-      </w:r>
-      <w:r>
-        <w:t xml:space="preserve"> (CollaborationInfo/AgreementRef/@pmode)</w:t>
+        <w:t xml:space="preserve">Using special </w:t>
+      </w:r>
+      <w:proofErr w:type="spellStart"/>
+      <w:r>
+        <w:t>PMode</w:t>
+      </w:r>
+      <w:proofErr w:type="spellEnd"/>
+      <w:r>
+        <w:t xml:space="preserve"> Identifiers</w:t>
+      </w:r>
+      <w:r>
+        <w:t xml:space="preserve"> (</w:t>
+      </w:r>
+      <w:proofErr w:type="spellStart"/>
+      <w:r>
+        <w:t>CollaborationInfo</w:t>
+      </w:r>
+      <w:proofErr w:type="spellEnd"/>
+      <w:r>
+        <w:t>/</w:t>
+      </w:r>
+      <w:proofErr w:type="spellStart"/>
+      <w:r>
+        <w:t>AgreementRef</w:t>
+      </w:r>
+      <w:proofErr w:type="spellEnd"/>
+      <w:r>
+        <w:t>/@</w:t>
+      </w:r>
+      <w:proofErr w:type="spellStart"/>
+      <w:r>
+        <w:t>pmode</w:t>
+      </w:r>
+      <w:proofErr w:type="spellEnd"/>
+      <w:r>
+        <w:t>)</w:t>
       </w:r>
     </w:p>
     <w:p>
@@ -815,7 +3473,15 @@
         <w:t xml:space="preserve">This may work in scenarios where </w:t>
       </w:r>
       <w:r>
-        <w:t>C2 and C3 previously exchanged messages but for a new combination of C2 and C3 this will most likely not work, except C2 and C3 apply the same logic for PMode identifiers as stated above</w:t>
+        <w:t xml:space="preserve">C2 and C3 previously exchanged messages but for a new combination of C2 and C3 this will most likely not work, except C2 and C3 apply the same logic for </w:t>
+      </w:r>
+      <w:proofErr w:type="spellStart"/>
+      <w:r>
+        <w:t>PMode</w:t>
+      </w:r>
+      <w:proofErr w:type="spellEnd"/>
+      <w:r>
+        <w:t xml:space="preserve"> identifiers as stated above</w:t>
       </w:r>
     </w:p>
     <w:p>
@@ -829,14 +3495,24 @@
       <w:r>
         <w:t>Using a special combination of “</w:t>
       </w:r>
-      <w:r>
-        <w:t>CollaborationInfo/S</w:t>
+      <w:proofErr w:type="spellStart"/>
+      <w:r>
+        <w:t>CollaborationInfo</w:t>
+      </w:r>
+      <w:proofErr w:type="spellEnd"/>
+      <w:r>
+        <w:t>/S</w:t>
       </w:r>
       <w:r>
         <w:t>ervice” and “</w:t>
       </w:r>
-      <w:r>
-        <w:t>CollaborationInfo/A</w:t>
+      <w:proofErr w:type="spellStart"/>
+      <w:r>
+        <w:t>CollaborationInfo</w:t>
+      </w:r>
+      <w:proofErr w:type="spellEnd"/>
+      <w:r>
+        <w:t>/A</w:t>
       </w:r>
       <w:r>
         <w:t>ction”</w:t>
@@ -851,7 +3527,23 @@
         </w:numPr>
       </w:pPr>
       <w:r>
-        <w:t>If these fields are filled with document type identifier and process identifier this may be used to determine the “PMode template” to be used. But depending on what exchange pattern is used (see above) there might be the necessity for more than one “PMode template”.</w:t>
+        <w:t>If these fields are filled with document type identifier and process identifier this may be used to determine the “</w:t>
+      </w:r>
+      <w:proofErr w:type="spellStart"/>
+      <w:r>
+        <w:t>PMode</w:t>
+      </w:r>
+      <w:proofErr w:type="spellEnd"/>
+      <w:r>
+        <w:t xml:space="preserve"> template” to be used. But depending on what exchange pattern is used (see above) there might be the necessity for more than one “</w:t>
+      </w:r>
+      <w:proofErr w:type="spellStart"/>
+      <w:r>
+        <w:t>PMode</w:t>
+      </w:r>
+      <w:proofErr w:type="spellEnd"/>
+      <w:r>
+        <w:t xml:space="preserve"> template”.</w:t>
       </w:r>
     </w:p>
     <w:p>
@@ -868,18 +3560,28 @@
     </w:p>
     <w:p>
       <w:r>
-        <w:t>Note: Mind the wording of the specs. E.g. the term “leg” is used in the context of PMode as well as in the context of “underlying transport protocol” – so read closely :)</w:t>
+        <w:t xml:space="preserve">Note: Mind the wording of the specs. E.g. the term “leg” is used in the context of </w:t>
+      </w:r>
+      <w:proofErr w:type="spellStart"/>
+      <w:r>
+        <w:t>PMode</w:t>
+      </w:r>
+      <w:proofErr w:type="spellEnd"/>
+      <w:r>
+        <w:t xml:space="preserve"> as well as in the context of “underlying transport protocol” – so read closely :)</w:t>
       </w:r>
     </w:p>
     <w:p>
       <w:pPr>
         <w:pStyle w:val="berschrift2"/>
       </w:pPr>
-      <w:bookmarkStart w:id="3" w:name="_Ref477793166"/>
+      <w:bookmarkStart w:id="20" w:name="_Ref477793166"/>
+      <w:bookmarkStart w:id="21" w:name="_Toc477963603"/>
       <w:r>
         <w:t>SMP considerations</w:t>
       </w:r>
-      <w:bookmarkEnd w:id="3"/>
+      <w:bookmarkEnd w:id="20"/>
+      <w:bookmarkEnd w:id="21"/>
     </w:p>
     <w:p>
       <w:r>
@@ -895,7 +3597,15 @@
         <w:t xml:space="preserve">) contains information that must </w:t>
       </w:r>
       <w:r>
-        <w:t>be dynamically fed into a PMode:</w:t>
+        <w:t xml:space="preserve">be dynamically fed into a </w:t>
+      </w:r>
+      <w:proofErr w:type="spellStart"/>
+      <w:r>
+        <w:t>PMode</w:t>
+      </w:r>
+      <w:proofErr w:type="spellEnd"/>
+      <w:r>
+        <w:t>:</w:t>
       </w:r>
     </w:p>
     <w:p>
@@ -909,7 +3619,7 @@
       <w:r>
         <w:t xml:space="preserve">Endpoint URL (e.g. </w:t>
       </w:r>
-      <w:hyperlink r:id="rId10" w:history="1">
+      <w:hyperlink r:id="rId18" w:history="1">
         <w:r>
           <w:rPr>
             <w:rStyle w:val="Hyperlink"/>
@@ -948,7 +3658,15 @@
         </w:numPr>
       </w:pPr>
       <w:r>
-        <w:t>The CN of this certificate is part of the PMode ID (see above)</w:t>
+        <w:t xml:space="preserve">The CN of this certificate is part of the </w:t>
+      </w:r>
+      <w:proofErr w:type="spellStart"/>
+      <w:r>
+        <w:t>PMode</w:t>
+      </w:r>
+      <w:proofErr w:type="spellEnd"/>
+      <w:r>
+        <w:t xml:space="preserve"> ID (see above)</w:t>
       </w:r>
     </w:p>
     <w:p>
@@ -992,7 +3710,15 @@
         <w:t xml:space="preserve">MP information may change (endpoint URLs and or certificates) so </w:t>
       </w:r>
       <w:r>
-        <w:t>AS4 software must be able to update existing PModes (if they are persist</w:t>
+        <w:t xml:space="preserve">AS4 software must be able to update existing </w:t>
+      </w:r>
+      <w:proofErr w:type="spellStart"/>
+      <w:r>
+        <w:t>PModes</w:t>
+      </w:r>
+      <w:proofErr w:type="spellEnd"/>
+      <w:r>
+        <w:t xml:space="preserve"> (if they are persist</w:t>
       </w:r>
       <w:r>
         <w:t>e</w:t>
@@ -1005,10 +3731,11 @@
       <w:pPr>
         <w:pStyle w:val="berschrift2"/>
       </w:pPr>
-      <w:r>
-        <w:lastRenderedPageBreak/>
+      <w:bookmarkStart w:id="22" w:name="_Toc477963604"/>
+      <w:r>
         <w:t>Payload considerations</w:t>
       </w:r>
+      <w:bookmarkEnd w:id="22"/>
     </w:p>
     <w:p>
       <w:r>
@@ -1024,6 +3751,7 @@
         </w:numPr>
       </w:pPr>
       <w:r>
+        <w:lastRenderedPageBreak/>
         <w:t>PEPPOL Sender Participant ID (scheme and value)</w:t>
       </w:r>
     </w:p>
@@ -1103,9 +3831,11 @@
       <w:r>
         <w:t>It may be an option to include these properties into the “user message” as “</w:t>
       </w:r>
+      <w:proofErr w:type="spellStart"/>
       <w:r>
         <w:t>MessageProperties</w:t>
       </w:r>
+      <w:proofErr w:type="spellEnd"/>
       <w:r>
         <w:t>/Property</w:t>
       </w:r>
@@ -1176,16 +3906,31 @@
         <w:t>offer</w:t>
       </w:r>
       <w:r>
-        <w:t xml:space="preserve"> the possibility to define custom extensions (xs:any).</w:t>
+        <w:t xml:space="preserve"> the possibility to define custom extensions (</w:t>
+      </w:r>
+      <w:proofErr w:type="spellStart"/>
+      <w:r>
+        <w:t>xs</w:t>
+      </w:r>
+      <w:proofErr w:type="gramStart"/>
+      <w:r>
+        <w:t>:any</w:t>
+      </w:r>
+      <w:proofErr w:type="spellEnd"/>
+      <w:proofErr w:type="gramEnd"/>
+      <w:r>
+        <w:t>).</w:t>
       </w:r>
     </w:p>
     <w:p>
       <w:pPr>
         <w:pStyle w:val="berschrift2"/>
       </w:pPr>
+      <w:bookmarkStart w:id="23" w:name="_Toc477963605"/>
       <w:r>
         <w:t>Certificate usage</w:t>
       </w:r>
+      <w:bookmarkEnd w:id="23"/>
     </w:p>
     <w:p>
       <w:r>
@@ -1231,7 +3976,15 @@
         </w:numPr>
       </w:pPr>
       <w:r>
-        <w:t>This certificate MUST NOT be self-signed.</w:t>
+        <w:t xml:space="preserve">This certificate MUST NOT </w:t>
+      </w:r>
+      <w:proofErr w:type="gramStart"/>
+      <w:r>
+        <w:t>be</w:t>
+      </w:r>
+      <w:proofErr w:type="gramEnd"/>
+      <w:r>
+        <w:t xml:space="preserve"> self-signed.</w:t>
       </w:r>
     </w:p>
     <w:p>
@@ -1363,11 +4116,16 @@
         <w:t xml:space="preserve"> so that C3 can validate </w:t>
       </w:r>
       <w:r>
-        <w:t>the data and check that the signee was using the correct PEPPOL key</w:t>
+        <w:t xml:space="preserve">the data and check that the signee was using the correct PEPPOL </w:t>
+      </w:r>
+      <w:proofErr w:type="spellStart"/>
+      <w:r>
+        <w:t>key</w:t>
       </w:r>
       <w:r>
         <w:t>store</w:t>
       </w:r>
+      <w:proofErr w:type="spellEnd"/>
       <w:r>
         <w:t>.</w:t>
       </w:r>
@@ -1376,8 +4134,6 @@
       <w:r>
         <w:t>This is true for both AS2 and AS4 document exchange.</w:t>
       </w:r>
-      <w:bookmarkStart w:id="4" w:name="_GoBack"/>
-      <w:bookmarkEnd w:id="4"/>
     </w:p>
     <w:p>
       <w:r>
@@ -1391,9 +4147,11 @@
       <w:pPr>
         <w:pStyle w:val="berschrift1"/>
       </w:pPr>
+      <w:bookmarkStart w:id="24" w:name="_Toc477963606"/>
       <w:r>
         <w:t>Additional thoughts</w:t>
       </w:r>
+      <w:bookmarkEnd w:id="24"/>
     </w:p>
     <w:p>
       <w:r>
@@ -1409,7 +4167,6 @@
         </w:numPr>
       </w:pPr>
       <w:r>
-        <w:lastRenderedPageBreak/>
         <w:t>Some AS4 solutions use REM evidences – according to Sander and my interpretation this could be avoided by making minor changes to the OASIS AS4 specifications</w:t>
       </w:r>
     </w:p>
@@ -1422,7 +4179,15 @@
         </w:numPr>
       </w:pPr>
       <w:r>
-        <w:t>The thoughts in the chapter should be aligned with the “PEPPOL  delivery extension” work group – especially on the usage of ASiC containers.</w:t>
+        <w:t xml:space="preserve">The thoughts in the chapter should be aligned with the “PEPPOL delivery extension” work group – especially on the usage of </w:t>
+      </w:r>
+      <w:proofErr w:type="spellStart"/>
+      <w:r>
+        <w:t>ASiC</w:t>
+      </w:r>
+      <w:proofErr w:type="spellEnd"/>
+      <w:r>
+        <w:t xml:space="preserve"> containers.</w:t>
       </w:r>
     </w:p>
     <w:p>
@@ -1434,7 +4199,16 @@
         </w:numPr>
       </w:pPr>
       <w:r>
-        <w:t>Size limitations as in eSENS must be discussed (2GB/4GB).</w:t>
+        <w:lastRenderedPageBreak/>
+        <w:t xml:space="preserve">Size limitations as in </w:t>
+      </w:r>
+      <w:proofErr w:type="spellStart"/>
+      <w:r>
+        <w:t>eSENS</w:t>
+      </w:r>
+      <w:proofErr w:type="spellEnd"/>
+      <w:r>
+        <w:t xml:space="preserve"> must be discussed (2GB/4GB).</w:t>
       </w:r>
     </w:p>
     <w:p>
@@ -1449,6 +4223,7 @@
         <w:t>Conformance Testing (similar to the one offered by CEF but with PEPPOL focus should be offered)</w:t>
       </w:r>
     </w:p>
+    <w:p/>
     <w:sectPr>
       <w:pgSz w:w="11906" w:h="16838"/>
       <w:pgMar w:top="1417" w:right="1417" w:bottom="1134" w:left="1417" w:header="708" w:footer="708" w:gutter="0"/>
@@ -1460,8 +4235,8 @@
 </file>
 
 <file path=word/comments.xml><?xml version="1.0" encoding="utf-8"?>
-<w:comments xmlns:ve="http://schemas.openxmlformats.org/markup-compatibility/2006" xmlns:o="urn:schemas-microsoft-com:office:office" xmlns:r="http://schemas.openxmlformats.org/officeDocument/2006/relationships" xmlns:m="http://schemas.openxmlformats.org/officeDocument/2006/math" xmlns:v="urn:schemas-microsoft-com:vml" xmlns:wp="http://schemas.openxmlformats.org/drawingml/2006/wordprocessingDrawing" xmlns:w10="urn:schemas-microsoft-com:office:word" xmlns:w="http://schemas.openxmlformats.org/wordprocessingml/2006/main" xmlns:wne="http://schemas.microsoft.com/office/word/2006/wordml">
-  <w:comment w:id="1" w:author="philip" w:date="2017-03-20T19:19:00Z" w:initials="p">
+<w:comments xmlns:wpc="http://schemas.microsoft.com/office/word/2010/wordprocessingCanvas" xmlns:mc="http://schemas.openxmlformats.org/markup-compatibility/2006" xmlns:o="urn:schemas-microsoft-com:office:office" xmlns:r="http://schemas.openxmlformats.org/officeDocument/2006/relationships" xmlns:m="http://schemas.openxmlformats.org/officeDocument/2006/math" xmlns:v="urn:schemas-microsoft-com:vml" xmlns:wp14="http://schemas.microsoft.com/office/word/2010/wordprocessingDrawing" xmlns:wp="http://schemas.openxmlformats.org/drawingml/2006/wordprocessingDrawing" xmlns:w10="urn:schemas-microsoft-com:office:word" xmlns:w="http://schemas.openxmlformats.org/wordprocessingml/2006/main" xmlns:w14="http://schemas.microsoft.com/office/word/2010/wordml" xmlns:wpg="http://schemas.microsoft.com/office/word/2010/wordprocessingGroup" xmlns:wpi="http://schemas.microsoft.com/office/word/2010/wordprocessingInk" xmlns:wne="http://schemas.microsoft.com/office/word/2006/wordml" xmlns:wps="http://schemas.microsoft.com/office/word/2010/wordprocessingShape" mc:Ignorable="w14 wp14">
+  <w:comment w:id="17" w:author="philip" w:date="2017-03-20T19:19:00Z" w:initials="p">
     <w:p>
       <w:pPr>
         <w:pStyle w:val="Kommentartext"/>
@@ -1477,7 +4252,7 @@
       </w:r>
     </w:p>
   </w:comment>
-  <w:comment w:id="2" w:author="philip" w:date="2017-03-20T19:19:00Z" w:initials="p">
+  <w:comment w:id="19" w:author="philip" w:date="2017-03-20T19:19:00Z" w:initials="p">
     <w:p>
       <w:pPr>
         <w:pStyle w:val="Kommentartext"/>
@@ -1497,7 +4272,7 @@
 </file>
 
 <file path=word/numbering.xml><?xml version="1.0" encoding="utf-8"?>
-<w:numbering xmlns:ve="http://schemas.openxmlformats.org/markup-compatibility/2006" xmlns:o="urn:schemas-microsoft-com:office:office" xmlns:r="http://schemas.openxmlformats.org/officeDocument/2006/relationships" xmlns:m="http://schemas.openxmlformats.org/officeDocument/2006/math" xmlns:v="urn:schemas-microsoft-com:vml" xmlns:wp="http://schemas.openxmlformats.org/drawingml/2006/wordprocessingDrawing" xmlns:w10="urn:schemas-microsoft-com:office:word" xmlns:w="http://schemas.openxmlformats.org/wordprocessingml/2006/main" xmlns:wne="http://schemas.microsoft.com/office/word/2006/wordml">
+<w:numbering xmlns:wpc="http://schemas.microsoft.com/office/word/2010/wordprocessingCanvas" xmlns:mc="http://schemas.openxmlformats.org/markup-compatibility/2006" xmlns:o="urn:schemas-microsoft-com:office:office" xmlns:r="http://schemas.openxmlformats.org/officeDocument/2006/relationships" xmlns:m="http://schemas.openxmlformats.org/officeDocument/2006/math" xmlns:v="urn:schemas-microsoft-com:vml" xmlns:wp14="http://schemas.microsoft.com/office/word/2010/wordprocessingDrawing" xmlns:wp="http://schemas.openxmlformats.org/drawingml/2006/wordprocessingDrawing" xmlns:w10="urn:schemas-microsoft-com:office:word" xmlns:w="http://schemas.openxmlformats.org/wordprocessingml/2006/main" xmlns:w14="http://schemas.microsoft.com/office/word/2010/wordml" xmlns:wpg="http://schemas.microsoft.com/office/word/2010/wordprocessingGroup" xmlns:wpi="http://schemas.microsoft.com/office/word/2010/wordprocessingInk" xmlns:wne="http://schemas.microsoft.com/office/word/2006/wordml" xmlns:wps="http://schemas.microsoft.com/office/word/2010/wordprocessingShape" mc:Ignorable="w14 wp14">
   <w:abstractNum w:abstractNumId="0">
     <w:nsid w:val="277B480B"/>
     <w:multiLevelType w:val="hybridMultilevel"/>
@@ -1832,7 +4607,7 @@
 </file>
 
 <file path=word/styles.xml><?xml version="1.0" encoding="utf-8"?>
-<w:styles xmlns:r="http://schemas.openxmlformats.org/officeDocument/2006/relationships" xmlns:w="http://schemas.openxmlformats.org/wordprocessingml/2006/main">
+<w:styles xmlns:mc="http://schemas.openxmlformats.org/markup-compatibility/2006" xmlns:r="http://schemas.openxmlformats.org/officeDocument/2006/relationships" xmlns:w="http://schemas.openxmlformats.org/wordprocessingml/2006/main" xmlns:w14="http://schemas.microsoft.com/office/word/2010/wordml" mc:Ignorable="w14">
   <w:docDefaults>
     <w:rPrDefault>
       <w:rPr>
@@ -2081,7 +4856,6 @@
     <w:next w:val="Standard"/>
     <w:link w:val="berschrift4Zchn"/>
     <w:uiPriority w:val="9"/>
-    <w:semiHidden/>
     <w:unhideWhenUsed/>
     <w:qFormat/>
     <w:rsid w:val="004E6ABC"/>
@@ -2250,7 +5024,6 @@
     <w:uiPriority w:val="99"/>
     <w:semiHidden/>
     <w:unhideWhenUsed/>
-    <w:qFormat/>
     <w:tblPr>
       <w:tblInd w:w="0" w:type="dxa"/>
       <w:tblCellMar>
@@ -2393,7 +5166,6 @@
     <w:basedOn w:val="Absatz-Standardschriftart"/>
     <w:link w:val="berschrift4"/>
     <w:uiPriority w:val="9"/>
-    <w:semiHidden/>
     <w:rsid w:val="004E6ABC"/>
     <w:rPr>
       <w:rFonts w:asciiTheme="majorHAnsi" w:eastAsiaTheme="majorEastAsia" w:hAnsiTheme="majorHAnsi" w:cstheme="majorBidi"/>
@@ -2604,6 +5376,9 @@
     <w:rPr>
       <w:b/>
       <w:bCs/>
+      <w:sz w:val="20"/>
+      <w:szCs w:val="20"/>
+      <w:lang w:val="en-GB"/>
     </w:rPr>
   </w:style>
   <w:style w:type="paragraph" w:styleId="Beschriftung">
@@ -2624,6 +5399,181 @@
       <w:sz w:val="18"/>
       <w:szCs w:val="18"/>
     </w:rPr>
+  </w:style>
+  <w:style w:type="table" w:styleId="Tabellenraster">
+    <w:name w:val="Table Grid"/>
+    <w:basedOn w:val="NormaleTabelle"/>
+    <w:uiPriority w:val="59"/>
+    <w:rsid w:val="00AC032A"/>
+    <w:pPr>
+      <w:spacing w:after="0" w:line="240" w:lineRule="auto"/>
+    </w:pPr>
+    <w:tblPr>
+      <w:tblBorders>
+        <w:top w:val="single" w:sz="4" w:space="0" w:color="auto"/>
+        <w:left w:val="single" w:sz="4" w:space="0" w:color="auto"/>
+        <w:bottom w:val="single" w:sz="4" w:space="0" w:color="auto"/>
+        <w:right w:val="single" w:sz="4" w:space="0" w:color="auto"/>
+        <w:insideH w:val="single" w:sz="4" w:space="0" w:color="auto"/>
+        <w:insideV w:val="single" w:sz="4" w:space="0" w:color="auto"/>
+      </w:tblBorders>
+    </w:tblPr>
+  </w:style>
+  <w:style w:type="table" w:styleId="HelleListe-Akzent1">
+    <w:name w:val="Light List Accent 1"/>
+    <w:basedOn w:val="NormaleTabelle"/>
+    <w:uiPriority w:val="61"/>
+    <w:rsid w:val="00AC032A"/>
+    <w:pPr>
+      <w:spacing w:after="0" w:line="240" w:lineRule="auto"/>
+    </w:pPr>
+    <w:tblPr>
+      <w:tblStyleRowBandSize w:val="1"/>
+      <w:tblStyleColBandSize w:val="1"/>
+      <w:tblBorders>
+        <w:top w:val="single" w:sz="8" w:space="0" w:color="4F81BD" w:themeColor="accent1"/>
+        <w:left w:val="single" w:sz="8" w:space="0" w:color="4F81BD" w:themeColor="accent1"/>
+        <w:bottom w:val="single" w:sz="8" w:space="0" w:color="4F81BD" w:themeColor="accent1"/>
+        <w:right w:val="single" w:sz="8" w:space="0" w:color="4F81BD" w:themeColor="accent1"/>
+      </w:tblBorders>
+    </w:tblPr>
+    <w:tblStylePr w:type="firstRow">
+      <w:pPr>
+        <w:spacing w:before="0" w:after="0" w:line="240" w:lineRule="auto"/>
+      </w:pPr>
+      <w:rPr>
+        <w:b/>
+        <w:bCs/>
+        <w:color w:val="FFFFFF" w:themeColor="background1"/>
+      </w:rPr>
+      <w:tblPr/>
+      <w:tcPr>
+        <w:shd w:val="clear" w:color="auto" w:fill="4F81BD" w:themeFill="accent1"/>
+      </w:tcPr>
+    </w:tblStylePr>
+    <w:tblStylePr w:type="lastRow">
+      <w:pPr>
+        <w:spacing w:before="0" w:after="0" w:line="240" w:lineRule="auto"/>
+      </w:pPr>
+      <w:rPr>
+        <w:b/>
+        <w:bCs/>
+      </w:rPr>
+      <w:tblPr/>
+      <w:tcPr>
+        <w:tcBorders>
+          <w:top w:val="double" w:sz="6" w:space="0" w:color="4F81BD" w:themeColor="accent1"/>
+          <w:left w:val="single" w:sz="8" w:space="0" w:color="4F81BD" w:themeColor="accent1"/>
+          <w:bottom w:val="single" w:sz="8" w:space="0" w:color="4F81BD" w:themeColor="accent1"/>
+          <w:right w:val="single" w:sz="8" w:space="0" w:color="4F81BD" w:themeColor="accent1"/>
+        </w:tcBorders>
+      </w:tcPr>
+    </w:tblStylePr>
+    <w:tblStylePr w:type="firstCol">
+      <w:rPr>
+        <w:b/>
+        <w:bCs/>
+      </w:rPr>
+    </w:tblStylePr>
+    <w:tblStylePr w:type="lastCol">
+      <w:rPr>
+        <w:b/>
+        <w:bCs/>
+      </w:rPr>
+    </w:tblStylePr>
+    <w:tblStylePr w:type="band1Vert">
+      <w:tblPr/>
+      <w:tcPr>
+        <w:tcBorders>
+          <w:top w:val="single" w:sz="8" w:space="0" w:color="4F81BD" w:themeColor="accent1"/>
+          <w:left w:val="single" w:sz="8" w:space="0" w:color="4F81BD" w:themeColor="accent1"/>
+          <w:bottom w:val="single" w:sz="8" w:space="0" w:color="4F81BD" w:themeColor="accent1"/>
+          <w:right w:val="single" w:sz="8" w:space="0" w:color="4F81BD" w:themeColor="accent1"/>
+        </w:tcBorders>
+      </w:tcPr>
+    </w:tblStylePr>
+    <w:tblStylePr w:type="band1Horz">
+      <w:tblPr/>
+      <w:tcPr>
+        <w:tcBorders>
+          <w:top w:val="single" w:sz="8" w:space="0" w:color="4F81BD" w:themeColor="accent1"/>
+          <w:left w:val="single" w:sz="8" w:space="0" w:color="4F81BD" w:themeColor="accent1"/>
+          <w:bottom w:val="single" w:sz="8" w:space="0" w:color="4F81BD" w:themeColor="accent1"/>
+          <w:right w:val="single" w:sz="8" w:space="0" w:color="4F81BD" w:themeColor="accent1"/>
+        </w:tcBorders>
+      </w:tcPr>
+    </w:tblStylePr>
+  </w:style>
+  <w:style w:type="character" w:styleId="IntensiveHervorhebung">
+    <w:name w:val="Intense Emphasis"/>
+    <w:basedOn w:val="Absatz-Standardschriftart"/>
+    <w:uiPriority w:val="21"/>
+    <w:qFormat/>
+    <w:rsid w:val="00AC032A"/>
+    <w:rPr>
+      <w:b/>
+      <w:bCs/>
+      <w:i/>
+      <w:iCs/>
+      <w:color w:val="4F81BD" w:themeColor="accent1"/>
+    </w:rPr>
+  </w:style>
+  <w:style w:type="paragraph" w:styleId="Inhaltsverzeichnisberschrift">
+    <w:name w:val="TOC Heading"/>
+    <w:basedOn w:val="berschrift1"/>
+    <w:next w:val="Standard"/>
+    <w:uiPriority w:val="39"/>
+    <w:semiHidden/>
+    <w:unhideWhenUsed/>
+    <w:qFormat/>
+    <w:rsid w:val="00692437"/>
+    <w:pPr>
+      <w:numPr>
+        <w:numId w:val="0"/>
+      </w:numPr>
+      <w:outlineLvl w:val="9"/>
+    </w:pPr>
+    <w:rPr>
+      <w:lang w:val="de-AT" w:eastAsia="de-AT"/>
+    </w:rPr>
+  </w:style>
+  <w:style w:type="paragraph" w:styleId="Verzeichnis1">
+    <w:name w:val="toc 1"/>
+    <w:basedOn w:val="Standard"/>
+    <w:next w:val="Standard"/>
+    <w:autoRedefine/>
+    <w:uiPriority w:val="39"/>
+    <w:unhideWhenUsed/>
+    <w:rsid w:val="00692437"/>
+    <w:pPr>
+      <w:spacing w:after="100"/>
+    </w:pPr>
+  </w:style>
+  <w:style w:type="paragraph" w:styleId="Verzeichnis2">
+    <w:name w:val="toc 2"/>
+    <w:basedOn w:val="Standard"/>
+    <w:next w:val="Standard"/>
+    <w:autoRedefine/>
+    <w:uiPriority w:val="39"/>
+    <w:unhideWhenUsed/>
+    <w:rsid w:val="00692437"/>
+    <w:pPr>
+      <w:spacing w:after="100"/>
+      <w:ind w:left="220"/>
+    </w:pPr>
+  </w:style>
+  <w:style w:type="paragraph" w:styleId="Verzeichnis3">
+    <w:name w:val="toc 3"/>
+    <w:basedOn w:val="Standard"/>
+    <w:next w:val="Standard"/>
+    <w:autoRedefine/>
+    <w:uiPriority w:val="39"/>
+    <w:unhideWhenUsed/>
+    <w:rsid w:val="00692437"/>
+    <w:pPr>
+      <w:spacing w:after="100"/>
+      <w:ind w:left="440"/>
+    </w:pPr>
   </w:style>
 </w:styles>
 </file>
@@ -3602,7 +6552,7 @@
 </file>
 
 <file path=customXml/itemProps1.xml><?xml version="1.0" encoding="utf-8"?>
-<ds:datastoreItem xmlns:ds="http://schemas.openxmlformats.org/officeDocument/2006/customXml" ds:itemID="{01A05D06-652B-48AB-B47A-899857013EAE}">
+<ds:datastoreItem xmlns:ds="http://schemas.openxmlformats.org/officeDocument/2006/customXml" ds:itemID="{92A74FB6-50A4-4881-97BD-03860E320A23}">
   <ds:schemaRefs>
     <ds:schemaRef ds:uri="http://schemas.openxmlformats.org/officeDocument/2006/bibliography"/>
   </ds:schemaRefs>
